--- a/Reports/Proposal_Revisions.docx
+++ b/Reports/Proposal_Revisions.docx
@@ -849,11 +849,19 @@
         </w:rPr>
         <w:t xml:space="preserve"> </w:t>
       </w:r>
-      <w:r>
-        <w:rPr>
-          <w:lang w:val="en-US"/>
-        </w:rPr>
-        <w:t>vend it to the student.</w:t>
+      <w:proofErr w:type="spellStart"/>
+      <w:r>
+        <w:rPr>
+          <w:lang w:val="en-US"/>
+        </w:rPr>
+        <w:t>vend</w:t>
+      </w:r>
+      <w:proofErr w:type="spellEnd"/>
+      <w:r>
+        <w:rPr>
+          <w:lang w:val="en-US"/>
+        </w:rPr>
+        <w:t xml:space="preserve"> it to the student.</w:t>
       </w:r>
     </w:p>
     <w:p>
@@ -4896,72 +4904,93 @@
         <w:jc w:val="both"/>
       </w:pPr>
       <w:r>
-        <w:t>To properly observe and measure the progress of this project, there are methods of validation placed along the track. These</w:t>
-      </w:r>
-      <w:r>
-        <w:t xml:space="preserve"> methods</w:t>
-      </w:r>
-      <w:r>
-        <w:t xml:space="preserve"> will not only </w:t>
-      </w:r>
-      <w:r>
-        <w:t>more clearly</w:t>
-      </w:r>
-      <w:r>
-        <w:t xml:space="preserve"> show the progress achieved over time, but they are also </w:t>
-      </w:r>
-      <w:r>
-        <w:t>an effective way</w:t>
-      </w:r>
-      <w:r>
-        <w:t xml:space="preserve"> to plan out and strategize our next </w:t>
-      </w:r>
-      <w:r>
-        <w:t>course of action--by w</w:t>
-      </w:r>
-      <w:r>
-        <w:t>orking with these constraints and problem solving the unknowns to mark success.</w:t>
+        <w:rPr>
+          <w:color w:val="FF0000"/>
+        </w:rPr>
+        <w:t xml:space="preserve">To </w:t>
+      </w:r>
+      <w:r>
+        <w:rPr>
+          <w:color w:val="FF0000"/>
+        </w:rPr>
+        <w:t xml:space="preserve">measure and </w:t>
+      </w:r>
+      <w:r>
+        <w:rPr>
+          <w:color w:val="FF0000"/>
+        </w:rPr>
+        <w:t>evaluate</w:t>
+      </w:r>
+      <w:r>
+        <w:rPr>
+          <w:color w:val="FF0000"/>
+        </w:rPr>
+        <w:t xml:space="preserve"> the</w:t>
+      </w:r>
+      <w:r>
+        <w:rPr>
+          <w:color w:val="FF0000"/>
+        </w:rPr>
+        <w:t xml:space="preserve"> </w:t>
+      </w:r>
+      <w:r>
+        <w:rPr>
+          <w:color w:val="FF0000"/>
+        </w:rPr>
+        <w:t>success of our project we have deduced several tests and evaluations to perform on our vending machine to ascertain that it meets the desired specifications.</w:t>
+      </w:r>
+      <w:r>
+        <w:rPr>
+          <w:color w:val="FF0000"/>
+        </w:rPr>
+        <w:t xml:space="preserve"> </w:t>
       </w:r>
     </w:p>
     <w:p>
       <w:pPr>
         <w:jc w:val="both"/>
+        <w:rPr>
+          <w:strike/>
+        </w:rPr>
       </w:pPr>
       <w:r>
         <w:t xml:space="preserve">     </w:t>
       </w:r>
       <w:r>
-        <w:t xml:space="preserve">In its ideal form, the system would be able to process the user’s inputs and dispense the requested device post-haste. To achieve this, specific requirements </w:t>
-      </w:r>
-      <w:r>
-        <w:t>need to be met</w:t>
-      </w:r>
-      <w:r>
-        <w:t xml:space="preserve"> for the processing power of our main controller and the speed of the lift and belt motors</w:t>
-      </w:r>
-      <w:r>
-        <w:t xml:space="preserve"> to be effective</w:t>
-      </w:r>
-      <w:r>
-        <w:t xml:space="preserve">. There is also the need to consider a </w:t>
-      </w:r>
-      <w:r>
-        <w:t>safe</w:t>
-      </w:r>
-      <w:r>
-        <w:t xml:space="preserve"> speed for the mechanical components and </w:t>
-      </w:r>
-      <w:r>
-        <w:t xml:space="preserve">the </w:t>
-      </w:r>
-      <w:r>
-        <w:t>proper power that needs to be supplied. Efficiency, while a top priority, will not take president over safety.</w:t>
+        <w:t xml:space="preserve">In its ideal form, the system would be able to process the user’s inputs and dispense the requested device post-haste. To </w:t>
+      </w:r>
+      <w:r>
+        <w:rPr>
+          <w:color w:val="FF0000"/>
+        </w:rPr>
+        <w:t xml:space="preserve">evaluate for </w:t>
+      </w:r>
+      <w:r>
+        <w:rPr>
+          <w:color w:val="FF0000"/>
+        </w:rPr>
+        <w:t>this,</w:t>
+      </w:r>
+      <w:r>
+        <w:rPr>
+          <w:color w:val="FF0000"/>
+        </w:rPr>
+        <w:t xml:space="preserve"> we will cycle the user inputs in repeatedly and check for the correct distributed item each time. We will compare the distribution speed to that of regular vending machines to make sure</w:t>
+      </w:r>
+      <w:r>
+        <w:rPr>
+          <w:color w:val="FF0000"/>
+        </w:rPr>
+        <w:t>.</w:t>
       </w:r>
     </w:p>
     <w:p>
       <w:pPr>
         <w:ind w:firstLine="14.40pt"/>
         <w:jc w:val="both"/>
+        <w:rPr>
+          <w:color w:val="FF0000"/>
+        </w:rPr>
       </w:pPr>
       <w:r>
         <w:t xml:space="preserve">Since this device will </w:t>
@@ -4982,58 +5011,70 @@
         <w:t xml:space="preserve"> </w:t>
       </w:r>
       <w:r>
-        <w:t>To measure success</w:t>
-      </w:r>
-      <w:r>
-        <w:t>,</w:t>
-      </w:r>
-      <w:r>
-        <w:t xml:space="preserve"> </w:t>
-      </w:r>
-      <w:r>
-        <w:t>periodic</w:t>
-      </w:r>
-      <w:r>
-        <w:t xml:space="preserve"> user tests will assess the ease of use and examine any complications or bugs</w:t>
-      </w:r>
-      <w:r>
-        <w:t>;</w:t>
-      </w:r>
-      <w:r>
-        <w:t xml:space="preserve"> </w:t>
-      </w:r>
-      <w:r>
-        <w:t>both future operators and potential customers will perform these tests</w:t>
-      </w:r>
-      <w:r>
-        <w:t>.</w:t>
+        <w:rPr>
+          <w:color w:val="FF0000"/>
+        </w:rPr>
+        <w:t>To test this, we will sample random ECE students to use our machine, and afterwards we will survey them on the simplicity in obtaining a device from it. Based off these results we will implement the feasible suggestions of these students so as to make to vending machine more intuitive.</w:t>
       </w:r>
     </w:p>
     <w:p>
       <w:pPr>
         <w:ind w:firstLine="14.40pt"/>
         <w:jc w:val="both"/>
-      </w:pPr>
-      <w:r>
-        <w:t xml:space="preserve">Another way to measure success will be to </w:t>
-      </w:r>
-      <w:r>
-        <w:t>progress</w:t>
-      </w:r>
-      <w:r>
-        <w:t xml:space="preserve"> the microcomputer and its data storage and transfer capabilities. As well as </w:t>
-      </w:r>
-      <w:r>
-        <w:t>its</w:t>
-      </w:r>
-      <w:r>
-        <w:t xml:space="preserve"> practicality for both students and operators. There will also be testing for the security of the data stored, using "unorthodox" methods to </w:t>
+        <w:rPr>
+          <w:color w:val="FF0000"/>
+        </w:rPr>
+      </w:pPr>
+      <w:r>
+        <w:rPr>
+          <w:color w:val="FF0000"/>
+        </w:rPr>
+        <w:t>The system must also correctly scan and store the device bar code information and student information.</w:t>
+      </w:r>
+      <w:r>
+        <w:t xml:space="preserve"> </w:t>
+      </w:r>
+      <w:r>
+        <w:t xml:space="preserve">There will also be testing </w:t>
+      </w:r>
+      <w:r>
+        <w:rPr>
+          <w:color w:val="FF0000"/>
+        </w:rPr>
+        <w:t>of</w:t>
+      </w:r>
+      <w:r>
+        <w:t xml:space="preserve"> the security of the data stored</w:t>
+      </w:r>
+      <w:r>
+        <w:t xml:space="preserve"> </w:t>
+      </w:r>
+      <w:r>
+        <w:rPr>
+          <w:color w:val="FF0000"/>
+        </w:rPr>
+        <w:t>in the database-</w:t>
+      </w:r>
+      <w:r>
+        <w:rPr>
+          <w:color w:val="FF0000"/>
+        </w:rPr>
+        <w:t>-</w:t>
+      </w:r>
+      <w:r>
+        <w:t xml:space="preserve">using "unorthodox" methods to </w:t>
       </w:r>
       <w:r>
         <w:t>evaluate</w:t>
       </w:r>
       <w:r>
-        <w:t xml:space="preserve"> the difficulty of breaching the system.</w:t>
+        <w:t xml:space="preserve"> the difficulty of breaching the system</w:t>
+      </w:r>
+      <w:r>
+        <w:rPr>
+          <w:color w:val="FF0000"/>
+        </w:rPr>
+        <w:t>, like through attempting to hack into the system.</w:t>
       </w:r>
     </w:p>
     <w:p>
@@ -5140,40 +5181,344 @@
         <w:jc w:val="both"/>
       </w:pPr>
       <w:r>
-        <w:t xml:space="preserve">     Normally with design projects, there are certain negative impacts that can arise. Our design will not displace any workers on the campus because the </w:t>
+        <w:t xml:space="preserve">     Normally with design projects, there are certain negative impacts that can arise.</w:t>
+      </w:r>
+      <w:r>
+        <w:rPr>
+          <w:color w:val="FF0000"/>
+        </w:rPr>
+        <w:t xml:space="preserve"> The vending machine will influence </w:t>
+      </w:r>
+      <w:r>
+        <w:rPr>
+          <w:color w:val="FF0000"/>
+        </w:rPr>
+        <w:t xml:space="preserve">the jobs of those who work in the ECE department. It will ideally lighten the workload of the administrative associate in the </w:t>
+      </w:r>
+      <w:r>
+        <w:rPr>
+          <w:color w:val="FF0000"/>
+        </w:rPr>
+        <w:t>Brown Hall</w:t>
+      </w:r>
+      <w:r>
+        <w:rPr>
+          <w:color w:val="FF0000"/>
+        </w:rPr>
+        <w:t xml:space="preserve"> front desk, Trish Atkins. </w:t>
+      </w:r>
+      <w:r>
+        <w:t xml:space="preserve"> </w:t>
+      </w:r>
+      <w:r>
+        <w:rPr>
+          <w:color w:val="FF0000"/>
+        </w:rPr>
+        <w:t xml:space="preserve">Although unlikely, </w:t>
+      </w:r>
+      <w:r>
+        <w:t>o</w:t>
+      </w:r>
+      <w:r>
+        <w:t xml:space="preserve">ur design </w:t>
+      </w:r>
+      <w:r>
+        <w:rPr>
+          <w:color w:val="FF0000"/>
+        </w:rPr>
+        <w:t>could</w:t>
+      </w:r>
+      <w:r>
+        <w:t xml:space="preserve"> displace</w:t>
+      </w:r>
+      <w:r>
+        <w:t xml:space="preserve"> </w:t>
+      </w:r>
+      <w:r>
+        <w:t>workers</w:t>
+      </w:r>
+      <w:r>
+        <w:t xml:space="preserve"> </w:t>
+      </w:r>
+      <w:r>
+        <w:rPr>
+          <w:color w:val="FF0000"/>
+        </w:rPr>
+        <w:t>on</w:t>
+      </w:r>
+      <w:r>
+        <w:rPr>
+          <w:color w:val="FF0000"/>
+        </w:rPr>
+        <w:t xml:space="preserve"> </w:t>
+      </w:r>
+      <w:r>
+        <w:rPr>
+          <w:color w:val="FF0000"/>
+        </w:rPr>
+        <w:t>Tennessee Tech</w:t>
+      </w:r>
+      <w:r>
+        <w:t xml:space="preserve"> </w:t>
+      </w:r>
+      <w:r>
+        <w:t xml:space="preserve">campus </w:t>
+      </w:r>
+      <w:r>
+        <w:rPr>
+          <w:color w:val="FF0000"/>
+        </w:rPr>
+        <w:t>due to</w:t>
+      </w:r>
+      <w:r>
+        <w:t xml:space="preserve"> the </w:t>
       </w:r>
       <w:r>
         <w:t xml:space="preserve">vending </w:t>
       </w:r>
       <w:r>
-        <w:t>machine is meant to make the office associates’ jobs easier</w:t>
-      </w:r>
-      <w:r>
-        <w:t xml:space="preserve">, not to replace their job. </w:t>
-      </w:r>
-      <w:r>
-        <w:t xml:space="preserve">The machine will allow students to get a board without interrupting the associate’s work. The only requirement from the associate is to refill the machine when it is low on its stock. </w:t>
-      </w:r>
-      <w:r>
-        <w:t xml:space="preserve">This means that no jobs will be affected by the introduction of the machine. The machine has </w:t>
+        <w:t xml:space="preserve">machine </w:t>
+      </w:r>
+      <w:r>
+        <w:rPr>
+          <w:color w:val="FF0000"/>
+        </w:rPr>
+        <w:t>making</w:t>
+      </w:r>
+      <w:r>
+        <w:t xml:space="preserve"> </w:t>
+      </w:r>
+      <w:r>
+        <w:t>the</w:t>
+      </w:r>
+      <w:r>
+        <w:t xml:space="preserve"> </w:t>
+      </w:r>
+      <w:r>
+        <w:rPr>
+          <w:color w:val="FF0000"/>
+        </w:rPr>
+        <w:t>workload easier</w:t>
+      </w:r>
+      <w:r>
+        <w:t xml:space="preserve">. </w:t>
+      </w:r>
+      <w:r>
+        <w:t xml:space="preserve">The machine will allow students to get a board without interrupting the associate’s work. The only requirement from the associate is to refill the machine when it is low on stock. </w:t>
+      </w:r>
+    </w:p>
+    <w:p>
+      <w:pPr>
+        <w:jc w:val="both"/>
+      </w:pPr>
+      <w:r>
+        <w:t xml:space="preserve">     </w:t>
+      </w:r>
+      <w:r>
+        <w:t>The main</w:t>
+      </w:r>
+      <w:r>
+        <w:t xml:space="preserve"> possible negative</w:t>
+      </w:r>
+      <w:r>
+        <w:t xml:space="preserve"> impact associated with the vending machine is the risk of</w:t>
+      </w:r>
+      <w:r>
+        <w:rPr>
+          <w:color w:val="FF0000"/>
+        </w:rPr>
+        <w:t xml:space="preserve"> loss in assets.</w:t>
+      </w:r>
+      <w:r>
+        <w:rPr>
+          <w:color w:val="FF0000"/>
+        </w:rPr>
+        <w:t xml:space="preserve"> If the vending machine is not properly secured, there is risk of possible theft of Tennessee tech property.</w:t>
+      </w:r>
+      <w:r>
+        <w:rPr>
+          <w:strike/>
+        </w:rPr>
+        <w:t xml:space="preserve"> </w:t>
+      </w:r>
+    </w:p>
+    <w:p>
+      <w:pPr>
+        <w:ind w:firstLine="36pt"/>
+        <w:jc w:val="both"/>
+      </w:pPr>
+      <w:r>
+        <w:t xml:space="preserve">Another concern is the safety of data held within the system on the machine. If someone </w:t>
+      </w:r>
+      <w:r>
+        <w:t>were</w:t>
+      </w:r>
+      <w:r>
+        <w:t xml:space="preserve"> able to hack the database</w:t>
+      </w:r>
+      <w:r>
+        <w:t>:</w:t>
+      </w:r>
+      <w:r>
+        <w:t xml:space="preserve"> </w:t>
+      </w:r>
+      <w:r>
+        <w:t xml:space="preserve">students’ IDs, names, and emails would be available </w:t>
+      </w:r>
+      <w:r>
+        <w:t>to steal</w:t>
+      </w:r>
+      <w:r>
+        <w:t xml:space="preserve"> for any</w:t>
+      </w:r>
+      <w:r>
+        <w:t xml:space="preserve"> malicious or immoral</w:t>
+      </w:r>
+      <w:r>
+        <w:t xml:space="preserve"> purpose.</w:t>
+      </w:r>
+      <w:r>
+        <w:t xml:space="preserve"> </w:t>
+      </w:r>
+      <w:r>
+        <w:rPr>
+          <w:color w:val="FF0000"/>
+        </w:rPr>
+        <w:t>Proper precautions must be met to prevent the theft of personal student information.</w:t>
+      </w:r>
+      <w:r>
+        <w:t xml:space="preserve"> </w:t>
+      </w:r>
+    </w:p>
+    <w:p>
+      <w:pPr>
+        <w:pStyle w:val="Heading1"/>
+      </w:pPr>
+      <w:r>
+        <w:t xml:space="preserve">Resources </w:t>
+      </w:r>
+    </w:p>
+    <w:p>
+      <w:pPr>
+        <w:jc w:val="start"/>
+      </w:pPr>
+      <w:r>
+        <w:t xml:space="preserve">     </w:t>
+      </w:r>
+      <w:r>
+        <w:t>This section of the proposal addresses what resources are available and how they will be used throughout the design process. The team</w:t>
+      </w:r>
+      <w:r>
+        <w:t xml:space="preserve"> </w:t>
+      </w:r>
+      <w:r>
+        <w:t>members’</w:t>
+      </w:r>
+      <w:r>
+        <w:t xml:space="preserve"> skills and knowledge will be </w:t>
+      </w:r>
+      <w:r>
+        <w:t xml:space="preserve">accentuated and </w:t>
+      </w:r>
+      <w:r>
+        <w:t>discussed to demonstrate how the</w:t>
+      </w:r>
+      <w:r>
+        <w:t xml:space="preserve"> whole</w:t>
+      </w:r>
+      <w:r>
+        <w:t xml:space="preserve"> team is a good fit for the project. </w:t>
+      </w:r>
+      <w:r>
+        <w:t>The proposed budget</w:t>
+      </w:r>
+      <w:r>
+        <w:t xml:space="preserve"> (Figure 3)</w:t>
+      </w:r>
+      <w:r>
+        <w:t xml:space="preserve"> and timeline</w:t>
+      </w:r>
+      <w:r>
+        <w:t xml:space="preserve"> (</w:t>
+      </w:r>
+      <w:r>
+        <w:t>Figures</w:t>
+      </w:r>
+      <w:r>
+        <w:t xml:space="preserve"> 4 &amp; 5)</w:t>
+      </w:r>
+      <w:r>
+        <w:t xml:space="preserve"> are attached</w:t>
+      </w:r>
+      <w:r>
+        <w:t xml:space="preserve"> below</w:t>
+      </w:r>
+      <w:r>
+        <w:t xml:space="preserve"> to show how the</w:t>
+      </w:r>
+      <w:r>
+        <w:t xml:space="preserve"> vending</w:t>
+      </w:r>
+      <w:r>
+        <w:t xml:space="preserve"> machine can be finished in </w:t>
       </w:r>
       <w:r>
         <w:t xml:space="preserve">the </w:t>
       </w:r>
       <w:r>
-        <w:t xml:space="preserve">potential to </w:t>
-      </w:r>
-      <w:r>
-        <w:t>take some</w:t>
+        <w:t>amount of time</w:t>
+      </w:r>
+      <w:r>
+        <w:t xml:space="preserve"> we have to complete the project</w:t>
+      </w:r>
+      <w:r>
+        <w:t>.</w:t>
+      </w:r>
+    </w:p>
+    <w:p>
+      <w:pPr>
+        <w:pStyle w:val="Heading2"/>
+      </w:pPr>
+      <w:r>
+        <w:t>Personnel and Skills</w:t>
+      </w:r>
+    </w:p>
+    <w:p>
+      <w:pPr>
+        <w:jc w:val="both"/>
+      </w:pPr>
+      <w:r>
+        <w:t xml:space="preserve">     To complete the design of the machine, our team must have the required</w:t>
+      </w:r>
+      <w:r>
+        <w:t xml:space="preserve"> technical</w:t>
+      </w:r>
+      <w:r>
+        <w:t xml:space="preserve"> knowledge. The team is not expected to be able to do the project without an</w:t>
+      </w:r>
+      <w:r>
+        <w:t>y</w:t>
       </w:r>
       <w:r>
         <w:t xml:space="preserve"> </w:t>
       </w:r>
       <w:r>
-        <w:t>workload</w:t>
-      </w:r>
-      <w:r>
-        <w:t xml:space="preserve"> off of the office workers as well. </w:t>
+        <w:t>further research</w:t>
+      </w:r>
+      <w:r>
+        <w:t xml:space="preserve"> or required skills </w:t>
+      </w:r>
+      <w:r>
+        <w:t>not</w:t>
+      </w:r>
+      <w:r>
+        <w:t xml:space="preserve"> yet possessed</w:t>
+      </w:r>
+      <w:r>
+        <w:t>, as not all knowledge will be available at the beginning</w:t>
+      </w:r>
+      <w:r>
+        <w:t xml:space="preserve">, but the team is expected to be able to learn any new skills required. </w:t>
       </w:r>
     </w:p>
     <w:p>
@@ -5181,176 +5526,174 @@
         <w:jc w:val="both"/>
       </w:pPr>
       <w:r>
-        <w:t xml:space="preserve">     The main</w:t>
-      </w:r>
-      <w:r>
-        <w:t xml:space="preserve"> possible negative</w:t>
-      </w:r>
-      <w:r>
-        <w:t xml:space="preserve"> impact associated with the vending machine is the risk of a fire. The machine will need to go through heavy testing </w:t>
-      </w:r>
-      <w:r>
-        <w:t xml:space="preserve">to ensure that the machine cannot fail and cause a fire </w:t>
+        <w:t xml:space="preserve">     </w:t>
+      </w:r>
+      <w:r>
+        <w:t xml:space="preserve">In order to complete the vending machine, skills in databases, programming, power systems, PLC, controls, and microcontrollers are needed. </w:t>
+      </w:r>
+    </w:p>
+    <w:p>
+      <w:pPr>
+        <w:jc w:val="both"/>
+      </w:pPr>
+      <w:r>
+        <w:t xml:space="preserve">     Dillon Williams and Nidhay Patel</w:t>
+      </w:r>
+      <w:r>
+        <w:t>, both being Seniors in Computer Engineering, have skills in programming languages such as C++, C, and SQL</w:t>
+      </w:r>
+      <w:r>
+        <w:t>.</w:t>
+      </w:r>
+      <w:r>
+        <w:t xml:space="preserve"> </w:t>
+      </w:r>
+      <w:r>
+        <w:t>These skills</w:t>
+      </w:r>
+      <w:r>
+        <w:t xml:space="preserve"> are</w:t>
+      </w:r>
+      <w:r>
+        <w:t xml:space="preserve"> necessary</w:t>
+      </w:r>
+      <w:r>
+        <w:t xml:space="preserve"> to program the microcontroller and create the database to hold all student </w:t>
+      </w:r>
+      <w:r>
+        <w:t>information, respectively.</w:t>
+      </w:r>
+      <w:r>
+        <w:t xml:space="preserve"> </w:t>
+      </w:r>
+      <w:r>
+        <w:t>They also possess</w:t>
+      </w:r>
+      <w:r>
+        <w:t xml:space="preserve"> knowledge of microprocessors, which </w:t>
+      </w:r>
+      <w:r>
+        <w:t>are</w:t>
+      </w:r>
+      <w:r>
+        <w:t xml:space="preserve"> needed to manage system communications. </w:t>
+      </w:r>
+    </w:p>
+    <w:p>
+      <w:pPr>
+        <w:jc w:val="both"/>
+      </w:pPr>
+      <w:r>
+        <w:t xml:space="preserve">     </w:t>
+      </w:r>
+      <w:r>
+        <w:t>Ryan Reed and Michel Turpeau are Electrical Engineering Majors with concentrations in Mechatronics. The concentrations give our team needed knowledge of automation</w:t>
+      </w:r>
+      <w:r>
+        <w:t xml:space="preserve">, </w:t>
+      </w:r>
+      <w:r>
+        <w:t>robotics,</w:t>
+      </w:r>
+      <w:r>
+        <w:t xml:space="preserve"> and </w:t>
+      </w:r>
+      <w:r>
+        <w:t>control</w:t>
+      </w:r>
+      <w:r>
+        <w:t xml:space="preserve">s. </w:t>
+      </w:r>
+      <w:r>
+        <w:t>The</w:t>
+      </w:r>
+      <w:r>
+        <w:t>ir</w:t>
+      </w:r>
+      <w:r>
+        <w:t xml:space="preserve"> concentration</w:t>
+      </w:r>
+      <w:r>
+        <w:t xml:space="preserve"> and resume </w:t>
       </w:r>
       <w:r>
         <w:t>in</w:t>
       </w:r>
       <w:r>
-        <w:t xml:space="preserve"> the college</w:t>
-      </w:r>
-      <w:r>
-        <w:t xml:space="preserve"> building</w:t>
-      </w:r>
-      <w:r>
-        <w:t>;</w:t>
-      </w:r>
-      <w:r>
-        <w:t xml:space="preserve"> The machine must have a fully redundant power system to avoid </w:t>
-      </w:r>
-      <w:r>
-        <w:t>causing a fire. The plan is to have a backup power system in parallel with the primary</w:t>
-      </w:r>
-      <w:r>
-        <w:t xml:space="preserve"> one</w:t>
-      </w:r>
-      <w:r>
-        <w:t xml:space="preserve"> to have a way to shut off a system if it fails. Also, fuses will be included as an extra precaution. Another concern is the safety of data held within the system on the machine. If someone </w:t>
-      </w:r>
-      <w:r>
-        <w:t>were</w:t>
-      </w:r>
-      <w:r>
-        <w:t xml:space="preserve"> able to hack the database</w:t>
-      </w:r>
-      <w:r>
-        <w:t>:</w:t>
-      </w:r>
-      <w:r>
-        <w:t xml:space="preserve"> students’ IDs, names, and emails would be available </w:t>
-      </w:r>
-      <w:r>
-        <w:t>to steal</w:t>
-      </w:r>
-      <w:r>
-        <w:t xml:space="preserve"> for any</w:t>
-      </w:r>
-      <w:r>
-        <w:t xml:space="preserve"> malicious or immoral</w:t>
-      </w:r>
-      <w:r>
-        <w:t xml:space="preserve"> purpose. The team will attempt to keep the machine off of the Wi-Fi network to avoid hacking attempts. No device should be stolen because the machine will be kept inside the</w:t>
-      </w:r>
-      <w:r>
-        <w:t xml:space="preserve"> ECE </w:t>
-      </w:r>
-      <w:r>
-        <w:t>office</w:t>
-      </w:r>
-      <w:r>
-        <w:t xml:space="preserve"> which is always attended </w:t>
-      </w:r>
-      <w:r>
-        <w:t xml:space="preserve">to </w:t>
-      </w:r>
-      <w:r>
-        <w:t>during the day and locked during the night</w:t>
-      </w:r>
-      <w:r>
-        <w:t>. The power system must also require low power when the machine is not in use, otherwise</w:t>
+        <w:t xml:space="preserve"> various</w:t>
+      </w:r>
+      <w:r>
+        <w:t xml:space="preserve"> taken</w:t>
+      </w:r>
+      <w:r>
+        <w:t xml:space="preserve"> mechanical engineering classes</w:t>
+      </w:r>
+      <w:r>
+        <w:t xml:space="preserve"> provide a </w:t>
+      </w:r>
+      <w:r>
+        <w:t>“</w:t>
+      </w:r>
+      <w:r>
+        <w:t>bridge</w:t>
+      </w:r>
+      <w:r>
+        <w:t>”</w:t>
+      </w:r>
+      <w:r>
+        <w:t xml:space="preserve"> between our team and the Mechanical team. </w:t>
+      </w:r>
+    </w:p>
+    <w:p>
+      <w:pPr>
+        <w:jc w:val="both"/>
+      </w:pPr>
+      <w:r>
+        <w:t xml:space="preserve">     Austin Sigg</w:t>
+      </w:r>
+      <w:r>
+        <w:t xml:space="preserve"> is an Electrical Engineering major with knowledge of power systems and </w:t>
+      </w:r>
+      <w:r>
+        <w:t>firsthand</w:t>
+      </w:r>
+      <w:r>
+        <w:t xml:space="preserve"> experience with wiring machines </w:t>
+      </w:r>
+      <w:r>
+        <w:t>and programmable logic controllers</w:t>
+      </w:r>
+      <w:r>
+        <w:t xml:space="preserve"> in the </w:t>
+      </w:r>
+      <w:r>
+        <w:t>workforce</w:t>
+      </w:r>
+      <w:r>
+        <w:t>, likewise</w:t>
       </w:r>
       <w:r>
         <w:t>,</w:t>
       </w:r>
       <w:r>
-        <w:t xml:space="preserve"> the machine will be costly to the </w:t>
-      </w:r>
-      <w:r>
-        <w:t xml:space="preserve">department. </w:t>
-      </w:r>
-    </w:p>
-    <w:p>
-      <w:pPr>
-        <w:pStyle w:val="Heading1"/>
-      </w:pPr>
-      <w:r>
-        <w:t xml:space="preserve">Resources </w:t>
-      </w:r>
-    </w:p>
-    <w:p>
-      <w:pPr>
-        <w:jc w:val="start"/>
-      </w:pPr>
-      <w:r>
-        <w:t xml:space="preserve">     </w:t>
-      </w:r>
-      <w:r>
-        <w:t>This section of the proposal addresses what resources are available and how they will be used throughout the design process. The team</w:t>
-      </w:r>
-      <w:r>
         <w:t xml:space="preserve"> </w:t>
       </w:r>
       <w:r>
-        <w:t>members’</w:t>
-      </w:r>
-      <w:r>
-        <w:t xml:space="preserve"> skills and knowledge will be </w:t>
-      </w:r>
-      <w:r>
-        <w:t xml:space="preserve">accentuated and </w:t>
-      </w:r>
-      <w:r>
-        <w:t>discussed to demonstrate how the</w:t>
-      </w:r>
-      <w:r>
-        <w:t xml:space="preserve"> whole</w:t>
-      </w:r>
-      <w:r>
-        <w:t xml:space="preserve"> team is a good fit for the project. </w:t>
-      </w:r>
-      <w:r>
-        <w:t>The proposed budget</w:t>
-      </w:r>
-      <w:r>
-        <w:t xml:space="preserve"> (Figure 3)</w:t>
-      </w:r>
-      <w:r>
-        <w:t xml:space="preserve"> and timeline</w:t>
-      </w:r>
-      <w:r>
-        <w:t xml:space="preserve"> (</w:t>
-      </w:r>
-      <w:r>
-        <w:t>Figures</w:t>
-      </w:r>
-      <w:r>
-        <w:t xml:space="preserve"> 4 &amp; 5)</w:t>
-      </w:r>
-      <w:r>
-        <w:t xml:space="preserve"> are attached</w:t>
-      </w:r>
-      <w:r>
-        <w:t xml:space="preserve"> below</w:t>
-      </w:r>
-      <w:r>
-        <w:t xml:space="preserve"> to show how the</w:t>
-      </w:r>
-      <w:r>
-        <w:t xml:space="preserve"> vending</w:t>
-      </w:r>
-      <w:r>
-        <w:t xml:space="preserve"> machine can be finished in </w:t>
-      </w:r>
-      <w:r>
-        <w:t xml:space="preserve">the </w:t>
-      </w:r>
-      <w:r>
-        <w:t>amount of time</w:t>
-      </w:r>
-      <w:r>
-        <w:t xml:space="preserve"> we have to complete the project</w:t>
-      </w:r>
-      <w:r>
-        <w:t>.</w:t>
+        <w:t>Ryan</w:t>
+      </w:r>
+      <w:r>
+        <w:t xml:space="preserve"> Reed has experience with PLCs and ladder logic too</w:t>
+      </w:r>
+      <w:r>
+        <w:t xml:space="preserve">. </w:t>
+      </w:r>
+    </w:p>
+    <w:p>
+      <w:pPr>
+        <w:jc w:val="both"/>
+      </w:pPr>
+      <w:r>
+        <w:t xml:space="preserve">    With a wide variety of knowledge in programming, power, and ladder logic, our team is well suited to the creation of the vending machine, although there are areas that will require the team to acquire new skills. </w:t>
       </w:r>
     </w:p>
     <w:p>
@@ -5358,231 +5701,7 @@
         <w:pStyle w:val="Heading2"/>
       </w:pPr>
       <w:r>
-        <w:t>Personnel and Skills</w:t>
-      </w:r>
-    </w:p>
-    <w:p>
-      <w:pPr>
-        <w:jc w:val="both"/>
-      </w:pPr>
-      <w:r>
-        <w:t xml:space="preserve">     To complete the design of the machine, our team must have the required</w:t>
-      </w:r>
-      <w:r>
-        <w:t xml:space="preserve"> technical</w:t>
-      </w:r>
-      <w:r>
-        <w:t xml:space="preserve"> knowledge. The team is not expected to be able to do the project without an</w:t>
-      </w:r>
-      <w:r>
-        <w:t>y</w:t>
-      </w:r>
-      <w:r>
-        <w:t xml:space="preserve"> </w:t>
-      </w:r>
-      <w:r>
-        <w:t>further research</w:t>
-      </w:r>
-      <w:r>
-        <w:t xml:space="preserve"> or required skills </w:t>
-      </w:r>
-      <w:r>
-        <w:t>not</w:t>
-      </w:r>
-      <w:r>
-        <w:t xml:space="preserve"> yet possessed</w:t>
-      </w:r>
-      <w:r>
-        <w:t>, as not all knowledge will be available at the beginning</w:t>
-      </w:r>
-      <w:r>
-        <w:t xml:space="preserve">, but the team is expected to be able to learn any new skills required. </w:t>
-      </w:r>
-    </w:p>
-    <w:p>
-      <w:pPr>
-        <w:jc w:val="both"/>
-      </w:pPr>
-      <w:r>
-        <w:t xml:space="preserve">     </w:t>
-      </w:r>
-      <w:r>
-        <w:t xml:space="preserve">In order to complete the vending machine, skills in databases, programming, power systems, PLC, controls, and microcontrollers are needed. </w:t>
-      </w:r>
-    </w:p>
-    <w:p>
-      <w:pPr>
-        <w:jc w:val="both"/>
-      </w:pPr>
-      <w:r>
-        <w:t xml:space="preserve">     Dillon Williams and Nidhay Patel</w:t>
-      </w:r>
-      <w:r>
-        <w:t>, both being Seniors in Computer Engineering, have skills in programming languages such as C++, C, and SQL</w:t>
-      </w:r>
-      <w:r>
-        <w:t>.</w:t>
-      </w:r>
-      <w:r>
-        <w:t xml:space="preserve"> </w:t>
-      </w:r>
-      <w:r>
-        <w:t>These skills</w:t>
-      </w:r>
-      <w:r>
-        <w:t xml:space="preserve"> are</w:t>
-      </w:r>
-      <w:r>
-        <w:t xml:space="preserve"> necessary</w:t>
-      </w:r>
-      <w:r>
-        <w:t xml:space="preserve"> to program the microcontroller and create the database to hold all student </w:t>
-      </w:r>
-      <w:r>
-        <w:t>information, respectively.</w:t>
-      </w:r>
-      <w:r>
-        <w:t xml:space="preserve"> </w:t>
-      </w:r>
-      <w:r>
-        <w:t>They also possess</w:t>
-      </w:r>
-      <w:r>
-        <w:t xml:space="preserve"> knowledge of microprocessors, which </w:t>
-      </w:r>
-      <w:r>
-        <w:t>are</w:t>
-      </w:r>
-      <w:r>
-        <w:t xml:space="preserve"> needed to manage system communications. </w:t>
-      </w:r>
-    </w:p>
-    <w:p>
-      <w:pPr>
-        <w:jc w:val="both"/>
-      </w:pPr>
-      <w:r>
-        <w:t xml:space="preserve">     </w:t>
-      </w:r>
-      <w:r>
-        <w:t>Ryan Reed and Michel Turpeau are Electrical Engineering Majors with concentrations in Mechatronics. The concentrations give our team needed knowledge of automation</w:t>
-      </w:r>
-      <w:r>
-        <w:t xml:space="preserve">, </w:t>
-      </w:r>
-      <w:r>
-        <w:t>robotics,</w:t>
-      </w:r>
-      <w:r>
-        <w:t xml:space="preserve"> and </w:t>
-      </w:r>
-      <w:r>
-        <w:t>control</w:t>
-      </w:r>
-      <w:r>
-        <w:t xml:space="preserve">s. </w:t>
-      </w:r>
-      <w:r>
-        <w:t>The</w:t>
-      </w:r>
-      <w:r>
-        <w:t>ir</w:t>
-      </w:r>
-      <w:r>
-        <w:t xml:space="preserve"> concentration</w:t>
-      </w:r>
-      <w:r>
-        <w:t xml:space="preserve"> and </w:t>
-      </w:r>
-      <w:r>
         <w:lastRenderedPageBreak/>
-        <w:t xml:space="preserve">resume </w:t>
-      </w:r>
-      <w:r>
-        <w:t>in</w:t>
-      </w:r>
-      <w:r>
-        <w:t xml:space="preserve"> various</w:t>
-      </w:r>
-      <w:r>
-        <w:t xml:space="preserve"> taken</w:t>
-      </w:r>
-      <w:r>
-        <w:t xml:space="preserve"> mechanical engineering classes</w:t>
-      </w:r>
-      <w:r>
-        <w:t xml:space="preserve"> provide a </w:t>
-      </w:r>
-      <w:r>
-        <w:t>“</w:t>
-      </w:r>
-      <w:r>
-        <w:t>bridge</w:t>
-      </w:r>
-      <w:r>
-        <w:t>”</w:t>
-      </w:r>
-      <w:r>
-        <w:t xml:space="preserve"> between our team and the Mechanical team. </w:t>
-      </w:r>
-    </w:p>
-    <w:p>
-      <w:pPr>
-        <w:jc w:val="both"/>
-      </w:pPr>
-      <w:r>
-        <w:t xml:space="preserve">     Austin Sigg</w:t>
-      </w:r>
-      <w:r>
-        <w:t xml:space="preserve"> is an Electrical Engineering major with knowledge of power systems and </w:t>
-      </w:r>
-      <w:r>
-        <w:t>firsthand</w:t>
-      </w:r>
-      <w:r>
-        <w:t xml:space="preserve"> experience with wiring machines </w:t>
-      </w:r>
-      <w:r>
-        <w:t>and programmable logic controllers</w:t>
-      </w:r>
-      <w:r>
-        <w:t xml:space="preserve"> in the </w:t>
-      </w:r>
-      <w:r>
-        <w:t>workforce</w:t>
-      </w:r>
-      <w:r>
-        <w:t>, likewise</w:t>
-      </w:r>
-      <w:r>
-        <w:t>,</w:t>
-      </w:r>
-      <w:r>
-        <w:t xml:space="preserve"> </w:t>
-      </w:r>
-      <w:r>
-        <w:t>Ryan</w:t>
-      </w:r>
-      <w:r>
-        <w:t xml:space="preserve"> Reed has experience with PLCs and ladder logic too</w:t>
-      </w:r>
-      <w:r>
-        <w:t xml:space="preserve">. </w:t>
-      </w:r>
-    </w:p>
-    <w:p>
-      <w:pPr>
-        <w:jc w:val="both"/>
-      </w:pPr>
-      <w:r>
-        <w:t xml:space="preserve">    With a wide variety of knowledge in programming, power, and ladder logic, our team is well suited to the creation of the vending machine, although there are areas that will require the team to acquire new skills. </w:t>
-      </w:r>
-    </w:p>
-    <w:p>
-      <w:pPr>
-        <w:pStyle w:val="Heading2"/>
-      </w:pPr>
-      <w:r>
         <w:t>Budget</w:t>
       </w:r>
     </w:p>
@@ -6014,15 +6133,7 @@
           <w:sz w:val="20"/>
           <w:szCs w:val="20"/>
         </w:rPr>
-        <w:t>, 12-Feb-2017. [Online]. Available: https://www.csoonline.com/article/3168763/university-attacked-by-its-own-vending-machines-smart-light-</w:t>
-      </w:r>
-      <w:r>
-        <w:rPr>
-          <w:sz w:val="20"/>
-          <w:szCs w:val="20"/>
-        </w:rPr>
-        <w:lastRenderedPageBreak/>
-        <w:t xml:space="preserve">bulbs-and-5-000-iot-devices.html. [Accessed: 23-Sep-2022]. </w:t>
+        <w:t xml:space="preserve">, 12-Feb-2017. [Online]. Available: https://www.csoonline.com/article/3168763/university-attacked-by-its-own-vending-machines-smart-light-bulbs-and-5-000-iot-devices.html. [Accessed: 23-Sep-2022]. </w:t>
       </w:r>
     </w:p>
     <w:p>
@@ -6070,6 +6181,7 @@
           <w:sz w:val="20"/>
           <w:szCs w:val="20"/>
         </w:rPr>
+        <w:lastRenderedPageBreak/>
         <w:t xml:space="preserve">“WIFI vs. Bluetooth: Wireless Electronics Basics: Eagle: Blog,” </w:t>
       </w:r>
       <w:r>

--- a/Reports/Proposal_Revisions.docx
+++ b/Reports/Proposal_Revisions.docx
@@ -1548,7 +1548,49 @@
           <w:color w:val="FF0000"/>
           <w:lang w:val="en-US"/>
         </w:rPr>
-        <w:t>While the vending device won't be easily accessible to the public, there will still be measures taken for the security of the machine and the devices stored within. To prevent theft and damage, there will be locks in place for each of the drawers and their separate compartments. These locks will have the strength to resist forced entry and the removal of the drawer. Along with securing the separate compartments storing the components.</w:t>
+        <w:t>While the vending device won't be easily accessible to the public, there will still</w:t>
+      </w:r>
+      <w:r>
+        <w:rPr>
+          <w:color w:val="FF0000"/>
+          <w:lang w:val="en-US"/>
+        </w:rPr>
+        <w:t xml:space="preserve"> need to</w:t>
+      </w:r>
+      <w:r>
+        <w:rPr>
+          <w:color w:val="FF0000"/>
+          <w:lang w:val="en-US"/>
+        </w:rPr>
+        <w:t xml:space="preserve"> be measures taken for the security of the machine and the devices stored within. To prevent theft and damage, there</w:t>
+      </w:r>
+      <w:r>
+        <w:rPr>
+          <w:color w:val="FF0000"/>
+          <w:lang w:val="en-US"/>
+        </w:rPr>
+        <w:t xml:space="preserve"> needs to</w:t>
+      </w:r>
+      <w:r>
+        <w:rPr>
+          <w:color w:val="FF0000"/>
+          <w:lang w:val="en-US"/>
+        </w:rPr>
+        <w:t xml:space="preserve"> be locks in place for each of the drawers and their separate compartments. These locks will</w:t>
+      </w:r>
+      <w:r>
+        <w:rPr>
+          <w:color w:val="FF0000"/>
+          <w:lang w:val="en-US"/>
+        </w:rPr>
+        <w:t xml:space="preserve"> need to</w:t>
+      </w:r>
+      <w:r>
+        <w:rPr>
+          <w:color w:val="FF0000"/>
+          <w:lang w:val="en-US"/>
+        </w:rPr>
+        <w:t xml:space="preserve"> have the strength to resist forced entry and the removal of the drawer. Along with securing the separate compartments storing the components.</w:t>
       </w:r>
     </w:p>
     <w:p>

--- a/Reports/Proposal_Revisions.docx
+++ b/Reports/Proposal_Revisions.docx
@@ -1548,49 +1548,7 @@
           <w:color w:val="FF0000"/>
           <w:lang w:val="en-US"/>
         </w:rPr>
-        <w:t>While the vending device won't be easily accessible to the public, there will still</w:t>
-      </w:r>
-      <w:r>
-        <w:rPr>
-          <w:color w:val="FF0000"/>
-          <w:lang w:val="en-US"/>
-        </w:rPr>
-        <w:t xml:space="preserve"> need to</w:t>
-      </w:r>
-      <w:r>
-        <w:rPr>
-          <w:color w:val="FF0000"/>
-          <w:lang w:val="en-US"/>
-        </w:rPr>
-        <w:t xml:space="preserve"> be measures taken for the security of the machine and the devices stored within. To prevent theft and damage, there</w:t>
-      </w:r>
-      <w:r>
-        <w:rPr>
-          <w:color w:val="FF0000"/>
-          <w:lang w:val="en-US"/>
-        </w:rPr>
-        <w:t xml:space="preserve"> needs to</w:t>
-      </w:r>
-      <w:r>
-        <w:rPr>
-          <w:color w:val="FF0000"/>
-          <w:lang w:val="en-US"/>
-        </w:rPr>
-        <w:t xml:space="preserve"> be locks in place for each of the drawers and their separate compartments. These locks will</w:t>
-      </w:r>
-      <w:r>
-        <w:rPr>
-          <w:color w:val="FF0000"/>
-          <w:lang w:val="en-US"/>
-        </w:rPr>
-        <w:t xml:space="preserve"> need to</w:t>
-      </w:r>
-      <w:r>
-        <w:rPr>
-          <w:color w:val="FF0000"/>
-          <w:lang w:val="en-US"/>
-        </w:rPr>
-        <w:t xml:space="preserve"> have the strength to resist forced entry and the removal of the drawer. Along with securing the separate compartments storing the components.</w:t>
+        <w:t>While the vending device won't be easily accessible to the public, there will still be measures taken for the security of the machine and the devices stored within. To prevent theft and damage, there will be locks in place for each of the drawers and their separate compartments. These locks will have the strength to resist forced entry and the removal of the drawer. Along with securing the separate compartments storing the components.</w:t>
       </w:r>
     </w:p>
     <w:p>
@@ -2829,6 +2787,7 @@
         <w:rPr>
           <w:bCs/>
           <w:iCs/>
+          <w:color w:val="FF0000"/>
           <w:lang w:val="en-US"/>
         </w:rPr>
       </w:pPr>
@@ -2836,333 +2795,79 @@
         <w:rPr>
           <w:bCs/>
           <w:iCs/>
-          <w:lang w:val="en-US"/>
-        </w:rPr>
-        <w:t xml:space="preserve">One of the most important unknowns that we must account for is a potential power outage. This is important to understand because if there is a power outage and the vending machine does not have memory, </w:t>
-      </w:r>
-      <w:r>
+          <w:color w:val="FF0000"/>
+          <w:lang w:val="en-US"/>
+        </w:rPr>
+        <w:t>The most urgent critical unknown that needs to be addressed is the use of Tennessee Tech Eagle Cards. This is due to several reasons, one of them being that we don’t know exactly what information the Eagle Cards hold.</w:t>
+      </w:r>
+    </w:p>
+    <w:p>
+      <w:pPr>
+        <w:pStyle w:val="BodyText"/>
         <w:rPr>
           <w:bCs/>
           <w:iCs/>
-          <w:lang w:val="en-US"/>
-        </w:rPr>
-        <w:t xml:space="preserve">the </w:t>
-      </w:r>
+          <w:color w:val="FF0000"/>
+          <w:lang w:val="en-US"/>
+        </w:rPr>
+      </w:pPr>
       <w:r>
         <w:rPr>
           <w:bCs/>
           <w:iCs/>
-          <w:lang w:val="en-US"/>
-        </w:rPr>
-        <w:t xml:space="preserve">previous state and the commands </w:t>
+          <w:color w:val="FF0000"/>
+          <w:lang w:val="en-US"/>
+        </w:rPr>
+        <w:t>The Eagle Cards are used with the touch scanners found around campus. Whether it’s to use a meal swipe, unlock a dorm’s entrance, or use the campus printers, the Eagle Card contains some sort of unique identification (or ID) for each student. However, we don’t know what that ID is or how to access it. We have tried using a near-field communication (or NFC) scanner on our Eagle Cards to pull information, but we learned that there is an encryption</w:t>
       </w:r>
       <w:r>
         <w:rPr>
           <w:bCs/>
           <w:iCs/>
-          <w:lang w:val="en-US"/>
-        </w:rPr>
-        <w:t xml:space="preserve">will be lost </w:t>
-      </w:r>
-      <w:r>
+          <w:color w:val="FF0000"/>
+          <w:lang w:val="en-US"/>
+        </w:rPr>
+        <w:t xml:space="preserve"> on the ID.</w:t>
+      </w:r>
+    </w:p>
+    <w:p>
+      <w:pPr>
+        <w:pStyle w:val="BodyText"/>
         <w:rPr>
           <w:bCs/>
           <w:iCs/>
-          <w:lang w:val="en-US"/>
-        </w:rPr>
-        <w:t xml:space="preserve">thereafter. </w:t>
-      </w:r>
+          <w:color w:val="FF0000"/>
+          <w:lang w:val="en-US"/>
+        </w:rPr>
+      </w:pPr>
       <w:r>
         <w:rPr>
           <w:bCs/>
           <w:iCs/>
-          <w:lang w:val="en-US"/>
-        </w:rPr>
-        <w:t xml:space="preserve">This is one of the worst-case scenarios for our machine since it could </w:t>
-      </w:r>
-      <w:r>
+          <w:color w:val="FF0000"/>
+          <w:lang w:val="en-US"/>
+        </w:rPr>
+        <w:t>Because there is some sort of encryption on the Eagle Cards, and they only work on the scanners around campus, we have to ask the Eagle Card Office a few questions. One question we must ask is if we can access the information on the Eagle Cards for the vending machine’s database. If we can’t have some sort of unique ID for each student checking out a board, we cannot successfully implement the lab kit vending machine. Another question we must ask is if we can use a scanner similar to those around campus. The issue that might arise from using the scanner stems from the possibility that the scanner database is not through the school. If it’s not, we must contact the company who controls the database and scanner.</w:t>
+      </w:r>
+    </w:p>
+    <w:p>
+      <w:pPr>
+        <w:pStyle w:val="BodyText"/>
         <w:rPr>
           <w:bCs/>
           <w:iCs/>
-          <w:lang w:val="en-US"/>
-        </w:rPr>
-        <w:t>result in the loss of the stored memory of who has checked out a board and what board they checked out. T</w:t>
-      </w:r>
+          <w:color w:val="FF0000"/>
+          <w:lang w:val="en-US"/>
+        </w:rPr>
+      </w:pPr>
       <w:r>
         <w:rPr>
           <w:bCs/>
           <w:iCs/>
-          <w:lang w:val="en-US"/>
-        </w:rPr>
-        <w:t>he safety measure that our machine will have implemented</w:t>
-      </w:r>
-      <w:r>
-        <w:rPr>
-          <w:bCs/>
-          <w:iCs/>
-          <w:lang w:val="en-US"/>
-        </w:rPr>
-        <w:t xml:space="preserve"> to prevent this</w:t>
-      </w:r>
-      <w:r>
-        <w:rPr>
-          <w:bCs/>
-          <w:iCs/>
-          <w:lang w:val="en-US"/>
-        </w:rPr>
-        <w:t xml:space="preserve"> is </w:t>
-      </w:r>
-      <w:r>
-        <w:rPr>
-          <w:bCs/>
-          <w:iCs/>
-          <w:lang w:val="en-US"/>
-        </w:rPr>
-        <w:t xml:space="preserve">non-volatile </w:t>
-      </w:r>
-      <w:r>
-        <w:rPr>
-          <w:bCs/>
-          <w:iCs/>
-          <w:lang w:val="en-US"/>
-        </w:rPr>
-        <w:t>memory</w:t>
-      </w:r>
-      <w:r>
-        <w:rPr>
-          <w:bCs/>
-          <w:iCs/>
-          <w:lang w:val="en-US"/>
-        </w:rPr>
-        <w:t>;</w:t>
-      </w:r>
-      <w:r>
-        <w:rPr>
-          <w:bCs/>
-          <w:iCs/>
-          <w:lang w:val="en-US"/>
-        </w:rPr>
-        <w:t xml:space="preserve"> Having this memory will allow the vending machine to remember and reboot its previous state in the event of a power outage.</w:t>
-      </w:r>
-    </w:p>
-    <w:p>
-      <w:pPr>
-        <w:pStyle w:val="BodyText"/>
-        <w:rPr>
-          <w:bCs/>
-          <w:iCs/>
-          <w:lang w:val="en-US"/>
-        </w:rPr>
-      </w:pPr>
-      <w:r>
-        <w:rPr>
-          <w:bCs/>
-          <w:iCs/>
-          <w:lang w:val="en-US"/>
-        </w:rPr>
-        <w:t xml:space="preserve">Another critical unknown for the machine is </w:t>
-      </w:r>
-      <w:r>
-        <w:rPr>
-          <w:bCs/>
-          <w:iCs/>
-          <w:lang w:val="en-US"/>
-        </w:rPr>
-        <w:t xml:space="preserve">the </w:t>
-      </w:r>
-      <w:r>
-        <w:rPr>
-          <w:bCs/>
-          <w:iCs/>
-          <w:lang w:val="en-US"/>
-        </w:rPr>
-        <w:t xml:space="preserve">security of the database. </w:t>
-      </w:r>
-      <w:r>
-        <w:rPr>
-          <w:bCs/>
-          <w:iCs/>
-          <w:lang w:val="en-US"/>
-        </w:rPr>
-        <w:t>This is</w:t>
-      </w:r>
-      <w:r>
-        <w:rPr>
-          <w:bCs/>
-          <w:iCs/>
-          <w:lang w:val="en-US"/>
-        </w:rPr>
-        <w:t xml:space="preserve"> </w:t>
-      </w:r>
-      <w:r>
-        <w:rPr>
-          <w:bCs/>
-          <w:iCs/>
-          <w:lang w:val="en-US"/>
-        </w:rPr>
-        <w:t>dependent on how we decide to</w:t>
-      </w:r>
-      <w:r>
-        <w:rPr>
-          <w:bCs/>
-          <w:iCs/>
-          <w:lang w:val="en-US"/>
-        </w:rPr>
-        <w:t xml:space="preserve"> have the vending machine</w:t>
-      </w:r>
-      <w:r>
-        <w:rPr>
-          <w:bCs/>
-          <w:iCs/>
-          <w:lang w:val="en-US"/>
-        </w:rPr>
-        <w:t xml:space="preserve"> communicate with the ECE office. If the communication is through Bluetooth or Wi-Fi, someone using a program such as </w:t>
-      </w:r>
-      <w:r>
-        <w:rPr>
-          <w:bCs/>
-          <w:iCs/>
-          <w:lang w:val="en-US"/>
-        </w:rPr>
-        <w:t>Wireshark</w:t>
-      </w:r>
-      <w:r>
-        <w:rPr>
-          <w:bCs/>
-          <w:iCs/>
-          <w:lang w:val="en-US"/>
-        </w:rPr>
-        <w:t xml:space="preserve"> could access the data that is being transmitted. This is a </w:t>
-      </w:r>
-      <w:r>
-        <w:rPr>
-          <w:bCs/>
-          <w:iCs/>
-          <w:lang w:val="en-US"/>
-        </w:rPr>
-        <w:t xml:space="preserve">substantial </w:t>
-      </w:r>
-      <w:r>
-        <w:rPr>
-          <w:bCs/>
-          <w:iCs/>
-          <w:lang w:val="en-US"/>
-        </w:rPr>
-        <w:t xml:space="preserve">issue and </w:t>
-      </w:r>
-      <w:r>
-        <w:rPr>
-          <w:bCs/>
-          <w:iCs/>
-          <w:lang w:val="en-US"/>
-        </w:rPr>
-        <w:t>risk</w:t>
-      </w:r>
-      <w:r>
-        <w:rPr>
-          <w:bCs/>
-          <w:iCs/>
-          <w:lang w:val="en-US"/>
-        </w:rPr>
-        <w:t xml:space="preserve"> because the students’ information needs to be held private and secure. One way we can take a countermeasure is by using Ethernet to communicate instead of </w:t>
-      </w:r>
-      <w:r>
-        <w:rPr>
-          <w:bCs/>
-          <w:iCs/>
-          <w:lang w:val="en-US"/>
-        </w:rPr>
-        <w:t>Bluetooth or Wi-Fi</w:t>
-      </w:r>
-      <w:r>
-        <w:rPr>
-          <w:bCs/>
-          <w:iCs/>
-          <w:lang w:val="en-US"/>
-        </w:rPr>
-        <w:t>;</w:t>
-      </w:r>
-      <w:r>
-        <w:rPr>
-          <w:bCs/>
-          <w:iCs/>
-          <w:lang w:val="en-US"/>
-        </w:rPr>
-        <w:t xml:space="preserve"> It is significantly harder to access data being transmitted if it is through a wired connection such as Ethernet.</w:t>
-      </w:r>
-    </w:p>
-    <w:p>
-      <w:pPr>
-        <w:pStyle w:val="BodyText"/>
-        <w:rPr>
-          <w:bCs/>
-          <w:iCs/>
-          <w:lang w:val="en-US"/>
-        </w:rPr>
-      </w:pPr>
-      <w:r>
-        <w:rPr>
-          <w:bCs/>
-          <w:iCs/>
-          <w:lang w:val="en-US"/>
-        </w:rPr>
-        <w:t>A final critical unknown that could occur is a surge</w:t>
-      </w:r>
-      <w:r>
-        <w:rPr>
-          <w:bCs/>
-          <w:iCs/>
-          <w:lang w:val="en-US"/>
-        </w:rPr>
-        <w:t>--n</w:t>
-      </w:r>
-      <w:r>
-        <w:rPr>
-          <w:bCs/>
-          <w:iCs/>
-          <w:lang w:val="en-US"/>
-        </w:rPr>
-        <w:t>ot nece</w:t>
-      </w:r>
-      <w:r>
-        <w:rPr>
-          <w:bCs/>
-          <w:iCs/>
-          <w:lang w:val="en-US"/>
-        </w:rPr>
-        <w:t xml:space="preserve">ssarily a power outage, but a current overload in the power system. This could cause a </w:t>
-      </w:r>
-      <w:r>
-        <w:rPr>
-          <w:bCs/>
-          <w:iCs/>
-          <w:lang w:val="en-US"/>
-        </w:rPr>
-        <w:t>shortage</w:t>
-      </w:r>
-      <w:r>
-        <w:rPr>
-          <w:bCs/>
-          <w:iCs/>
-          <w:lang w:val="en-US"/>
-        </w:rPr>
-        <w:t xml:space="preserve"> in the vending machine circuit and ruin its functionality. A countermeasure to this could be a surge protection circuit added </w:t>
-      </w:r>
-      <w:r>
-        <w:rPr>
-          <w:bCs/>
-          <w:iCs/>
-          <w:lang w:val="en-US"/>
-        </w:rPr>
-        <w:t>to</w:t>
-      </w:r>
-      <w:r>
-        <w:rPr>
-          <w:bCs/>
-          <w:iCs/>
-          <w:lang w:val="en-US"/>
-        </w:rPr>
-        <w:t xml:space="preserve"> our AC power intake. Though it may not fully prevent damage from a surge, it can help mitigate the damages.</w:t>
+          <w:color w:val="FF0000"/>
+          <w:lang w:val="en-US"/>
+        </w:rPr>
+        <w:t>The Eagle Card is the intuitive thing to use for keeping student IDs in our vending machine’s database. But if we can’t access this information, or we can’t use the same scanners as those on campus, we will most likely not be able to implement the vending machine for the ECE department.</w:t>
       </w:r>
     </w:p>
     <w:p>
@@ -3350,6 +3055,7 @@
         <w:rPr>
           <w:color w:val="FF0000"/>
         </w:rPr>
+        <w:lastRenderedPageBreak/>
         <w:t xml:space="preserve">The system must also correctly scan and store the </w:t>
       </w:r>
       <w:r>
@@ -3395,7 +3101,6 @@
         <w:t>-</w:t>
       </w:r>
       <w:r>
-        <w:lastRenderedPageBreak/>
         <w:t xml:space="preserve">using "unorthodox" methods to </w:t>
       </w:r>
       <w:r>
@@ -3873,10 +3578,7 @@
         <w:t xml:space="preserve"> yet possessed</w:t>
       </w:r>
       <w:r>
-        <w:t xml:space="preserve">, as not all </w:t>
-      </w:r>
-      <w:r>
-        <w:t>knowledge will be available at the beginning</w:t>
+        <w:t>, as not all knowledge will be available at the beginning</w:t>
       </w:r>
       <w:r>
         <w:t xml:space="preserve">, but the team is expected to be able to learn any new skills required. </w:t>

--- a/Reports/Proposal_Revisions.docx
+++ b/Reports/Proposal_Revisions.docx
@@ -3396,7 +3396,19 @@
         <w:rPr>
           <w:color w:val="FF0000"/>
         </w:rPr>
-        <w:t>risk of possible theft of Tennessee tech property.</w:t>
+        <w:t xml:space="preserve">risk of possible theft of Tennessee </w:t>
+      </w:r>
+      <w:r>
+        <w:rPr>
+          <w:color w:val="FF0000"/>
+        </w:rPr>
+        <w:t>T</w:t>
+      </w:r>
+      <w:r>
+        <w:rPr>
+          <w:color w:val="FF0000"/>
+        </w:rPr>
+        <w:t>ech property.</w:t>
       </w:r>
       <w:r>
         <w:rPr>
@@ -3407,10 +3419,12 @@
     </w:p>
     <w:p>
       <w:pPr>
-        <w:ind w:firstLine="36pt"/>
         <w:jc w:val="both"/>
       </w:pPr>
       <w:r>
+        <w:t xml:space="preserve">     </w:t>
+      </w:r>
+      <w:r>
         <w:t xml:space="preserve">Another concern is the safety of data held within the system on the machine. If someone </w:t>
       </w:r>
       <w:r>
@@ -3420,7 +3434,7 @@
         <w:t xml:space="preserve"> able to hack the database</w:t>
       </w:r>
       <w:r>
-        <w:t>:</w:t>
+        <w:t>,</w:t>
       </w:r>
       <w:r>
         <w:t xml:space="preserve"> </w:t>

--- a/Reports/Proposal_Revisions.docx
+++ b/Reports/Proposal_Revisions.docx
@@ -1089,10 +1089,13 @@
         <w:t xml:space="preserve">     </w:t>
       </w:r>
       <w:r>
-        <w:t xml:space="preserve">This section will introduce the background information needed for the project. </w:t>
-      </w:r>
-      <w:r>
-        <w:t>This includes the constraints</w:t>
+        <w:t>This section will introduce the background information</w:t>
+      </w:r>
+      <w:r>
+        <w:t xml:space="preserve">, </w:t>
+      </w:r>
+      <w:r>
+        <w:t>the constraints</w:t>
       </w:r>
       <w:r>
         <w:t xml:space="preserve"> of the </w:t>
@@ -1133,22 +1136,117 @@
       <w:r>
         <w:t>roved in the future.</w:t>
       </w:r>
-      <w:r>
+    </w:p>
+    <w:p>
+      <w:pPr>
+        <w:pStyle w:val="Heading2"/>
+      </w:pPr>
+      <w:r>
+        <w:t>Background</w:t>
+      </w:r>
+    </w:p>
+    <w:p>
+      <w:pPr>
+        <w:pStyle w:val="BodyText"/>
+        <w:rPr>
+          <w:lang w:val="en-US"/>
+        </w:rPr>
+      </w:pPr>
+      <w:r>
+        <w:rPr>
+          <w:lang w:val="en-US"/>
+        </w:rPr>
+        <w:t>The</w:t>
+      </w:r>
+      <w:r>
+        <w:rPr>
+          <w:lang w:val="en-US"/>
+        </w:rPr>
+        <w:t xml:space="preserve"> project</w:t>
+      </w:r>
+      <w:r>
+        <w:rPr>
+          <w:lang w:val="en-US"/>
+        </w:rPr>
         <w:t xml:space="preserve"> </w:t>
       </w:r>
       <w:r>
         <w:rPr>
-          <w:color w:val="FF0000"/>
-        </w:rPr>
-        <w:t>(Change)</w:t>
-      </w:r>
-    </w:p>
-    <w:p>
-      <w:pPr>
-        <w:pStyle w:val="Heading2"/>
-      </w:pPr>
-      <w:r>
-        <w:t>Background</w:t>
+          <w:lang w:val="en-US"/>
+        </w:rPr>
+        <w:t>relies</w:t>
+      </w:r>
+      <w:r>
+        <w:rPr>
+          <w:lang w:val="en-US"/>
+        </w:rPr>
+        <w:t xml:space="preserve"> a lot</w:t>
+      </w:r>
+      <w:r>
+        <w:rPr>
+          <w:lang w:val="en-US"/>
+        </w:rPr>
+        <w:t xml:space="preserve"> on </w:t>
+      </w:r>
+      <w:r>
+        <w:rPr>
+          <w:lang w:val="en-US"/>
+        </w:rPr>
+        <w:t xml:space="preserve">the </w:t>
+      </w:r>
+      <w:r>
+        <w:rPr>
+          <w:lang w:val="en-US"/>
+        </w:rPr>
+        <w:t>background information of the systems in vending machines and</w:t>
+      </w:r>
+      <w:r>
+        <w:rPr>
+          <w:lang w:val="en-US"/>
+        </w:rPr>
+        <w:t xml:space="preserve"> on</w:t>
+      </w:r>
+      <w:r>
+        <w:rPr>
+          <w:lang w:val="en-US"/>
+        </w:rPr>
+        <w:t xml:space="preserve"> how the</w:t>
+      </w:r>
+      <w:r>
+        <w:rPr>
+          <w:lang w:val="en-US"/>
+        </w:rPr>
+        <w:t>se systems</w:t>
+      </w:r>
+      <w:r>
+        <w:rPr>
+          <w:lang w:val="en-US"/>
+        </w:rPr>
+        <w:t xml:space="preserve"> operate. </w:t>
+      </w:r>
+      <w:r>
+        <w:rPr>
+          <w:lang w:val="en-US"/>
+        </w:rPr>
+        <w:t xml:space="preserve">The project will require knowledge in the areas of controls, programming, embedded, power, </w:t>
+      </w:r>
+      <w:r>
+        <w:rPr>
+          <w:lang w:val="en-US"/>
+        </w:rPr>
+        <w:t xml:space="preserve">databases, and </w:t>
+      </w:r>
+      <w:r>
+        <w:rPr>
+          <w:lang w:val="en-US"/>
+        </w:rPr>
+        <w:t xml:space="preserve">various </w:t>
+      </w:r>
+      <w:r>
+        <w:rPr>
+          <w:lang w:val="en-US"/>
+        </w:rPr>
+        <w:t xml:space="preserve">others. </w:t>
       </w:r>
     </w:p>
     <w:p>
@@ -1162,13 +1260,97 @@
         <w:rPr>
           <w:lang w:val="en-US"/>
         </w:rPr>
-        <w:t>The</w:t>
-      </w:r>
-      <w:r>
-        <w:rPr>
-          <w:lang w:val="en-US"/>
-        </w:rPr>
-        <w:t xml:space="preserve"> project</w:t>
+        <w:t>Vending machines are used throughout many businesses a</w:t>
+      </w:r>
+      <w:r>
+        <w:rPr>
+          <w:lang w:val="en-US"/>
+        </w:rPr>
+        <w:t xml:space="preserve">nd are </w:t>
+      </w:r>
+      <w:r>
+        <w:rPr>
+          <w:lang w:val="en-US"/>
+        </w:rPr>
+        <w:t>a source</w:t>
+      </w:r>
+      <w:r>
+        <w:rPr>
+          <w:lang w:val="en-US"/>
+        </w:rPr>
+        <w:t xml:space="preserve"> of convenience for the customers who use them. </w:t>
+      </w:r>
+      <w:r>
+        <w:rPr>
+          <w:lang w:val="en-US"/>
+        </w:rPr>
+        <w:t>The needed m</w:t>
+      </w:r>
+      <w:r>
+        <w:rPr>
+          <w:lang w:val="en-US"/>
+        </w:rPr>
+        <w:t>aintenance on well-made vending machines is also low</w:t>
+      </w:r>
+      <w:r>
+        <w:rPr>
+          <w:lang w:val="en-US"/>
+        </w:rPr>
+        <w:t>:</w:t>
+      </w:r>
+      <w:r>
+        <w:rPr>
+          <w:lang w:val="en-US"/>
+        </w:rPr>
+        <w:t xml:space="preserve"> saving time</w:t>
+      </w:r>
+      <w:r>
+        <w:rPr>
+          <w:lang w:val="en-US"/>
+        </w:rPr>
+        <w:t xml:space="preserve"> and money</w:t>
+      </w:r>
+      <w:r>
+        <w:rPr>
+          <w:lang w:val="en-US"/>
+        </w:rPr>
+        <w:t xml:space="preserve"> for the business [1]. </w:t>
+      </w:r>
+      <w:r>
+        <w:rPr>
+          <w:lang w:val="en-US"/>
+        </w:rPr>
+        <w:t>A vending machine for the</w:t>
+      </w:r>
+      <w:r>
+        <w:rPr>
+          <w:lang w:val="en-US"/>
+        </w:rPr>
+        <w:t xml:space="preserve"> distribution of</w:t>
+      </w:r>
+      <w:r>
+        <w:rPr>
+          <w:lang w:val="en-US"/>
+        </w:rPr>
+        <w:t xml:space="preserve"> class kits in the ECE office would be of great convenience to students who </w:t>
+      </w:r>
+      <w:r>
+        <w:rPr>
+          <w:lang w:val="en-US"/>
+        </w:rPr>
+        <w:t>could now</w:t>
+      </w:r>
+      <w:r>
+        <w:rPr>
+          <w:lang w:val="en-US"/>
+        </w:rPr>
+        <w:t xml:space="preserve"> come by and pick up </w:t>
+      </w:r>
+      <w:r>
+        <w:rPr>
+          <w:lang w:val="en-US"/>
+        </w:rPr>
+        <w:t>the device</w:t>
       </w:r>
       <w:r>
         <w:rPr>
@@ -1180,19 +1362,13 @@
         <w:rPr>
           <w:lang w:val="en-US"/>
         </w:rPr>
-        <w:t>relies</w:t>
-      </w:r>
-      <w:r>
-        <w:rPr>
-          <w:lang w:val="en-US"/>
-        </w:rPr>
-        <w:t xml:space="preserve"> a lot</w:t>
-      </w:r>
-      <w:r>
-        <w:rPr>
-          <w:lang w:val="en-US"/>
-        </w:rPr>
-        <w:t xml:space="preserve"> on </w:t>
+        <w:t>that they need with ease</w:t>
+      </w:r>
+      <w:r>
+        <w:rPr>
+          <w:lang w:val="en-US"/>
+        </w:rPr>
+        <w:t xml:space="preserve">. It would eliminate the need to fill out </w:t>
       </w:r>
       <w:r>
         <w:rPr>
@@ -1204,313 +1380,145 @@
         <w:rPr>
           <w:lang w:val="en-US"/>
         </w:rPr>
-        <w:t>background information of the systems in vending machines and</w:t>
-      </w:r>
-      <w:r>
-        <w:rPr>
-          <w:lang w:val="en-US"/>
-        </w:rPr>
-        <w:t xml:space="preserve"> on</w:t>
-      </w:r>
-      <w:r>
-        <w:rPr>
-          <w:lang w:val="en-US"/>
-        </w:rPr>
-        <w:t xml:space="preserve"> how the</w:t>
-      </w:r>
-      <w:r>
-        <w:rPr>
-          <w:lang w:val="en-US"/>
-        </w:rPr>
-        <w:t>se systems</w:t>
-      </w:r>
-      <w:r>
-        <w:rPr>
-          <w:lang w:val="en-US"/>
-        </w:rPr>
-        <w:t xml:space="preserve"> operate. </w:t>
-      </w:r>
-      <w:r>
-        <w:rPr>
-          <w:lang w:val="en-US"/>
-        </w:rPr>
-        <w:t xml:space="preserve">The project will require knowledge in the areas of controls, programming, embedded, power, </w:t>
-      </w:r>
-      <w:r>
-        <w:rPr>
-          <w:lang w:val="en-US"/>
-        </w:rPr>
-        <w:t xml:space="preserve">databases, and </w:t>
-      </w:r>
-      <w:r>
-        <w:rPr>
-          <w:lang w:val="en-US"/>
-        </w:rPr>
-        <w:t xml:space="preserve">various </w:t>
-      </w:r>
-      <w:r>
-        <w:rPr>
-          <w:lang w:val="en-US"/>
-        </w:rPr>
-        <w:t xml:space="preserve">others. </w:t>
+        <w:t>paperwork in the office</w:t>
+      </w:r>
+      <w:r>
+        <w:rPr>
+          <w:lang w:val="en-US"/>
+        </w:rPr>
+        <w:t xml:space="preserve"> required</w:t>
+      </w:r>
+      <w:r>
+        <w:rPr>
+          <w:lang w:val="en-US"/>
+        </w:rPr>
+        <w:t xml:space="preserve"> to obtain a board, </w:t>
+      </w:r>
+      <w:r>
+        <w:rPr>
+          <w:lang w:val="en-US"/>
+        </w:rPr>
+        <w:t>and it would</w:t>
+      </w:r>
+      <w:r>
+        <w:rPr>
+          <w:lang w:val="en-US"/>
+        </w:rPr>
+        <w:t xml:space="preserve"> allow the office associates to do their own work without worrying about the students. </w:t>
+      </w:r>
+      <w:r>
+        <w:rPr>
+          <w:color w:val="FF0000"/>
+          <w:lang w:val="en-US"/>
+        </w:rPr>
+        <w:t xml:space="preserve">It would also save students time as they won’t have to wait for the associates to help and also wait until the associates manually type in and </w:t>
+      </w:r>
+      <w:r>
+        <w:rPr>
+          <w:color w:val="FF0000"/>
+          <w:lang w:val="en-US"/>
+        </w:rPr>
+        <w:t>verify</w:t>
+      </w:r>
+      <w:r>
+        <w:rPr>
+          <w:color w:val="FF0000"/>
+          <w:lang w:val="en-US"/>
+        </w:rPr>
+        <w:t xml:space="preserve"> the student information.</w:t>
       </w:r>
     </w:p>
     <w:p>
       <w:pPr>
         <w:pStyle w:val="BodyText"/>
         <w:rPr>
-          <w:lang w:val="en-US"/>
-        </w:rPr>
-      </w:pPr>
-      <w:r>
-        <w:rPr>
-          <w:lang w:val="en-US"/>
-        </w:rPr>
-        <w:t>Vending machines are used throughout many businesses a</w:t>
-      </w:r>
-      <w:r>
-        <w:rPr>
-          <w:lang w:val="en-US"/>
-        </w:rPr>
-        <w:t xml:space="preserve">nd are </w:t>
-      </w:r>
-      <w:r>
-        <w:rPr>
-          <w:lang w:val="en-US"/>
-        </w:rPr>
-        <w:t>a source</w:t>
-      </w:r>
-      <w:r>
-        <w:rPr>
-          <w:lang w:val="en-US"/>
-        </w:rPr>
-        <w:t xml:space="preserve"> of convenience for the customers who use them. </w:t>
-      </w:r>
-      <w:r>
-        <w:rPr>
-          <w:lang w:val="en-US"/>
-        </w:rPr>
-        <w:t>The needed m</w:t>
-      </w:r>
-      <w:r>
-        <w:rPr>
-          <w:lang w:val="en-US"/>
-        </w:rPr>
-        <w:t>aintenance on well-made vending machines is also low</w:t>
-      </w:r>
-      <w:r>
-        <w:rPr>
-          <w:lang w:val="en-US"/>
-        </w:rPr>
-        <w:t>:</w:t>
-      </w:r>
-      <w:r>
-        <w:rPr>
-          <w:lang w:val="en-US"/>
-        </w:rPr>
-        <w:t xml:space="preserve"> saving time</w:t>
-      </w:r>
-      <w:r>
-        <w:rPr>
-          <w:lang w:val="en-US"/>
-        </w:rPr>
-        <w:t xml:space="preserve"> and money</w:t>
-      </w:r>
-      <w:r>
-        <w:rPr>
-          <w:lang w:val="en-US"/>
-        </w:rPr>
-        <w:t xml:space="preserve"> for the business [1]. </w:t>
-      </w:r>
-      <w:r>
-        <w:rPr>
-          <w:lang w:val="en-US"/>
-        </w:rPr>
-        <w:t>A vending machine for the</w:t>
-      </w:r>
-      <w:r>
-        <w:rPr>
-          <w:lang w:val="en-US"/>
-        </w:rPr>
-        <w:t xml:space="preserve"> distribution of</w:t>
-      </w:r>
-      <w:r>
-        <w:rPr>
-          <w:lang w:val="en-US"/>
-        </w:rPr>
-        <w:t xml:space="preserve"> class kits in the ECE office would be of great convenience to students who </w:t>
-      </w:r>
-      <w:r>
-        <w:rPr>
-          <w:lang w:val="en-US"/>
-        </w:rPr>
-        <w:t>could now</w:t>
-      </w:r>
-      <w:r>
-        <w:rPr>
-          <w:lang w:val="en-US"/>
-        </w:rPr>
-        <w:t xml:space="preserve"> come by and pick up </w:t>
-      </w:r>
-      <w:r>
-        <w:rPr>
-          <w:lang w:val="en-US"/>
-        </w:rPr>
-        <w:t>the device</w:t>
-      </w:r>
-      <w:r>
-        <w:rPr>
+          <w:color w:val="FF0000"/>
+          <w:lang w:val="en-US"/>
+        </w:rPr>
+      </w:pPr>
+      <w:r>
+        <w:rPr>
+          <w:color w:val="FF0000"/>
+          <w:lang w:val="en-US"/>
+        </w:rPr>
+        <w:t xml:space="preserve">Each typical vending machine </w:t>
+      </w:r>
+      <w:r>
+        <w:rPr>
+          <w:color w:val="FF0000"/>
+          <w:lang w:val="en-US"/>
+        </w:rPr>
+        <w:t>is</w:t>
+      </w:r>
+      <w:r>
+        <w:rPr>
+          <w:color w:val="FF0000"/>
+          <w:lang w:val="en-US"/>
+        </w:rPr>
+        <w:t xml:space="preserve"> developed with a particular product category or vending operation in mind, whether it be for the preservation of frozen goods like ice cream, cold drinks, or carbonated beverages. Frequently, basic operations and signal connections can be </w:t>
+      </w:r>
+      <w:r>
+        <w:rPr>
+          <w:color w:val="FF0000"/>
+          <w:lang w:val="en-US"/>
+        </w:rPr>
+        <w:t>set up</w:t>
+      </w:r>
+      <w:r>
+        <w:rPr>
+          <w:color w:val="FF0000"/>
+          <w:lang w:val="en-US"/>
+        </w:rPr>
+        <w:t xml:space="preserve"> during production. Examples include pre-set heating temperatures, pre-set mixing patterns, pre-set vending machine actuation patterns, and related processes. This isn't always the case, though; occasionally, adjustments are needed to meet demands placed on a product by its surroundings throughout </w:t>
+      </w:r>
+      <w:r>
+        <w:rPr>
+          <w:color w:val="FF0000"/>
+          <w:lang w:val="en-US"/>
+        </w:rPr>
+        <w:t xml:space="preserve">the </w:t>
+      </w:r>
+      <w:r>
+        <w:rPr>
+          <w:color w:val="FF0000"/>
+          <w:lang w:val="en-US"/>
+        </w:rPr>
+        <w:t>operation. A product's price or accessibility can change at any time.</w:t>
+      </w:r>
+      <w:r>
+        <w:rPr>
+          <w:color w:val="FF0000"/>
+          <w:lang w:val="en-US"/>
+        </w:rPr>
+        <w:t xml:space="preserve"> Also, </w:t>
+      </w:r>
+      <w:r>
+        <w:rPr>
+          <w:color w:val="FF0000"/>
+          <w:lang w:val="en-US"/>
+        </w:rPr>
+        <w:t>there is access to the internal control where price changes might be made, as well as the interior of the cabinet for product filling or replacement. A hinged, locking door has typically been a feature of vending machine construction</w:t>
+      </w:r>
+      <w:r>
+        <w:rPr>
+          <w:color w:val="FF0000"/>
           <w:lang w:val="en-US"/>
         </w:rPr>
         <w:t xml:space="preserve"> </w:t>
       </w:r>
       <w:r>
         <w:rPr>
-          <w:lang w:val="en-US"/>
-        </w:rPr>
-        <w:t>that they need with ease</w:t>
-      </w:r>
-      <w:r>
-        <w:rPr>
-          <w:lang w:val="en-US"/>
-        </w:rPr>
-        <w:t xml:space="preserve">. It would eliminate the need to fill out </w:t>
-      </w:r>
-      <w:r>
-        <w:rPr>
-          <w:lang w:val="en-US"/>
-        </w:rPr>
-        <w:t xml:space="preserve">the </w:t>
-      </w:r>
-      <w:r>
-        <w:rPr>
-          <w:lang w:val="en-US"/>
-        </w:rPr>
-        <w:t>paperwork in the office</w:t>
-      </w:r>
-      <w:r>
-        <w:rPr>
-          <w:lang w:val="en-US"/>
-        </w:rPr>
-        <w:t xml:space="preserve"> required</w:t>
-      </w:r>
-      <w:r>
-        <w:rPr>
-          <w:lang w:val="en-US"/>
-        </w:rPr>
-        <w:t xml:space="preserve"> to obtain a board, </w:t>
-      </w:r>
-      <w:r>
-        <w:rPr>
-          <w:lang w:val="en-US"/>
-        </w:rPr>
-        <w:t>and it would</w:t>
-      </w:r>
-      <w:r>
-        <w:rPr>
-          <w:lang w:val="en-US"/>
-        </w:rPr>
-        <w:t xml:space="preserve"> allow the office associates to do their own work without worrying about the students. </w:t>
-      </w:r>
-      <w:r>
-        <w:rPr>
-          <w:color w:val="FF0000"/>
-          <w:lang w:val="en-US"/>
-        </w:rPr>
-        <w:t xml:space="preserve">It would also save students time as they won’t have to wait for the associates to help and also wait until the associates manually type in and </w:t>
-      </w:r>
-      <w:r>
-        <w:rPr>
-          <w:color w:val="FF0000"/>
-          <w:lang w:val="en-US"/>
-        </w:rPr>
-        <w:t>verify</w:t>
-      </w:r>
-      <w:r>
-        <w:rPr>
-          <w:color w:val="FF0000"/>
-          <w:lang w:val="en-US"/>
-        </w:rPr>
-        <w:t xml:space="preserve"> the student information.</w:t>
-      </w:r>
-    </w:p>
-    <w:p>
-      <w:pPr>
-        <w:pStyle w:val="BodyText"/>
-        <w:rPr>
-          <w:color w:val="FF0000"/>
-          <w:lang w:val="en-US"/>
-        </w:rPr>
-      </w:pPr>
-      <w:r>
-        <w:rPr>
-          <w:color w:val="FF0000"/>
-          <w:lang w:val="en-US"/>
-        </w:rPr>
-        <w:t xml:space="preserve">Each typical vending machine </w:t>
-      </w:r>
-      <w:r>
-        <w:rPr>
-          <w:color w:val="FF0000"/>
-          <w:lang w:val="en-US"/>
-        </w:rPr>
-        <w:t>is</w:t>
-      </w:r>
-      <w:r>
-        <w:rPr>
-          <w:color w:val="FF0000"/>
-          <w:lang w:val="en-US"/>
-        </w:rPr>
-        <w:t xml:space="preserve"> developed with a particular product category or vending operation in mind, whether it be for the preservation of frozen goods like ice cream, cold drinks, or carbonated beverages. Frequently, basic operations and signal connections can be </w:t>
-      </w:r>
-      <w:r>
-        <w:rPr>
-          <w:color w:val="FF0000"/>
-          <w:lang w:val="en-US"/>
-        </w:rPr>
-        <w:t>set up</w:t>
-      </w:r>
-      <w:r>
-        <w:rPr>
-          <w:color w:val="FF0000"/>
-          <w:lang w:val="en-US"/>
-        </w:rPr>
-        <w:t xml:space="preserve"> during production. Examples include pre-set heating temperatures, pre-set mixing patterns, pre-set vending machine actuation patterns, and related processes. This isn't always the case, though; occasionally, adjustments are needed to meet demands placed on a product by its surroundings throughout </w:t>
-      </w:r>
-      <w:r>
-        <w:rPr>
-          <w:color w:val="FF0000"/>
-          <w:lang w:val="en-US"/>
-        </w:rPr>
-        <w:t xml:space="preserve">the </w:t>
-      </w:r>
-      <w:r>
-        <w:rPr>
-          <w:color w:val="FF0000"/>
-          <w:lang w:val="en-US"/>
-        </w:rPr>
-        <w:t>operation. A product's price or accessibility can change at any time.</w:t>
-      </w:r>
-      <w:r>
-        <w:rPr>
-          <w:color w:val="FF0000"/>
-          <w:lang w:val="en-US"/>
-        </w:rPr>
-        <w:t xml:space="preserve"> Also, </w:t>
-      </w:r>
-      <w:r>
-        <w:rPr>
-          <w:color w:val="FF0000"/>
-          <w:lang w:val="en-US"/>
-        </w:rPr>
-        <w:t>there is access to the internal control where price changes might be made, as well as the interior of the cabinet for product filling or replacement. A hinged, locking door has typically been a feature of vending machine construction.</w:t>
-      </w:r>
-      <w:r>
-        <w:rPr>
           <w:color w:val="FF0000"/>
           <w:lang w:val="en-US"/>
         </w:rPr>
         <w:t>[2]</w:t>
+      </w:r>
+      <w:r>
+        <w:rPr>
+          <w:color w:val="FF0000"/>
+          <w:lang w:val="en-US"/>
+        </w:rPr>
+        <w:t>.</w:t>
       </w:r>
       <w:r>
         <w:rPr>
@@ -1653,7 +1661,21 @@
           <w:color w:val="FF0000"/>
           <w:lang w:val="en-US"/>
         </w:rPr>
-        <w:t xml:space="preserve">Some machines that are connected to the internet are vulnerable to hacking and can sometimes cause issues with other devices [5]. </w:t>
+        <w:t>Some machines that are connected to the internet are vulnerable to hacking and can sometimes cause issues with other devices [</w:t>
+      </w:r>
+      <w:r>
+        <w:rPr>
+          <w:color w:val="FF0000"/>
+          <w:lang w:val="en-US"/>
+        </w:rPr>
+        <w:t>3</w:t>
+      </w:r>
+      <w:r>
+        <w:rPr>
+          <w:color w:val="FF0000"/>
+          <w:lang w:val="en-US"/>
+        </w:rPr>
+        <w:t xml:space="preserve">]. </w:t>
       </w:r>
     </w:p>
     <w:p>
@@ -1733,7 +1755,21 @@
           <w:color w:val="FF0000"/>
           <w:lang w:val="en-US"/>
         </w:rPr>
-        <w:t xml:space="preserve">Next, the machine shall have nonvolatile memory for storing the program and data in case of power loss. On average, customers and businesses have experienced two hours of power outages per year [3], hence why the machine must remember the data and program installed. To avoid other types of theft, the machine shall have locks that are not easily broken, mainly to hold for several minutes at the least. </w:t>
+        <w:t>Next, the machine shall have nonvolatile memory for storing the program and data in case of power loss. On average, customers and businesses have experienced two hours of power outages per year [</w:t>
+      </w:r>
+      <w:r>
+        <w:rPr>
+          <w:color w:val="FF0000"/>
+          <w:lang w:val="en-US"/>
+        </w:rPr>
+        <w:t>4</w:t>
+      </w:r>
+      <w:r>
+        <w:rPr>
+          <w:color w:val="FF0000"/>
+          <w:lang w:val="en-US"/>
+        </w:rPr>
+        <w:t xml:space="preserve">], hence why the machine must remember the data and program installed. To avoid other types of theft, the machine shall have locks that are not easily broken, mainly to hold for several minutes at the least. </w:t>
       </w:r>
     </w:p>
     <w:p>
@@ -1813,7 +1849,7 @@
           <w:color w:val="FF0000"/>
           <w:lang w:val="en-US"/>
         </w:rPr>
-        <w:t>Some of the organizations that impose these standards include, but are not limited to, the Institute of Electrical and Electronics Engineers (or IEEE), and the American National Standards Institute (or ANSI).</w:t>
+        <w:t>Some of the organizations that impose these standards include, but are not limited to, the Institute of Electrical and Electronics Engineers (IEEE), and the American National Standards Institute (ANSI).</w:t>
       </w:r>
     </w:p>
     <w:p>
@@ -1836,7 +1872,7 @@
           <w:color w:val="FF0000"/>
           <w:lang w:val="en-US"/>
         </w:rPr>
-        <w:t xml:space="preserve"> comes from the National Electrical Code (or NEC). This standard is the NEC 422.51 and it covers the power connection for vending machines. The standard states that vending machines connected by cord-and-plug “…</w:t>
+        <w:t xml:space="preserve"> comes from the National Electrical Code (or NEC). This standard is NEC 422.51 and it covers the power connection for vending machines. The standard states that vending machines connected by cord-and-plug “…</w:t>
       </w:r>
       <w:r>
         <w:rPr>
@@ -1862,7 +1898,21 @@
           <w:color w:val="FF0000"/>
           <w:lang w:val="en-US"/>
         </w:rPr>
-        <w:t>,” [8]. This standard ensures the safety of personnel and equipment near the vending machine, and the vending machine itself, by breaking the power supply circuit in the event of a ground fault leakage current (or GFLC). A ground fault leakage current occurs when “</w:t>
+        <w:t>,” [</w:t>
+      </w:r>
+      <w:r>
+        <w:rPr>
+          <w:color w:val="FF0000"/>
+          <w:lang w:val="en-US"/>
+        </w:rPr>
+        <w:t>5</w:t>
+      </w:r>
+      <w:r>
+        <w:rPr>
+          <w:color w:val="FF0000"/>
+          <w:lang w:val="en-US"/>
+        </w:rPr>
+        <w:t>]. This standard ensures the safety of personnel and equipment near the vending machine, and the vending machine itself, by breaking the power supply circuit in the event of a ground fault leakage current (or GFLC). A ground fault leakage current occurs when “</w:t>
       </w:r>
       <w:r>
         <w:rPr>
@@ -1877,7 +1927,23 @@
           <w:shd w:val="clear" w:color="auto" w:fill="FFFFFF"/>
           <w:lang w:val="en-US"/>
         </w:rPr>
-        <w:t>,” [9]. When a GFLC occurs, it can cause electronic malfunctions, stray magnetic fields, and voltage differences between grounding points. These risks can be mitigated if we follow NEC 422.51 and include a GFCI near our vending machine’s power plug.</w:t>
+        <w:t>,” [</w:t>
+      </w:r>
+      <w:r>
+        <w:rPr>
+          <w:color w:val="FF0000"/>
+          <w:shd w:val="clear" w:color="auto" w:fill="FFFFFF"/>
+          <w:lang w:val="en-US"/>
+        </w:rPr>
+        <w:t>6</w:t>
+      </w:r>
+      <w:r>
+        <w:rPr>
+          <w:color w:val="FF0000"/>
+          <w:shd w:val="clear" w:color="auto" w:fill="FFFFFF"/>
+          <w:lang w:val="en-US"/>
+        </w:rPr>
+        <w:t>]. When a GFLC occurs, it can cause electronic malfunctions, stray magnetic fields, and voltage differences between grounding points. These risks can be mitigated if we follow NEC 422.51 and include a GFCI near our vending machine’s power plug.</w:t>
       </w:r>
     </w:p>
     <w:p>
@@ -1899,25 +1965,23 @@
         <w:rPr>
           <w:color w:val="FF0000"/>
           <w:shd w:val="clear" w:color="auto" w:fill="FFFFFF"/>
-          <w:lang w:val="en-US"/>
-        </w:rPr>
-        <w:t>E</w:t>
-      </w:r>
-      <w:proofErr w:type="spellStart"/>
+        </w:rPr>
+        <w:t>Ethernet</w:t>
+      </w:r>
       <w:r>
         <w:rPr>
           <w:color w:val="FF0000"/>
           <w:shd w:val="clear" w:color="auto" w:fill="FFFFFF"/>
         </w:rPr>
-        <w:t>thernet</w:t>
-      </w:r>
-      <w:proofErr w:type="spellEnd"/>
+        <w:t xml:space="preserve"> local area network operation is specified for selected speeds of operation from 1 Mb/s to 400 Gb/s using a common media access control (MAC) specification and management information base (MIB)</w:t>
+      </w:r>
       <w:r>
         <w:rPr>
           <w:color w:val="FF0000"/>
           <w:shd w:val="clear" w:color="auto" w:fill="FFFFFF"/>
-        </w:rPr>
-        <w:t xml:space="preserve"> local area network operation is specified for selected speeds of operation from 1 Mb/s to 400 Gb/s using a common media access control (MAC) specification and management information base (MIB)</w:t>
+          <w:lang w:val="en-US"/>
+        </w:rPr>
+        <w:t>,” [</w:t>
       </w:r>
       <w:r>
         <w:rPr>
@@ -1925,7 +1989,15 @@
           <w:shd w:val="clear" w:color="auto" w:fill="FFFFFF"/>
           <w:lang w:val="en-US"/>
         </w:rPr>
-        <w:t>,” [13]. This standard will set upper and lower bounds on the speed of our ethernet communication. Typically, ethernet communication speed is around 8 Mb/s, though this is can depend on the cable quality and the traffic coming through the cable. Because the only traffic traveling through the cable would be the student’s information, and because the information would only be sent when a student checks out a device, the speed of our ethernet communication will be able to abide by IEEE 802.3-2018.</w:t>
+        <w:t>7</w:t>
+      </w:r>
+      <w:r>
+        <w:rPr>
+          <w:color w:val="FF0000"/>
+          <w:shd w:val="clear" w:color="auto" w:fill="FFFFFF"/>
+          <w:lang w:val="en-US"/>
+        </w:rPr>
+        <w:t>]. This standard will set upper and lower bounds on the speed of our ethernet communication. Typically, ethernet communication speed is around 8 Mb/s, though this is can depend on the cable quality and the traffic coming through the cable. Because the only traffic traveling through the cable would be the student’s information, and because the information would only be sent when a student checks out a device, the speed of our ethernet communication will be able to abide by IEEE 802.3-2018.</w:t>
       </w:r>
     </w:p>
     <w:p>
@@ -2058,7 +2130,19 @@
         <w:rPr>
           <w:lang w:val="en-US"/>
         </w:rPr>
-        <w:t xml:space="preserve">to become a more service-oriented machine [11]. This would help solve the issue of </w:t>
+        <w:t>to become a more service-oriented machine [</w:t>
+      </w:r>
+      <w:r>
+        <w:rPr>
+          <w:lang w:val="en-US"/>
+        </w:rPr>
+        <w:t>8</w:t>
+      </w:r>
+      <w:r>
+        <w:rPr>
+          <w:lang w:val="en-US"/>
+        </w:rPr>
+        <w:t xml:space="preserve">]. This would help solve the issue of </w:t>
       </w:r>
       <w:r>
         <w:rPr>
@@ -2180,7 +2264,19 @@
         <w:rPr>
           <w:lang w:val="en-US"/>
         </w:rPr>
-        <w:t xml:space="preserve">gate [12]. The product is then lowered down into the collection bin rather than being dropped. This is another </w:t>
+        <w:t>gate [</w:t>
+      </w:r>
+      <w:r>
+        <w:rPr>
+          <w:lang w:val="en-US"/>
+        </w:rPr>
+        <w:t>9</w:t>
+      </w:r>
+      <w:r>
+        <w:rPr>
+          <w:lang w:val="en-US"/>
+        </w:rPr>
+        <w:t xml:space="preserve">]. The product is then lowered down into the collection bin rather than being dropped. This is another </w:t>
       </w:r>
       <w:r>
         <w:rPr>
@@ -2818,36 +2914,27 @@
           <w:color w:val="FF0000"/>
           <w:lang w:val="en-US"/>
         </w:rPr>
-        <w:t>The Eagle Cards are used with the touch scanners found around campus. Whether it’s to use a meal swipe, unlock a dorm’s entrance, or use the campus printers, the Eagle Card contains some sort of unique identification (or ID) for each student. However, we don’t know what that ID is or how to access it. We have tried using a near-field communication (or NFC) scanner on our Eagle Cards to pull information, but we learned that there is an encryption</w:t>
-      </w:r>
-      <w:r>
+        <w:t>The Eagle Cards are used with the touch scanners found around campus. Whether it’s to use a meal swipe, unlock a dorm’s entrance, or use the campus printers, the Eagle Card contains some sort of unique identification (or ID) for each student. However, we don’t know what that ID is or how to access it. We have tried using a near-field communication (or NFC) scanner on our Eagle Cards to pull information, but we learned that there is encryption on the ID.</w:t>
+      </w:r>
+    </w:p>
+    <w:p>
+      <w:pPr>
+        <w:pStyle w:val="BodyText"/>
         <w:rPr>
           <w:bCs/>
           <w:iCs/>
           <w:color w:val="FF0000"/>
           <w:lang w:val="en-US"/>
         </w:rPr>
-        <w:t xml:space="preserve"> on the ID.</w:t>
-      </w:r>
-    </w:p>
-    <w:p>
-      <w:pPr>
-        <w:pStyle w:val="BodyText"/>
+      </w:pPr>
+      <w:r>
         <w:rPr>
           <w:bCs/>
           <w:iCs/>
           <w:color w:val="FF0000"/>
           <w:lang w:val="en-US"/>
         </w:rPr>
-      </w:pPr>
-      <w:r>
-        <w:rPr>
-          <w:bCs/>
-          <w:iCs/>
-          <w:color w:val="FF0000"/>
-          <w:lang w:val="en-US"/>
-        </w:rPr>
-        <w:t>Because there is some sort of encryption on the Eagle Cards, and they only work on the scanners around campus, we have to ask the Eagle Card Office a few questions. One question we must ask is if we can access the information on the Eagle Cards for the vending machine’s database. If we can’t have some sort of unique ID for each student checking out a board, we cannot successfully implement the lab kit vending machine. Another question we must ask is if we can use a scanner similar to those around campus. The issue that might arise from using the scanner stems from the possibility that the scanner database is not through the school. If it’s not, we must contact the company who controls the database and scanner.</w:t>
+        <w:t>Because there is some sort of encryption on the Eagle Cards, and they only work on the scanners around campus, we have to ask the Eagle Card Office a few questions. One question we must ask is if we can access the information on the Eagle Cards for the vending machine’s database. If we can’t have some sort of unique ID for each student checking out a board, we cannot successfully implement the lab kit vending machine. Another question we must ask is if we can use a scanner similar to those around campus. The issue that might arise from using the scanner stems from the possibility that the scanner database is not through the school. If it’s not, we must contact the company that controls the database and scanner.</w:t>
       </w:r>
     </w:p>
     <w:p>
@@ -2965,7 +3052,7 @@
         <w:rPr>
           <w:color w:val="FF0000"/>
         </w:rPr>
-        <w:t xml:space="preserve"> we will cycle the user inputs in repeatedly and check for the correct distributed item each time. We will compare the distribution speed to that of regular vending machines to make sure</w:t>
+        <w:t xml:space="preserve"> we will cycle the user inputs repeatedly and check for the correct distributed item each time. We will compare the distribution speed to that of regular vending machines to make sure</w:t>
       </w:r>
       <w:r>
         <w:rPr>
@@ -3349,13 +3436,25 @@
         <w:rPr>
           <w:color w:val="FF0000"/>
         </w:rPr>
-        <w:t>workload easier</w:t>
+        <w:t xml:space="preserve">workload </w:t>
+      </w:r>
+      <w:r>
+        <w:rPr>
+          <w:color w:val="FF0000"/>
+        </w:rPr>
+        <w:t>lighter</w:t>
       </w:r>
       <w:r>
         <w:t xml:space="preserve">. </w:t>
       </w:r>
       <w:r>
-        <w:t xml:space="preserve">The machine will allow students to get a board without interrupting the associate’s work. The only requirement from the associate is to refill the machine when it is low on stock. </w:t>
+        <w:t xml:space="preserve">The machine will allow students to get a </w:t>
+      </w:r>
+      <w:r>
+        <w:t>device</w:t>
+      </w:r>
+      <w:r>
+        <w:t xml:space="preserve"> without interrupting the associate’s work. The only requirement from the associate is to refill the machine when it is low on stock. </w:t>
       </w:r>
     </w:p>
     <w:p>
@@ -3396,19 +3495,7 @@
         <w:rPr>
           <w:color w:val="FF0000"/>
         </w:rPr>
-        <w:t xml:space="preserve">risk of possible theft of Tennessee </w:t>
-      </w:r>
-      <w:r>
-        <w:rPr>
-          <w:color w:val="FF0000"/>
-        </w:rPr>
-        <w:t>T</w:t>
-      </w:r>
-      <w:r>
-        <w:rPr>
-          <w:color w:val="FF0000"/>
-        </w:rPr>
-        <w:t>ech property.</w:t>
+        <w:t>risk of possible theft of Tennessee tech property.</w:t>
       </w:r>
       <w:r>
         <w:rPr>
@@ -3419,12 +3506,10 @@
     </w:p>
     <w:p>
       <w:pPr>
+        <w:ind w:firstLine="36pt"/>
         <w:jc w:val="both"/>
       </w:pPr>
       <w:r>
-        <w:t xml:space="preserve">     </w:t>
-      </w:r>
-      <w:r>
         <w:t xml:space="preserve">Another concern is the safety of data held within the system on the machine. If someone </w:t>
       </w:r>
       <w:r>
@@ -3434,7 +3519,7 @@
         <w:t xml:space="preserve"> able to hack the database</w:t>
       </w:r>
       <w:r>
-        <w:t>,</w:t>
+        <w:t>:</w:t>
       </w:r>
       <w:r>
         <w:t xml:space="preserve"> </w:t>
@@ -4129,7 +4214,7 @@
           <w:sz w:val="20"/>
           <w:szCs w:val="20"/>
         </w:rPr>
-        <w:t xml:space="preserve">Admin, “Why do vending machines get stuck,” </w:t>
+        <w:t xml:space="preserve">Privacy and Security Fanatic By Ms. Smith and M. Smith, “University attacked by its own vending machines, Smart Light Bulbs &amp; 5,000 IOT devices,” </w:t>
       </w:r>
       <w:r>
         <w:rPr>
@@ -4138,14 +4223,14 @@
           <w:sz w:val="20"/>
           <w:szCs w:val="20"/>
         </w:rPr>
-        <w:t>Vending Business Machine Pro Service</w:t>
+        <w:t>CSO Online</w:t>
       </w:r>
       <w:r>
         <w:rPr>
           <w:sz w:val="20"/>
           <w:szCs w:val="20"/>
         </w:rPr>
-        <w:t xml:space="preserve">, 15-May-2021. [Online]. Available: https://vendingproservice.com/why-do-vending-machines-get-stuck/. [Accessed: 23-Sep-2022]. </w:t>
+        <w:t xml:space="preserve">, 12-Feb-2017. [Online]. Available: https://www.csoonline.com/article/3168763/university-attacked-by-its-own-vending-machines-smart-light-bulbs-and-5-000-iot-devices.html. [Accessed: 23-Sep-2022]. </w:t>
       </w:r>
     </w:p>
     <w:p>
@@ -4156,12 +4241,21 @@
           <w:szCs w:val="20"/>
         </w:rPr>
       </w:pPr>
-      <w:r>
+    </w:p>
+    <w:p>
+      <w:pPr>
+        <w:pStyle w:val="references"/>
         <w:rPr>
           <w:sz w:val="20"/>
           <w:szCs w:val="20"/>
         </w:rPr>
-        <w:t xml:space="preserve">C. Blomquist and C. Blomquist, “The benefits of offline vs. online vending machines (infographic),” </w:t>
+      </w:pPr>
+      <w:r>
+        <w:rPr>
+          <w:sz w:val="20"/>
+          <w:szCs w:val="20"/>
+        </w:rPr>
+        <w:t xml:space="preserve">“IEEE SA - 2023 National Electrical Safety Code(R) (NESC(R)),” </w:t>
       </w:r>
       <w:r>
         <w:rPr>
@@ -4170,14 +4264,14 @@
           <w:sz w:val="20"/>
           <w:szCs w:val="20"/>
         </w:rPr>
-        <w:t>Parlevel Systems</w:t>
+        <w:t>IEEE Standards Association</w:t>
       </w:r>
       <w:r>
         <w:rPr>
           <w:sz w:val="20"/>
           <w:szCs w:val="20"/>
         </w:rPr>
-        <w:t xml:space="preserve">, 11-Aug-2022. [Online]. Available: https://www.parlevelsystems.com/2018/10/23/online-offline-infographic/#:~:text=Through%20telemetry%2C%20vending%20machines%20can,communicated%20to%20a%20vending%20operator. [Accessed: 23-Sep-2022]. </w:t>
+        <w:t xml:space="preserve">. [Online]. Available: https://standards.ieee.org/ieee/C2/10814/. [Accessed: 23-Sep-2022]. </w:t>
       </w:r>
     </w:p>
     <w:p>
@@ -4193,7 +4287,32 @@
           <w:sz w:val="20"/>
           <w:szCs w:val="20"/>
         </w:rPr>
-        <w:t xml:space="preserve">Privacy and Security Fanatic By Ms. Smith and M. Smith, “University attacked by its own vending machines, Smart Light Bulbs &amp; 5,000 IOT devices,” </w:t>
+        <w:t xml:space="preserve">“IEEE policies.” [Online]. Available: https://www.ieee.org/content/dam/ieee-org/ieee/web/org/about/corporate/ieee-policies.pdf. [Accessed: 23-Sep-2022]. </w:t>
+      </w:r>
+    </w:p>
+    <w:p>
+      <w:pPr>
+        <w:pStyle w:val="references"/>
+        <w:rPr>
+          <w:sz w:val="20"/>
+          <w:szCs w:val="20"/>
+        </w:rPr>
+      </w:pPr>
+    </w:p>
+    <w:p>
+      <w:pPr>
+        <w:pStyle w:val="references"/>
+        <w:rPr>
+          <w:sz w:val="20"/>
+          <w:szCs w:val="20"/>
+        </w:rPr>
+      </w:pPr>
+      <w:r>
+        <w:rPr>
+          <w:sz w:val="20"/>
+          <w:szCs w:val="20"/>
+        </w:rPr>
+        <w:t xml:space="preserve">“How a smart vending machine works,” </w:t>
       </w:r>
       <w:r>
         <w:rPr>
@@ -4202,14 +4321,14 @@
           <w:sz w:val="20"/>
           <w:szCs w:val="20"/>
         </w:rPr>
-        <w:t>CSO Online</w:t>
+        <w:t>TCN Vending</w:t>
       </w:r>
       <w:r>
         <w:rPr>
           <w:sz w:val="20"/>
           <w:szCs w:val="20"/>
         </w:rPr>
-        <w:t xml:space="preserve">, 12-Feb-2017. [Online]. Available: https://www.csoonline.com/article/3168763/university-attacked-by-its-own-vending-machines-smart-light-bulbs-and-5-000-iot-devices.html. [Accessed: 23-Sep-2022]. </w:t>
+        <w:t xml:space="preserve">, 27-Feb-2020. [Online]. Available: https://www.tcnvending.com.au/blog/how-a-smart-vending-machine-works/. [Accessed: 23-Sep-2022]. </w:t>
       </w:r>
     </w:p>
     <w:p>
@@ -4225,7 +4344,7 @@
           <w:sz w:val="20"/>
           <w:szCs w:val="20"/>
         </w:rPr>
-        <w:t xml:space="preserve">“NFPA 70®,” </w:t>
+        <w:t xml:space="preserve">“Elevator vending machine: TCN Vending,” </w:t>
       </w:r>
       <w:r>
         <w:rPr>
@@ -4234,206 +4353,14 @@
           <w:sz w:val="20"/>
           <w:szCs w:val="20"/>
         </w:rPr>
-        <w:t>NFPA 70®: National Electrical Code®</w:t>
+        <w:t>Elevator Vending Machine | TCN Vending</w:t>
       </w:r>
       <w:r>
         <w:rPr>
           <w:sz w:val="20"/>
           <w:szCs w:val="20"/>
         </w:rPr>
-        <w:t xml:space="preserve">. [Online]. Available: https://www.nfpa.org/codes-and-standards/all-codes-and-standards/list-of-codes-and-standards/detail?code=70. [Accessed: 23-Sep-2022]. </w:t>
-      </w:r>
-    </w:p>
-    <w:p>
-      <w:pPr>
-        <w:pStyle w:val="references"/>
-        <w:rPr>
-          <w:sz w:val="20"/>
-          <w:szCs w:val="20"/>
-        </w:rPr>
-      </w:pPr>
-      <w:r>
-        <w:rPr>
-          <w:sz w:val="20"/>
-          <w:szCs w:val="20"/>
-        </w:rPr>
-        <w:t xml:space="preserve">“WIFI vs. Bluetooth: Wireless Electronics Basics: Eagle: Blog,” </w:t>
-      </w:r>
-      <w:r>
-        <w:rPr>
-          <w:i/>
-          <w:iCs/>
-          <w:sz w:val="20"/>
-          <w:szCs w:val="20"/>
-        </w:rPr>
-        <w:t>Eagle Blog</w:t>
-      </w:r>
-      <w:r>
-        <w:rPr>
-          <w:sz w:val="20"/>
-          <w:szCs w:val="20"/>
-        </w:rPr>
-        <w:t xml:space="preserve">, 02-Feb-2021. [Online]. Available: https://www.autodesk.com/products/eagle/blog/wifi-vs-bluetooth-wireless-electronics-basics/#eagle-navigation. [Accessed: 23-Sep-2022]. </w:t>
-      </w:r>
-    </w:p>
-    <w:p>
-      <w:pPr>
-        <w:pStyle w:val="references"/>
-        <w:rPr>
-          <w:strike/>
-          <w:color w:val="FF0000"/>
-          <w:sz w:val="20"/>
-          <w:szCs w:val="20"/>
-        </w:rPr>
-      </w:pPr>
-      <w:r>
-        <w:rPr>
-          <w:strike/>
-          <w:color w:val="FF0000"/>
-          <w:sz w:val="20"/>
-          <w:szCs w:val="20"/>
-        </w:rPr>
-        <w:t xml:space="preserve">“The National Electrical Code (NEC),” </w:t>
-      </w:r>
-      <w:r>
-        <w:rPr>
-          <w:i/>
-          <w:iCs/>
-          <w:strike/>
-          <w:color w:val="FF0000"/>
-          <w:sz w:val="20"/>
-          <w:szCs w:val="20"/>
-        </w:rPr>
-        <w:t>Electrical Safety Foundation International</w:t>
-      </w:r>
-      <w:r>
-        <w:rPr>
-          <w:strike/>
-          <w:color w:val="FF0000"/>
-          <w:sz w:val="20"/>
-          <w:szCs w:val="20"/>
-        </w:rPr>
-        <w:t xml:space="preserve">, 13-Jul-2021. [Online]. Available: https://esfi.org/workplace-safety/industry-codes-regulations/the-national-electrical-code-nec/. [Accessed: 23-Sep-2022]. </w:t>
-      </w:r>
-    </w:p>
-    <w:p>
-      <w:pPr>
-        <w:pStyle w:val="references"/>
-        <w:rPr>
-          <w:sz w:val="20"/>
-          <w:szCs w:val="20"/>
-        </w:rPr>
-      </w:pPr>
-      <w:r>
-        <w:rPr>
-          <w:sz w:val="20"/>
-          <w:szCs w:val="20"/>
-        </w:rPr>
-        <w:t xml:space="preserve">“IEEE SA - 2023 National Electrical Safety Code(R) (NESC(R)),” </w:t>
-      </w:r>
-      <w:r>
-        <w:rPr>
-          <w:i/>
-          <w:iCs/>
-          <w:sz w:val="20"/>
-          <w:szCs w:val="20"/>
-        </w:rPr>
-        <w:t>IEEE Standards Association</w:t>
-      </w:r>
-      <w:r>
-        <w:rPr>
-          <w:sz w:val="20"/>
-          <w:szCs w:val="20"/>
-        </w:rPr>
-        <w:t xml:space="preserve">. [Online]. Available: https://standards.ieee.org/ieee/C2/10814/. [Accessed: 23-Sep-2022]. </w:t>
-      </w:r>
-    </w:p>
-    <w:p>
-      <w:pPr>
-        <w:pStyle w:val="references"/>
-        <w:rPr>
-          <w:sz w:val="20"/>
-          <w:szCs w:val="20"/>
-        </w:rPr>
-      </w:pPr>
-      <w:r>
-        <w:rPr>
-          <w:sz w:val="20"/>
-          <w:szCs w:val="20"/>
-        </w:rPr>
-        <w:t xml:space="preserve">“IEEE policies.” [Online]. Available: https://www.ieee.org/content/dam/ieee-org/ieee/web/org/about/corporate/ieee-policies.pdf. [Accessed: 23-Sep-2022]. </w:t>
-      </w:r>
-    </w:p>
-    <w:p>
-      <w:pPr>
-        <w:pStyle w:val="references"/>
-        <w:rPr>
-          <w:sz w:val="20"/>
-          <w:szCs w:val="20"/>
-        </w:rPr>
-      </w:pPr>
-      <w:r>
-        <w:rPr>
-          <w:sz w:val="20"/>
-          <w:szCs w:val="20"/>
-        </w:rPr>
-        <w:t xml:space="preserve">“How a smart vending machine works,” </w:t>
-      </w:r>
-      <w:r>
-        <w:rPr>
-          <w:i/>
-          <w:iCs/>
-          <w:sz w:val="20"/>
-          <w:szCs w:val="20"/>
-        </w:rPr>
-        <w:t>TCN Vending</w:t>
-      </w:r>
-      <w:r>
-        <w:rPr>
-          <w:sz w:val="20"/>
-          <w:szCs w:val="20"/>
-        </w:rPr>
-        <w:t xml:space="preserve">, 27-Feb-2020. [Online]. Available: https://www.tcnvending.com.au/blog/how-a-smart-vending-machine-works/. [Accessed: 23-Sep-2022]. </w:t>
-      </w:r>
-    </w:p>
-    <w:p>
-      <w:pPr>
-        <w:pStyle w:val="references"/>
-        <w:rPr>
-          <w:sz w:val="20"/>
-          <w:szCs w:val="20"/>
-        </w:rPr>
-      </w:pPr>
-      <w:r>
-        <w:rPr>
-          <w:sz w:val="20"/>
-          <w:szCs w:val="20"/>
-        </w:rPr>
-        <w:t xml:space="preserve">“Elevator vending machine: TCN Vending,” </w:t>
-      </w:r>
-      <w:r>
-        <w:rPr>
-          <w:i/>
-          <w:iCs/>
-          <w:sz w:val="20"/>
-          <w:szCs w:val="20"/>
-        </w:rPr>
-        <w:t>Elevator Vending Machine | TCN Vending</w:t>
-      </w:r>
-      <w:r>
-        <w:rPr>
-          <w:sz w:val="20"/>
-          <w:szCs w:val="20"/>
-        </w:rPr>
-        <w:t xml:space="preserve">, 11-Mar-2022. [Online]. Available: </w:t>
-      </w:r>
-      <w:r>
-        <w:rPr>
-          <w:sz w:val="20"/>
-          <w:szCs w:val="20"/>
-        </w:rPr>
-        <w:lastRenderedPageBreak/>
-        <w:t xml:space="preserve">https://www.tcnvending.com.au/elevator-vending-machine/. [Accessed: 23-Sep-2022]. </w:t>
+        <w:t xml:space="preserve">, 11-Mar-2022. [Online]. Available: https://www.tcnvending.com.au/elevator-vending-machine/. [Accessed: 23-Sep-2022]. </w:t>
       </w:r>
     </w:p>
     <w:p>

--- a/Reports/Proposal_Revisions.docx
+++ b/Reports/Proposal_Revisions.docx
@@ -4298,6 +4298,43 @@
           <w:szCs w:val="20"/>
         </w:rPr>
       </w:pPr>
+      <w:r>
+        <w:rPr>
+          <w:sz w:val="20"/>
+          <w:szCs w:val="20"/>
+        </w:rPr>
+        <w:t xml:space="preserve">“IEEE SA - IEEE Standard for Management Information Base (MIB) definitions for ethernet,” </w:t>
+      </w:r>
+      <w:r>
+        <w:rPr>
+          <w:i/>
+          <w:iCs/>
+          <w:sz w:val="20"/>
+          <w:szCs w:val="20"/>
+        </w:rPr>
+        <w:t>IEEE Standards Association</w:t>
+      </w:r>
+      <w:r>
+        <w:rPr>
+          <w:sz w:val="20"/>
+          <w:szCs w:val="20"/>
+        </w:rPr>
+        <w:t>. [Online]. Available: https://standards.ieee.org/ieee/802.3.1/5263/. [Accessed: 1</w:t>
+      </w:r>
+      <w:r>
+        <w:rPr>
+          <w:sz w:val="20"/>
+          <w:szCs w:val="20"/>
+        </w:rPr>
+        <w:t>2</w:t>
+      </w:r>
+      <w:r>
+        <w:rPr>
+          <w:sz w:val="20"/>
+          <w:szCs w:val="20"/>
+        </w:rPr>
+        <w:t xml:space="preserve">-Oct-2022]. </w:t>
+      </w:r>
     </w:p>
     <w:p>
       <w:pPr>

--- a/Reports/Proposal_Revisions.docx
+++ b/Reports/Proposal_Revisions.docx
@@ -1872,7 +1872,23 @@
           <w:color w:val="FF0000"/>
           <w:lang w:val="en-US"/>
         </w:rPr>
-        <w:t xml:space="preserve"> comes from the National Electrical Code (or NEC). This standard is NEC 422.51 and it covers the power connection for vending machines. The standard states that vending machines connected by cord-and-plug “…</w:t>
+        <w:t xml:space="preserve"> comes from the National Electrical Code (or NEC). This standard is NEC </w:t>
+      </w:r>
+      <w:proofErr w:type="gramStart"/>
+      <w:r>
+        <w:rPr>
+          <w:color w:val="FF0000"/>
+          <w:lang w:val="en-US"/>
+        </w:rPr>
+        <w:t>422.51</w:t>
+      </w:r>
+      <w:proofErr w:type="gramEnd"/>
+      <w:r>
+        <w:rPr>
+          <w:color w:val="FF0000"/>
+          <w:lang w:val="en-US"/>
+        </w:rPr>
+        <w:t xml:space="preserve"> and it covers the power connection for vending machines. The standard states that vending machines connected by cord-and-plug “…</w:t>
       </w:r>
       <w:r>
         <w:rPr>
@@ -1997,7 +2013,25 @@
           <w:shd w:val="clear" w:color="auto" w:fill="FFFFFF"/>
           <w:lang w:val="en-US"/>
         </w:rPr>
-        <w:t>]. This standard will set upper and lower bounds on the speed of our ethernet communication. Typically, ethernet communication speed is around 8 Mb/s, though this is can depend on the cable quality and the traffic coming through the cable. Because the only traffic traveling through the cable would be the student’s information, and because the information would only be sent when a student checks out a device, the speed of our ethernet communication will be able to abide by IEEE 802.3-2018.</w:t>
+        <w:t xml:space="preserve">]. This standard will set upper and lower bounds on the speed of our ethernet communication. Typically, ethernet communication speed is around 8 Mb/s, though this </w:t>
+      </w:r>
+      <w:proofErr w:type="gramStart"/>
+      <w:r>
+        <w:rPr>
+          <w:color w:val="FF0000"/>
+          <w:shd w:val="clear" w:color="auto" w:fill="FFFFFF"/>
+          <w:lang w:val="en-US"/>
+        </w:rPr>
+        <w:t>is can depend</w:t>
+      </w:r>
+      <w:proofErr w:type="gramEnd"/>
+      <w:r>
+        <w:rPr>
+          <w:color w:val="FF0000"/>
+          <w:shd w:val="clear" w:color="auto" w:fill="FFFFFF"/>
+          <w:lang w:val="en-US"/>
+        </w:rPr>
+        <w:t xml:space="preserve"> on the cable quality and the traffic coming through the cable. Because the only traffic traveling through the cable would be the student’s information, and because the information would only be sent when a student checks out a device, the speed of our ethernet communication will be able to abide by IEEE 802.3-2018.</w:t>
       </w:r>
     </w:p>
     <w:p>
@@ -3508,6 +3542,9 @@
       <w:pPr>
         <w:ind w:firstLine="36pt"/>
         <w:jc w:val="both"/>
+        <w:rPr>
+          <w:color w:val="FF0000"/>
+        </w:rPr>
       </w:pPr>
       <w:r>
         <w:t xml:space="preserve">Another concern is the safety of data held within the system on the machine. If someone </w:t>
@@ -3550,6 +3587,12 @@
       </w:r>
       <w:r>
         <w:t xml:space="preserve"> </w:t>
+      </w:r>
+      <w:r>
+        <w:rPr>
+          <w:color w:val="FF0000"/>
+        </w:rPr>
+        <w:t>We will use an ethernet cord instead of Wi-Fi to make it more difficult to intercept  information, and we are also going to encrypt the data prior to sending it through the Ethernet cord.</w:t>
       </w:r>
     </w:p>
     <w:p>
@@ -4298,43 +4341,6 @@
           <w:szCs w:val="20"/>
         </w:rPr>
       </w:pPr>
-      <w:r>
-        <w:rPr>
-          <w:sz w:val="20"/>
-          <w:szCs w:val="20"/>
-        </w:rPr>
-        <w:t xml:space="preserve">“IEEE SA - IEEE Standard for Management Information Base (MIB) definitions for ethernet,” </w:t>
-      </w:r>
-      <w:r>
-        <w:rPr>
-          <w:i/>
-          <w:iCs/>
-          <w:sz w:val="20"/>
-          <w:szCs w:val="20"/>
-        </w:rPr>
-        <w:t>IEEE Standards Association</w:t>
-      </w:r>
-      <w:r>
-        <w:rPr>
-          <w:sz w:val="20"/>
-          <w:szCs w:val="20"/>
-        </w:rPr>
-        <w:t>. [Online]. Available: https://standards.ieee.org/ieee/802.3.1/5263/. [Accessed: 1</w:t>
-      </w:r>
-      <w:r>
-        <w:rPr>
-          <w:sz w:val="20"/>
-          <w:szCs w:val="20"/>
-        </w:rPr>
-        <w:t>2</w:t>
-      </w:r>
-      <w:r>
-        <w:rPr>
-          <w:sz w:val="20"/>
-          <w:szCs w:val="20"/>
-        </w:rPr>
-        <w:t xml:space="preserve">-Oct-2022]. </w:t>
-      </w:r>
     </w:p>
     <w:p>
       <w:pPr>

--- a/Reports/Proposal_Revisions.docx
+++ b/Reports/Proposal_Revisions.docx
@@ -1,6 +1,6 @@
 
 <file path=word/document.xml><?xml version="1.0" encoding="utf-8"?>
-<w:document xmlns:cx="http://schemas.microsoft.com/office/drawing/2014/chartex" xmlns:cx1="http://schemas.microsoft.com/office/drawing/2015/9/8/chartex" xmlns:cx2="http://schemas.microsoft.com/office/drawing/2015/10/21/chartex" xmlns:cx3="http://schemas.microsoft.com/office/drawing/2016/5/9/chartex" xmlns:cx4="http://schemas.microsoft.com/office/drawing/2016/5/10/chartex" xmlns:cx5="http://schemas.microsoft.com/office/drawing/2016/5/11/chartex" xmlns:cx6="http://schemas.microsoft.com/office/drawing/2016/5/12/chartex" xmlns:cx7="http://schemas.microsoft.com/office/drawing/2016/5/13/chartex" xmlns:cx8="http://schemas.microsoft.com/office/drawing/2016/5/14/chartex" xmlns:mc="http://schemas.openxmlformats.org/markup-compatibility/2006" xmlns:aink="http://schemas.microsoft.com/office/drawing/2016/ink" xmlns:am3d="http://schemas.microsoft.com/office/drawing/2017/model3d" xmlns:o="urn:schemas-microsoft-com:office:office" xmlns:oel="http://schemas.microsoft.com/office/2019/extlst" xmlns:r="http://purl.oclc.org/ooxml/officeDocument/relationships" xmlns:m="http://purl.oclc.org/ooxml/officeDocument/math" xmlns:v="urn:schemas-microsoft-com:vml" xmlns:wp14="http://schemas.microsoft.com/office/word/2010/wordprocessingDrawing" xmlns:wp="http://purl.oclc.org/ooxml/drawingml/wordprocessingDrawing" xmlns:w10="urn:schemas-microsoft-com:office:word" xmlns:w="http://purl.oclc.org/ooxml/wordprocessingml/main" xmlns:w14="http://schemas.microsoft.com/office/word/2010/wordml" xmlns:w15="http://schemas.microsoft.com/office/word/2012/wordml" xmlns:w16cex="http://schemas.microsoft.com/office/word/2018/wordml/cex" xmlns:w16cid="http://schemas.microsoft.com/office/word/2016/wordml/cid" xmlns:w16="http://schemas.microsoft.com/office/word/2018/wordml" xmlns:w16sdtdh="http://schemas.microsoft.com/office/word/2020/wordml/sdtdatahash" xmlns:w16se="http://schemas.microsoft.com/office/word/2015/wordml/symex" xmlns:wpi="http://schemas.microsoft.com/office/word/2010/wordprocessingInk" xmlns:wne="http://schemas.microsoft.com/office/word/2006/wordml" mc:Ignorable="w14 w15 w16se w16cid w16 w16cex w16sdtdh wne wp14" w:conformance="strict">
+<w:document xmlns:cx="http://schemas.microsoft.com/office/drawing/2014/chartex" xmlns:cx1="http://schemas.microsoft.com/office/drawing/2015/9/8/chartex" xmlns:cx2="http://schemas.microsoft.com/office/drawing/2015/10/21/chartex" xmlns:cx3="http://schemas.microsoft.com/office/drawing/2016/5/9/chartex" xmlns:cx4="http://schemas.microsoft.com/office/drawing/2016/5/10/chartex" xmlns:cx5="http://schemas.microsoft.com/office/drawing/2016/5/11/chartex" xmlns:cx6="http://schemas.microsoft.com/office/drawing/2016/5/12/chartex" xmlns:cx7="http://schemas.microsoft.com/office/drawing/2016/5/13/chartex" xmlns:cx8="http://schemas.microsoft.com/office/drawing/2016/5/14/chartex" xmlns:mc="http://schemas.openxmlformats.org/markup-compatibility/2006" xmlns:aink="http://schemas.microsoft.com/office/drawing/2016/ink" xmlns:am3d="http://schemas.microsoft.com/office/drawing/2017/model3d" xmlns:o="urn:schemas-microsoft-com:office:office" xmlns:r="http://purl.oclc.org/ooxml/officeDocument/relationships" xmlns:m="http://purl.oclc.org/ooxml/officeDocument/math" xmlns:v="urn:schemas-microsoft-com:vml" xmlns:wp14="http://schemas.microsoft.com/office/word/2010/wordprocessingDrawing" xmlns:wp="http://purl.oclc.org/ooxml/drawingml/wordprocessingDrawing" xmlns:w10="urn:schemas-microsoft-com:office:word" xmlns:w="http://purl.oclc.org/ooxml/wordprocessingml/main" xmlns:w14="http://schemas.microsoft.com/office/word/2010/wordml" xmlns:w15="http://schemas.microsoft.com/office/word/2012/wordml" xmlns:w16cex="http://schemas.microsoft.com/office/word/2018/wordml/cex" xmlns:w16cid="http://schemas.microsoft.com/office/word/2016/wordml/cid" xmlns:w16="http://schemas.microsoft.com/office/word/2018/wordml" xmlns:w16sdtdh="http://schemas.microsoft.com/office/word/2020/wordml/sdtdatahash" xmlns:w16se="http://schemas.microsoft.com/office/word/2015/wordml/symex" xmlns:wpi="http://schemas.microsoft.com/office/word/2010/wordprocessingInk" xmlns:wne="http://schemas.microsoft.com/office/word/2006/wordml" mc:Ignorable="w14 w15 w16se w16cid w16 w16cex w16sdtdh wne wp14" w:conformance="strict">
   <w:body>
     <w:p>
       <w:pPr>
@@ -1469,7 +1469,28 @@
           <w:color w:val="FF0000"/>
           <w:lang w:val="en-US"/>
         </w:rPr>
-        <w:t xml:space="preserve"> during production. Examples include pre-set heating temperatures, pre-set mixing patterns, pre-set vending machine actuation patterns, and related processes. This isn't always the case, though; occasionally, adjustments are needed to meet demands placed on a product by its surroundings throughout </w:t>
+        <w:t xml:space="preserve"> during production. Examples include pre-set heating temperatures, pre-set mixing patterns, pre-set vending machine actuation patterns, and related processes</w:t>
+      </w:r>
+      <w:r>
+        <w:rPr>
+          <w:color w:val="FF0000"/>
+          <w:lang w:val="en-US"/>
+        </w:rPr>
+        <w:t xml:space="preserve"> </w:t>
+      </w:r>
+      <w:r>
+        <w:rPr>
+          <w:color w:val="7030A0"/>
+          <w:lang w:val="en-US"/>
+        </w:rPr>
+        <w:t>[30]</w:t>
+      </w:r>
+      <w:r>
+        <w:rPr>
+          <w:color w:val="FF0000"/>
+          <w:lang w:val="en-US"/>
+        </w:rPr>
+        <w:t xml:space="preserve">. This isn't always the case, though; occasionally, adjustments are needed to meet demands placed on a product by its surroundings throughout </w:t>
       </w:r>
       <w:r>
         <w:rPr>
@@ -1593,6 +1614,246 @@
     </w:p>
     <w:p>
       <w:pPr>
+        <w:pStyle w:val="BodyText"/>
+        <w:rPr>
+          <w:color w:val="FF0000"/>
+          <w:lang w:val="en-US"/>
+        </w:rPr>
+      </w:pPr>
+      <w:r>
+        <w:rPr>
+          <w:color w:val="FF0000"/>
+          <w:lang w:val="en-US"/>
+        </w:rPr>
+        <w:t xml:space="preserve">Vending machines can </w:t>
+      </w:r>
+      <w:r>
+        <w:rPr>
+          <w:color w:val="FF0000"/>
+          <w:lang w:val="en-US"/>
+        </w:rPr>
+        <w:t xml:space="preserve"> be </w:t>
+      </w:r>
+      <w:r>
+        <w:rPr>
+          <w:color w:val="FF0000"/>
+          <w:lang w:val="en-US"/>
+        </w:rPr>
+        <w:t xml:space="preserve">seen anywhere from </w:t>
+      </w:r>
+      <w:r>
+        <w:rPr>
+          <w:color w:val="FF0000"/>
+          <w:lang w:val="en-US"/>
+        </w:rPr>
+        <w:t>s</w:t>
+      </w:r>
+      <w:r>
+        <w:rPr>
+          <w:color w:val="FF0000"/>
+          <w:lang w:val="en-US"/>
+        </w:rPr>
+        <w:t xml:space="preserve">chools to </w:t>
+      </w:r>
+      <w:r>
+        <w:rPr>
+          <w:color w:val="FF0000"/>
+          <w:lang w:val="en-US"/>
+        </w:rPr>
+        <w:t>h</w:t>
+      </w:r>
+      <w:r>
+        <w:rPr>
+          <w:color w:val="FF0000"/>
+          <w:lang w:val="en-US"/>
+        </w:rPr>
+        <w:t xml:space="preserve">ospitals </w:t>
+      </w:r>
+      <w:r>
+        <w:rPr>
+          <w:color w:val="FF0000"/>
+          <w:lang w:val="en-US"/>
+        </w:rPr>
+        <w:t>to</w:t>
+      </w:r>
+      <w:r>
+        <w:rPr>
+          <w:color w:val="FF0000"/>
+          <w:lang w:val="en-US"/>
+        </w:rPr>
+        <w:t xml:space="preserve"> </w:t>
+      </w:r>
+      <w:r>
+        <w:rPr>
+          <w:color w:val="FF0000"/>
+          <w:lang w:val="en-US"/>
+        </w:rPr>
+        <w:t>m</w:t>
+      </w:r>
+      <w:r>
+        <w:rPr>
+          <w:color w:val="FF0000"/>
+          <w:lang w:val="en-US"/>
+        </w:rPr>
+        <w:t>anufacturing plants</w:t>
+      </w:r>
+      <w:r>
+        <w:rPr>
+          <w:color w:val="FF0000"/>
+          <w:lang w:val="en-US"/>
+        </w:rPr>
+        <w:t xml:space="preserve">, </w:t>
+      </w:r>
+      <w:r>
+        <w:rPr>
+          <w:color w:val="FF0000"/>
+          <w:lang w:val="en-US"/>
+        </w:rPr>
+        <w:t>and process billions of transactions using wireless payment</w:t>
+      </w:r>
+      <w:r>
+        <w:rPr>
+          <w:color w:val="FF0000"/>
+          <w:lang w:val="en-US"/>
+        </w:rPr>
+        <w:t xml:space="preserve"> methods</w:t>
+      </w:r>
+      <w:r>
+        <w:rPr>
+          <w:color w:val="FF0000"/>
+          <w:lang w:val="en-US"/>
+        </w:rPr>
+        <w:t xml:space="preserve"> or using actual </w:t>
+      </w:r>
+      <w:r>
+        <w:rPr>
+          <w:color w:val="FF0000"/>
+          <w:lang w:val="en-US"/>
+        </w:rPr>
+        <w:t>money</w:t>
+      </w:r>
+      <w:r>
+        <w:rPr>
+          <w:color w:val="FF0000"/>
+          <w:lang w:val="en-US"/>
+        </w:rPr>
+        <w:t xml:space="preserve"> </w:t>
+      </w:r>
+      <w:r>
+        <w:rPr>
+          <w:color w:val="FF0000"/>
+          <w:lang w:val="en-US"/>
+        </w:rPr>
+        <w:t>thus,</w:t>
+      </w:r>
+      <w:r>
+        <w:rPr>
+          <w:color w:val="FF0000"/>
+          <w:lang w:val="en-US"/>
+        </w:rPr>
+        <w:t xml:space="preserve"> database becomes an integral part of these machines.</w:t>
+      </w:r>
+      <w:r>
+        <w:rPr>
+          <w:color w:val="FF0000"/>
+          <w:lang w:val="en-US"/>
+        </w:rPr>
+        <w:t xml:space="preserve"> </w:t>
+      </w:r>
+      <w:r>
+        <w:rPr>
+          <w:color w:val="FF0000"/>
+          <w:lang w:val="en-US"/>
+        </w:rPr>
+        <w:t>Through database</w:t>
+      </w:r>
+      <w:r>
+        <w:rPr>
+          <w:color w:val="FF0000"/>
+          <w:lang w:val="en-US"/>
+        </w:rPr>
+        <w:t>,</w:t>
+      </w:r>
+      <w:r>
+        <w:rPr>
+          <w:color w:val="FF0000"/>
+          <w:lang w:val="en-US"/>
+        </w:rPr>
+        <w:t xml:space="preserve"> manufactures or owners can easily keep track of the inventory, remotely run updates or check on any maintenances or can use data to help them assist consumers strategically</w:t>
+      </w:r>
+      <w:r>
+        <w:rPr>
+          <w:color w:val="FF0000"/>
+          <w:lang w:val="en-US"/>
+        </w:rPr>
+        <w:t xml:space="preserve"> </w:t>
+      </w:r>
+      <w:r>
+        <w:rPr>
+          <w:color w:val="7030A0"/>
+          <w:lang w:val="en-US"/>
+        </w:rPr>
+        <w:t>[31]</w:t>
+      </w:r>
+      <w:r>
+        <w:rPr>
+          <w:color w:val="FF0000"/>
+          <w:lang w:val="en-US"/>
+        </w:rPr>
+        <w:t xml:space="preserve">. </w:t>
+      </w:r>
+      <w:r>
+        <w:rPr>
+          <w:color w:val="FF0000"/>
+          <w:lang w:val="en-US"/>
+        </w:rPr>
+        <w:t>Using</w:t>
+      </w:r>
+      <w:r>
+        <w:rPr>
+          <w:color w:val="FF0000"/>
+          <w:lang w:val="en-US"/>
+        </w:rPr>
+        <w:t xml:space="preserve"> data they can easily order refills and with the help of Artificial Intelligence  they can also manage supply considerations</w:t>
+      </w:r>
+      <w:r>
+        <w:rPr>
+          <w:color w:val="FF0000"/>
+          <w:lang w:val="en-US"/>
+        </w:rPr>
+        <w:t xml:space="preserve"> resulting in </w:t>
+      </w:r>
+      <w:r>
+        <w:rPr>
+          <w:color w:val="FF0000"/>
+          <w:lang w:val="en-US"/>
+        </w:rPr>
+        <w:t>maximization of productivity and revenues</w:t>
+      </w:r>
+      <w:r>
+        <w:rPr>
+          <w:color w:val="FF0000"/>
+          <w:lang w:val="en-US"/>
+        </w:rPr>
+        <w:t xml:space="preserve"> </w:t>
+      </w:r>
+      <w:r>
+        <w:rPr>
+          <w:color w:val="7030A0"/>
+          <w:lang w:val="en-US"/>
+        </w:rPr>
+        <w:t>[31]</w:t>
+      </w:r>
+      <w:r>
+        <w:rPr>
+          <w:color w:val="FF0000"/>
+          <w:lang w:val="en-US"/>
+        </w:rPr>
+        <w:t>.</w:t>
+      </w:r>
+    </w:p>
+    <w:p>
+      <w:pPr>
         <w:pStyle w:val="Heading2"/>
       </w:pPr>
       <w:r>
@@ -1769,7 +2030,14 @@
           <w:color w:val="FF0000"/>
           <w:lang w:val="en-US"/>
         </w:rPr>
-        <w:t xml:space="preserve">], hence why the machine must remember the data and program installed. To avoid other types of theft, the machine shall have locks that are not easily broken, mainly to hold for several minutes at the least. </w:t>
+        <w:t xml:space="preserve">], hence why the machine must remember the data and program installed. To avoid other </w:t>
+      </w:r>
+      <w:r>
+        <w:rPr>
+          <w:color w:val="FF0000"/>
+          <w:lang w:val="en-US"/>
+        </w:rPr>
+        <w:t xml:space="preserve">types of theft, the machine shall have locks that are not easily broken, mainly to hold for several minutes at the least. </w:t>
       </w:r>
     </w:p>
     <w:p>
@@ -1872,23 +2140,7 @@
           <w:color w:val="FF0000"/>
           <w:lang w:val="en-US"/>
         </w:rPr>
-        <w:t xml:space="preserve"> comes from the National Electrical Code (or NEC). This standard is NEC </w:t>
-      </w:r>
-      <w:proofErr w:type="gramStart"/>
-      <w:r>
-        <w:rPr>
-          <w:color w:val="FF0000"/>
-          <w:lang w:val="en-US"/>
-        </w:rPr>
-        <w:t>422.51</w:t>
-      </w:r>
-      <w:proofErr w:type="gramEnd"/>
-      <w:r>
-        <w:rPr>
-          <w:color w:val="FF0000"/>
-          <w:lang w:val="en-US"/>
-        </w:rPr>
-        <w:t xml:space="preserve"> and it covers the power connection for vending machines. The standard states that vending machines connected by cord-and-plug “…</w:t>
+        <w:t xml:space="preserve"> comes from the National Electrical Code (or NEC). This standard is NEC 422.51 and it covers the power connection for vending machines. The standard states that vending machines connected by cord-and-plug “…</w:t>
       </w:r>
       <w:r>
         <w:rPr>
@@ -2013,25 +2265,7 @@
           <w:shd w:val="clear" w:color="auto" w:fill="FFFFFF"/>
           <w:lang w:val="en-US"/>
         </w:rPr>
-        <w:t xml:space="preserve">]. This standard will set upper and lower bounds on the speed of our ethernet communication. Typically, ethernet communication speed is around 8 Mb/s, though this </w:t>
-      </w:r>
-      <w:proofErr w:type="gramStart"/>
-      <w:r>
-        <w:rPr>
-          <w:color w:val="FF0000"/>
-          <w:shd w:val="clear" w:color="auto" w:fill="FFFFFF"/>
-          <w:lang w:val="en-US"/>
-        </w:rPr>
-        <w:t>is can depend</w:t>
-      </w:r>
-      <w:proofErr w:type="gramEnd"/>
-      <w:r>
-        <w:rPr>
-          <w:color w:val="FF0000"/>
-          <w:shd w:val="clear" w:color="auto" w:fill="FFFFFF"/>
-          <w:lang w:val="en-US"/>
-        </w:rPr>
-        <w:t xml:space="preserve"> on the cable quality and the traffic coming through the cable. Because the only traffic traveling through the cable would be the student’s information, and because the information would only be sent when a student checks out a device, the speed of our ethernet communication will be able to abide by IEEE 802.3-2018.</w:t>
+        <w:t>]. This standard will set upper and lower bounds on the speed of our ethernet communication. Typically, ethernet communication speed is around 8 Mb/s, though this is can depend on the cable quality and the traffic coming through the cable. Because the only traffic traveling through the cable would be the student’s information, and because the information would only be sent when a student checks out a device, the speed of our ethernet communication will be able to abide by IEEE 802.3-2018.</w:t>
       </w:r>
     </w:p>
     <w:p>
@@ -2045,7 +2279,14 @@
         <w:rPr>
           <w:lang w:val="en-US"/>
         </w:rPr>
-        <w:t>Finally, one more standard we must comply with is IEEE Policy 7.8. This is the Code of Ethics that every electrical and computer engineer must comply with in to conduct any form of professional engineering work. This code of conduct requires that all engineers “uphold to the highest standard of integrity, responsible behavior, and ethical conduct in professional activities,” and “to treat all persons fairly and with respect, to avoid harassment or discrimination, and to avoid injuring others,” [10]. While IEEE Policy 7.8 does not cover anything involving electrical work specifically, it is a crucial standard we much adhere to. Without this policy, there is no guarantee that a project will be ethical or safe for the public. This policy also helps encourage our team members to keep each other accountable for upholding good ethical behavior as we work on our capstone project.</w:t>
+        <w:t xml:space="preserve">Finally, one more standard we must comply with is IEEE Policy 7.8. This is the Code of Ethics that every electrical and computer engineer must comply with in to conduct any form of professional engineering work. This code of conduct requires that all engineers “uphold to the highest standard of integrity, responsible behavior, and ethical conduct in </w:t>
+      </w:r>
+      <w:r>
+        <w:rPr>
+          <w:lang w:val="en-US"/>
+        </w:rPr>
+        <w:lastRenderedPageBreak/>
+        <w:t>professional activities,” and “to treat all persons fairly and with respect, to avoid harassment or discrimination, and to avoid injuring others,” [10]. While IEEE Policy 7.8 does not cover anything involving electrical work specifically, it is a crucial standard we much adhere to. Without this policy, there is no guarantee that a project will be ethical or safe for the public. This policy also helps encourage our team members to keep each other accountable for upholding good ethical behavior as we work on our capstone project.</w:t>
       </w:r>
     </w:p>
     <w:p>
@@ -2053,7 +2294,6 @@
         <w:pStyle w:val="Heading2"/>
       </w:pPr>
       <w:r>
-        <w:lastRenderedPageBreak/>
         <w:t>Survey of Possible Solutions</w:t>
       </w:r>
     </w:p>
@@ -2617,7 +2857,13 @@
         <w:rPr>
           <w:lang w:val="en-US"/>
         </w:rPr>
-        <w:t xml:space="preserve">The team will attempt to measure the success of the solution </w:t>
+        <w:t xml:space="preserve">The team will attempt to </w:t>
+      </w:r>
+      <w:r>
+        <w:rPr>
+          <w:lang w:val="en-US"/>
+        </w:rPr>
+        <w:t xml:space="preserve">measure the success of the solution </w:t>
       </w:r>
       <w:r>
         <w:rPr>
@@ -2761,13 +3007,7 @@
         <w:rPr>
           <w:lang w:val="en-US"/>
         </w:rPr>
-        <w:t xml:space="preserve">Some of the systems </w:t>
-      </w:r>
-      <w:r>
-        <w:rPr>
-          <w:lang w:val="en-US"/>
-        </w:rPr>
-        <w:t>will include the power, sensors, motors, MCU</w:t>
+        <w:t>Some of the systems will include the power, sensors, motors, MCU</w:t>
       </w:r>
       <w:r>
         <w:rPr>
@@ -3104,6 +3344,7 @@
         </w:rPr>
       </w:pPr>
       <w:r>
+        <w:lastRenderedPageBreak/>
         <w:t xml:space="preserve">Since this device will </w:t>
       </w:r>
       <w:r>
@@ -3176,7 +3417,6 @@
         <w:rPr>
           <w:color w:val="FF0000"/>
         </w:rPr>
-        <w:lastRenderedPageBreak/>
         <w:t xml:space="preserve">The system must also correctly scan and store the </w:t>
       </w:r>
       <w:r>
@@ -4409,25 +4649,42 @@
     <w:p>
       <w:pPr>
         <w:pStyle w:val="references"/>
-        <w:numPr>
-          <w:ilvl w:val="0"/>
-          <w:numId w:val="0"/>
-        </w:numPr>
-        <w:ind w:start="18pt" w:hanging="18pt"/>
-        <w:rPr>
+        <w:rPr>
+          <w:color w:val="FF0000"/>
           <w:sz w:val="20"/>
           <w:szCs w:val="20"/>
         </w:rPr>
       </w:pPr>
+      <w:r>
+        <w:rPr>
+          <w:color w:val="FF0000"/>
+          <w:sz w:val="20"/>
+          <w:szCs w:val="20"/>
+        </w:rPr>
+        <w:t>[30] https://www.kimmavending.com/how-to-choose-kimma/</w:t>
+      </w:r>
     </w:p>
     <w:p>
       <w:pPr>
         <w:pStyle w:val="references"/>
-        <w:numPr>
-          <w:ilvl w:val="0"/>
-          <w:numId w:val="0"/>
-        </w:numPr>
-        <w:ind w:start="18pt" w:hanging="18pt"/>
+        <w:rPr>
+          <w:color w:val="FF0000"/>
+          <w:sz w:val="20"/>
+          <w:szCs w:val="20"/>
+        </w:rPr>
+      </w:pPr>
+      <w:r>
+        <w:rPr>
+          <w:color w:val="FF0000"/>
+          <w:sz w:val="20"/>
+          <w:szCs w:val="20"/>
+        </w:rPr>
+        <w:t>[31] https://www.bizjournals.com/bizjournals/how-to/technology/2015/04/the-internet-of-things-is-transforming-vending.html</w:t>
+      </w:r>
+    </w:p>
+    <w:p>
+      <w:pPr>
+        <w:pStyle w:val="references"/>
         <w:rPr>
           <w:sz w:val="20"/>
           <w:szCs w:val="20"/>
@@ -4993,7 +5250,7 @@
 </file>
 
 <file path=word/endnotes.xml><?xml version="1.0" encoding="utf-8"?>
-<w:endnotes xmlns:cx="http://schemas.microsoft.com/office/drawing/2014/chartex" xmlns:cx1="http://schemas.microsoft.com/office/drawing/2015/9/8/chartex" xmlns:cx2="http://schemas.microsoft.com/office/drawing/2015/10/21/chartex" xmlns:cx3="http://schemas.microsoft.com/office/drawing/2016/5/9/chartex" xmlns:cx4="http://schemas.microsoft.com/office/drawing/2016/5/10/chartex" xmlns:cx5="http://schemas.microsoft.com/office/drawing/2016/5/11/chartex" xmlns:cx6="http://schemas.microsoft.com/office/drawing/2016/5/12/chartex" xmlns:cx7="http://schemas.microsoft.com/office/drawing/2016/5/13/chartex" xmlns:cx8="http://schemas.microsoft.com/office/drawing/2016/5/14/chartex" xmlns:mc="http://schemas.openxmlformats.org/markup-compatibility/2006" xmlns:aink="http://schemas.microsoft.com/office/drawing/2016/ink" xmlns:am3d="http://schemas.microsoft.com/office/drawing/2017/model3d" xmlns:o="urn:schemas-microsoft-com:office:office" xmlns:oel="http://schemas.microsoft.com/office/2019/extlst" xmlns:r="http://purl.oclc.org/ooxml/officeDocument/relationships" xmlns:m="http://purl.oclc.org/ooxml/officeDocument/math" xmlns:v="urn:schemas-microsoft-com:vml" xmlns:wp14="http://schemas.microsoft.com/office/word/2010/wordprocessingDrawing" xmlns:wp="http://purl.oclc.org/ooxml/drawingml/wordprocessingDrawing" xmlns:w10="urn:schemas-microsoft-com:office:word" xmlns:w="http://purl.oclc.org/ooxml/wordprocessingml/main" xmlns:w14="http://schemas.microsoft.com/office/word/2010/wordml" xmlns:w15="http://schemas.microsoft.com/office/word/2012/wordml" xmlns:w16cex="http://schemas.microsoft.com/office/word/2018/wordml/cex" xmlns:w16cid="http://schemas.microsoft.com/office/word/2016/wordml/cid" xmlns:w16="http://schemas.microsoft.com/office/word/2018/wordml" xmlns:w16sdtdh="http://schemas.microsoft.com/office/word/2020/wordml/sdtdatahash" xmlns:w16se="http://schemas.microsoft.com/office/word/2015/wordml/symex" xmlns:wpi="http://schemas.microsoft.com/office/word/2010/wordprocessingInk" xmlns:wne="http://schemas.microsoft.com/office/word/2006/wordml" mc:Ignorable="w14 w15 w16se w16cid w16 w16cex w16sdtdh wne wp14">
+<w:endnotes xmlns:cx="http://schemas.microsoft.com/office/drawing/2014/chartex" xmlns:cx1="http://schemas.microsoft.com/office/drawing/2015/9/8/chartex" xmlns:cx2="http://schemas.microsoft.com/office/drawing/2015/10/21/chartex" xmlns:cx3="http://schemas.microsoft.com/office/drawing/2016/5/9/chartex" xmlns:cx4="http://schemas.microsoft.com/office/drawing/2016/5/10/chartex" xmlns:cx5="http://schemas.microsoft.com/office/drawing/2016/5/11/chartex" xmlns:cx6="http://schemas.microsoft.com/office/drawing/2016/5/12/chartex" xmlns:cx7="http://schemas.microsoft.com/office/drawing/2016/5/13/chartex" xmlns:cx8="http://schemas.microsoft.com/office/drawing/2016/5/14/chartex" xmlns:mc="http://schemas.openxmlformats.org/markup-compatibility/2006" xmlns:aink="http://schemas.microsoft.com/office/drawing/2016/ink" xmlns:am3d="http://schemas.microsoft.com/office/drawing/2017/model3d" xmlns:o="urn:schemas-microsoft-com:office:office" xmlns:r="http://purl.oclc.org/ooxml/officeDocument/relationships" xmlns:m="http://purl.oclc.org/ooxml/officeDocument/math" xmlns:v="urn:schemas-microsoft-com:vml" xmlns:wp14="http://schemas.microsoft.com/office/word/2010/wordprocessingDrawing" xmlns:wp="http://purl.oclc.org/ooxml/drawingml/wordprocessingDrawing" xmlns:w10="urn:schemas-microsoft-com:office:word" xmlns:w="http://purl.oclc.org/ooxml/wordprocessingml/main" xmlns:w14="http://schemas.microsoft.com/office/word/2010/wordml" xmlns:w15="http://schemas.microsoft.com/office/word/2012/wordml" xmlns:w16cex="http://schemas.microsoft.com/office/word/2018/wordml/cex" xmlns:w16cid="http://schemas.microsoft.com/office/word/2016/wordml/cid" xmlns:w16="http://schemas.microsoft.com/office/word/2018/wordml" xmlns:w16sdtdh="http://schemas.microsoft.com/office/word/2020/wordml/sdtdatahash" xmlns:w16se="http://schemas.microsoft.com/office/word/2015/wordml/symex" xmlns:wpi="http://schemas.microsoft.com/office/word/2010/wordprocessingInk" xmlns:wne="http://schemas.microsoft.com/office/word/2006/wordml" mc:Ignorable="w14 w15 w16se w16cid w16 w16cex w16sdtdh wne wp14">
   <w:endnote w:type="separator" w:id="-1">
     <w:p>
       <w:r>
@@ -5012,7 +5269,7 @@
 </file>
 
 <file path=word/footer1.xml><?xml version="1.0" encoding="utf-8"?>
-<w:ftr xmlns:cx="http://schemas.microsoft.com/office/drawing/2014/chartex" xmlns:cx1="http://schemas.microsoft.com/office/drawing/2015/9/8/chartex" xmlns:cx2="http://schemas.microsoft.com/office/drawing/2015/10/21/chartex" xmlns:cx3="http://schemas.microsoft.com/office/drawing/2016/5/9/chartex" xmlns:cx4="http://schemas.microsoft.com/office/drawing/2016/5/10/chartex" xmlns:cx5="http://schemas.microsoft.com/office/drawing/2016/5/11/chartex" xmlns:cx6="http://schemas.microsoft.com/office/drawing/2016/5/12/chartex" xmlns:cx7="http://schemas.microsoft.com/office/drawing/2016/5/13/chartex" xmlns:cx8="http://schemas.microsoft.com/office/drawing/2016/5/14/chartex" xmlns:mc="http://schemas.openxmlformats.org/markup-compatibility/2006" xmlns:aink="http://schemas.microsoft.com/office/drawing/2016/ink" xmlns:am3d="http://schemas.microsoft.com/office/drawing/2017/model3d" xmlns:o="urn:schemas-microsoft-com:office:office" xmlns:oel="http://schemas.microsoft.com/office/2019/extlst" xmlns:r="http://purl.oclc.org/ooxml/officeDocument/relationships" xmlns:m="http://purl.oclc.org/ooxml/officeDocument/math" xmlns:v="urn:schemas-microsoft-com:vml" xmlns:wp14="http://schemas.microsoft.com/office/word/2010/wordprocessingDrawing" xmlns:wp="http://purl.oclc.org/ooxml/drawingml/wordprocessingDrawing" xmlns:w10="urn:schemas-microsoft-com:office:word" xmlns:w="http://purl.oclc.org/ooxml/wordprocessingml/main" xmlns:w14="http://schemas.microsoft.com/office/word/2010/wordml" xmlns:w15="http://schemas.microsoft.com/office/word/2012/wordml" xmlns:w16cex="http://schemas.microsoft.com/office/word/2018/wordml/cex" xmlns:w16cid="http://schemas.microsoft.com/office/word/2016/wordml/cid" xmlns:w16="http://schemas.microsoft.com/office/word/2018/wordml" xmlns:w16sdtdh="http://schemas.microsoft.com/office/word/2020/wordml/sdtdatahash" xmlns:w16se="http://schemas.microsoft.com/office/word/2015/wordml/symex" xmlns:wpi="http://schemas.microsoft.com/office/word/2010/wordprocessingInk" xmlns:wne="http://schemas.microsoft.com/office/word/2006/wordml" mc:Ignorable="w14 w15 w16se w16cid w16 w16cex w16sdtdh wne wp14">
+<w:ftr xmlns:cx="http://schemas.microsoft.com/office/drawing/2014/chartex" xmlns:cx1="http://schemas.microsoft.com/office/drawing/2015/9/8/chartex" xmlns:cx2="http://schemas.microsoft.com/office/drawing/2015/10/21/chartex" xmlns:cx3="http://schemas.microsoft.com/office/drawing/2016/5/9/chartex" xmlns:cx4="http://schemas.microsoft.com/office/drawing/2016/5/10/chartex" xmlns:cx5="http://schemas.microsoft.com/office/drawing/2016/5/11/chartex" xmlns:cx6="http://schemas.microsoft.com/office/drawing/2016/5/12/chartex" xmlns:cx7="http://schemas.microsoft.com/office/drawing/2016/5/13/chartex" xmlns:cx8="http://schemas.microsoft.com/office/drawing/2016/5/14/chartex" xmlns:mc="http://schemas.openxmlformats.org/markup-compatibility/2006" xmlns:aink="http://schemas.microsoft.com/office/drawing/2016/ink" xmlns:am3d="http://schemas.microsoft.com/office/drawing/2017/model3d" xmlns:o="urn:schemas-microsoft-com:office:office" xmlns:r="http://purl.oclc.org/ooxml/officeDocument/relationships" xmlns:m="http://purl.oclc.org/ooxml/officeDocument/math" xmlns:v="urn:schemas-microsoft-com:vml" xmlns:wp14="http://schemas.microsoft.com/office/word/2010/wordprocessingDrawing" xmlns:wp="http://purl.oclc.org/ooxml/drawingml/wordprocessingDrawing" xmlns:w10="urn:schemas-microsoft-com:office:word" xmlns:w="http://purl.oclc.org/ooxml/wordprocessingml/main" xmlns:w14="http://schemas.microsoft.com/office/word/2010/wordml" xmlns:w15="http://schemas.microsoft.com/office/word/2012/wordml" xmlns:w16cex="http://schemas.microsoft.com/office/word/2018/wordml/cex" xmlns:w16cid="http://schemas.microsoft.com/office/word/2016/wordml/cid" xmlns:w16="http://schemas.microsoft.com/office/word/2018/wordml" xmlns:w16sdtdh="http://schemas.microsoft.com/office/word/2020/wordml/sdtdatahash" xmlns:w16se="http://schemas.microsoft.com/office/word/2015/wordml/symex" xmlns:wpi="http://schemas.microsoft.com/office/word/2010/wordprocessingInk" xmlns:wne="http://schemas.microsoft.com/office/word/2006/wordml" mc:Ignorable="w14 w15 w16se w16cid w16 w16cex w16sdtdh wne wp14">
   <w:p>
     <w:pPr>
       <w:pStyle w:val="Footer"/>
@@ -5027,7 +5284,7 @@
 </file>
 
 <file path=word/footnotes.xml><?xml version="1.0" encoding="utf-8"?>
-<w:footnotes xmlns:cx="http://schemas.microsoft.com/office/drawing/2014/chartex" xmlns:cx1="http://schemas.microsoft.com/office/drawing/2015/9/8/chartex" xmlns:cx2="http://schemas.microsoft.com/office/drawing/2015/10/21/chartex" xmlns:cx3="http://schemas.microsoft.com/office/drawing/2016/5/9/chartex" xmlns:cx4="http://schemas.microsoft.com/office/drawing/2016/5/10/chartex" xmlns:cx5="http://schemas.microsoft.com/office/drawing/2016/5/11/chartex" xmlns:cx6="http://schemas.microsoft.com/office/drawing/2016/5/12/chartex" xmlns:cx7="http://schemas.microsoft.com/office/drawing/2016/5/13/chartex" xmlns:cx8="http://schemas.microsoft.com/office/drawing/2016/5/14/chartex" xmlns:mc="http://schemas.openxmlformats.org/markup-compatibility/2006" xmlns:aink="http://schemas.microsoft.com/office/drawing/2016/ink" xmlns:am3d="http://schemas.microsoft.com/office/drawing/2017/model3d" xmlns:o="urn:schemas-microsoft-com:office:office" xmlns:oel="http://schemas.microsoft.com/office/2019/extlst" xmlns:r="http://purl.oclc.org/ooxml/officeDocument/relationships" xmlns:m="http://purl.oclc.org/ooxml/officeDocument/math" xmlns:v="urn:schemas-microsoft-com:vml" xmlns:wp14="http://schemas.microsoft.com/office/word/2010/wordprocessingDrawing" xmlns:wp="http://purl.oclc.org/ooxml/drawingml/wordprocessingDrawing" xmlns:w10="urn:schemas-microsoft-com:office:word" xmlns:w="http://purl.oclc.org/ooxml/wordprocessingml/main" xmlns:w14="http://schemas.microsoft.com/office/word/2010/wordml" xmlns:w15="http://schemas.microsoft.com/office/word/2012/wordml" xmlns:w16cex="http://schemas.microsoft.com/office/word/2018/wordml/cex" xmlns:w16cid="http://schemas.microsoft.com/office/word/2016/wordml/cid" xmlns:w16="http://schemas.microsoft.com/office/word/2018/wordml" xmlns:w16sdtdh="http://schemas.microsoft.com/office/word/2020/wordml/sdtdatahash" xmlns:w16se="http://schemas.microsoft.com/office/word/2015/wordml/symex" xmlns:wpi="http://schemas.microsoft.com/office/word/2010/wordprocessingInk" xmlns:wne="http://schemas.microsoft.com/office/word/2006/wordml" mc:Ignorable="w14 w15 w16se w16cid w16 w16cex w16sdtdh wne wp14">
+<w:footnotes xmlns:cx="http://schemas.microsoft.com/office/drawing/2014/chartex" xmlns:cx1="http://schemas.microsoft.com/office/drawing/2015/9/8/chartex" xmlns:cx2="http://schemas.microsoft.com/office/drawing/2015/10/21/chartex" xmlns:cx3="http://schemas.microsoft.com/office/drawing/2016/5/9/chartex" xmlns:cx4="http://schemas.microsoft.com/office/drawing/2016/5/10/chartex" xmlns:cx5="http://schemas.microsoft.com/office/drawing/2016/5/11/chartex" xmlns:cx6="http://schemas.microsoft.com/office/drawing/2016/5/12/chartex" xmlns:cx7="http://schemas.microsoft.com/office/drawing/2016/5/13/chartex" xmlns:cx8="http://schemas.microsoft.com/office/drawing/2016/5/14/chartex" xmlns:mc="http://schemas.openxmlformats.org/markup-compatibility/2006" xmlns:aink="http://schemas.microsoft.com/office/drawing/2016/ink" xmlns:am3d="http://schemas.microsoft.com/office/drawing/2017/model3d" xmlns:o="urn:schemas-microsoft-com:office:office" xmlns:r="http://purl.oclc.org/ooxml/officeDocument/relationships" xmlns:m="http://purl.oclc.org/ooxml/officeDocument/math" xmlns:v="urn:schemas-microsoft-com:vml" xmlns:wp14="http://schemas.microsoft.com/office/word/2010/wordprocessingDrawing" xmlns:wp="http://purl.oclc.org/ooxml/drawingml/wordprocessingDrawing" xmlns:w10="urn:schemas-microsoft-com:office:word" xmlns:w="http://purl.oclc.org/ooxml/wordprocessingml/main" xmlns:w14="http://schemas.microsoft.com/office/word/2010/wordml" xmlns:w15="http://schemas.microsoft.com/office/word/2012/wordml" xmlns:w16cex="http://schemas.microsoft.com/office/word/2018/wordml/cex" xmlns:w16cid="http://schemas.microsoft.com/office/word/2016/wordml/cid" xmlns:w16="http://schemas.microsoft.com/office/word/2018/wordml" xmlns:w16sdtdh="http://schemas.microsoft.com/office/word/2020/wordml/sdtdatahash" xmlns:w16se="http://schemas.microsoft.com/office/word/2015/wordml/symex" xmlns:wpi="http://schemas.microsoft.com/office/word/2010/wordprocessingInk" xmlns:wne="http://schemas.microsoft.com/office/word/2006/wordml" mc:Ignorable="w14 w15 w16se w16cid w16 w16cex w16sdtdh wne wp14">
   <w:footnote w:type="separator" w:id="-1">
     <w:p>
       <w:r>
@@ -5046,7 +5303,7 @@
 </file>
 
 <file path=word/numbering.xml><?xml version="1.0" encoding="utf-8"?>
-<w:numbering xmlns:cx="http://schemas.microsoft.com/office/drawing/2014/chartex" xmlns:cx1="http://schemas.microsoft.com/office/drawing/2015/9/8/chartex" xmlns:cx2="http://schemas.microsoft.com/office/drawing/2015/10/21/chartex" xmlns:cx3="http://schemas.microsoft.com/office/drawing/2016/5/9/chartex" xmlns:cx4="http://schemas.microsoft.com/office/drawing/2016/5/10/chartex" xmlns:cx5="http://schemas.microsoft.com/office/drawing/2016/5/11/chartex" xmlns:cx6="http://schemas.microsoft.com/office/drawing/2016/5/12/chartex" xmlns:cx7="http://schemas.microsoft.com/office/drawing/2016/5/13/chartex" xmlns:cx8="http://schemas.microsoft.com/office/drawing/2016/5/14/chartex" xmlns:mc="http://schemas.openxmlformats.org/markup-compatibility/2006" xmlns:aink="http://schemas.microsoft.com/office/drawing/2016/ink" xmlns:am3d="http://schemas.microsoft.com/office/drawing/2017/model3d" xmlns:o="urn:schemas-microsoft-com:office:office" xmlns:oel="http://schemas.microsoft.com/office/2019/extlst" xmlns:r="http://purl.oclc.org/ooxml/officeDocument/relationships" xmlns:m="http://purl.oclc.org/ooxml/officeDocument/math" xmlns:v="urn:schemas-microsoft-com:vml" xmlns:wp14="http://schemas.microsoft.com/office/word/2010/wordprocessingDrawing" xmlns:wp="http://purl.oclc.org/ooxml/drawingml/wordprocessingDrawing" xmlns:w10="urn:schemas-microsoft-com:office:word" xmlns:w="http://purl.oclc.org/ooxml/wordprocessingml/main" xmlns:w14="http://schemas.microsoft.com/office/word/2010/wordml" xmlns:w15="http://schemas.microsoft.com/office/word/2012/wordml" xmlns:w16cex="http://schemas.microsoft.com/office/word/2018/wordml/cex" xmlns:w16cid="http://schemas.microsoft.com/office/word/2016/wordml/cid" xmlns:w16="http://schemas.microsoft.com/office/word/2018/wordml" xmlns:w16sdtdh="http://schemas.microsoft.com/office/word/2020/wordml/sdtdatahash" xmlns:w16se="http://schemas.microsoft.com/office/word/2015/wordml/symex" xmlns:wpi="http://schemas.microsoft.com/office/word/2010/wordprocessingInk" xmlns:wne="http://schemas.microsoft.com/office/word/2006/wordml" mc:Ignorable="w14 w15 w16se w16cid w16 w16cex w16sdtdh wne wp14">
+<w:numbering xmlns:cx="http://schemas.microsoft.com/office/drawing/2014/chartex" xmlns:cx1="http://schemas.microsoft.com/office/drawing/2015/9/8/chartex" xmlns:cx2="http://schemas.microsoft.com/office/drawing/2015/10/21/chartex" xmlns:cx3="http://schemas.microsoft.com/office/drawing/2016/5/9/chartex" xmlns:cx4="http://schemas.microsoft.com/office/drawing/2016/5/10/chartex" xmlns:cx5="http://schemas.microsoft.com/office/drawing/2016/5/11/chartex" xmlns:cx6="http://schemas.microsoft.com/office/drawing/2016/5/12/chartex" xmlns:cx7="http://schemas.microsoft.com/office/drawing/2016/5/13/chartex" xmlns:cx8="http://schemas.microsoft.com/office/drawing/2016/5/14/chartex" xmlns:mc="http://schemas.openxmlformats.org/markup-compatibility/2006" xmlns:aink="http://schemas.microsoft.com/office/drawing/2016/ink" xmlns:am3d="http://schemas.microsoft.com/office/drawing/2017/model3d" xmlns:o="urn:schemas-microsoft-com:office:office" xmlns:r="http://purl.oclc.org/ooxml/officeDocument/relationships" xmlns:m="http://purl.oclc.org/ooxml/officeDocument/math" xmlns:v="urn:schemas-microsoft-com:vml" xmlns:wp14="http://schemas.microsoft.com/office/word/2010/wordprocessingDrawing" xmlns:wp="http://purl.oclc.org/ooxml/drawingml/wordprocessingDrawing" xmlns:w10="urn:schemas-microsoft-com:office:word" xmlns:w="http://purl.oclc.org/ooxml/wordprocessingml/main" xmlns:w14="http://schemas.microsoft.com/office/word/2010/wordml" xmlns:w15="http://schemas.microsoft.com/office/word/2012/wordml" xmlns:w16cex="http://schemas.microsoft.com/office/word/2018/wordml/cex" xmlns:w16cid="http://schemas.microsoft.com/office/word/2016/wordml/cid" xmlns:w16="http://schemas.microsoft.com/office/word/2018/wordml" xmlns:w16sdtdh="http://schemas.microsoft.com/office/word/2020/wordml/sdtdatahash" xmlns:w16se="http://schemas.microsoft.com/office/word/2015/wordml/symex" xmlns:wpi="http://schemas.microsoft.com/office/word/2010/wordprocessingInk" xmlns:wne="http://schemas.microsoft.com/office/word/2006/wordml" mc:Ignorable="w14 w15 w16se w16cid w16 w16cex w16sdtdh wne wp14">
   <w:abstractNum w:abstractNumId="0" w15:restartNumberingAfterBreak="0">
     <w:nsid w:val="FFFFFF1D"/>
     <w:multiLevelType w:val="multilevel"/>
@@ -6868,91 +7125,91 @@
       </w:rPr>
     </w:lvl>
   </w:abstractNum>
-  <w:num w:numId="1" w16cid:durableId="982270571">
+  <w:num w:numId="1">
     <w:abstractNumId w:val="17"/>
   </w:num>
-  <w:num w:numId="2" w16cid:durableId="569467725">
+  <w:num w:numId="2">
     <w:abstractNumId w:val="24"/>
   </w:num>
-  <w:num w:numId="3" w16cid:durableId="77598374">
+  <w:num w:numId="3">
     <w:abstractNumId w:val="15"/>
   </w:num>
-  <w:num w:numId="4" w16cid:durableId="545483641">
+  <w:num w:numId="4">
     <w:abstractNumId w:val="19"/>
   </w:num>
-  <w:num w:numId="5" w16cid:durableId="1334453320">
+  <w:num w:numId="5">
     <w:abstractNumId w:val="19"/>
   </w:num>
-  <w:num w:numId="6" w16cid:durableId="535849275">
+  <w:num w:numId="6">
     <w:abstractNumId w:val="19"/>
   </w:num>
-  <w:num w:numId="7" w16cid:durableId="1578321969">
+  <w:num w:numId="7">
     <w:abstractNumId w:val="19"/>
   </w:num>
-  <w:num w:numId="8" w16cid:durableId="16152842">
+  <w:num w:numId="8">
     <w:abstractNumId w:val="21"/>
   </w:num>
-  <w:num w:numId="9" w16cid:durableId="1478523845">
+  <w:num w:numId="9">
     <w:abstractNumId w:val="25"/>
   </w:num>
-  <w:num w:numId="10" w16cid:durableId="61802764">
+  <w:num w:numId="10">
     <w:abstractNumId w:val="18"/>
   </w:num>
-  <w:num w:numId="11" w16cid:durableId="787431325">
+  <w:num w:numId="11">
     <w:abstractNumId w:val="14"/>
   </w:num>
-  <w:num w:numId="12" w16cid:durableId="885871566">
+  <w:num w:numId="12">
     <w:abstractNumId w:val="13"/>
   </w:num>
-  <w:num w:numId="13" w16cid:durableId="4406588">
+  <w:num w:numId="13">
     <w:abstractNumId w:val="0"/>
   </w:num>
-  <w:num w:numId="14" w16cid:durableId="428353989">
+  <w:num w:numId="14">
     <w:abstractNumId w:val="10"/>
   </w:num>
-  <w:num w:numId="15" w16cid:durableId="46420989">
+  <w:num w:numId="15">
     <w:abstractNumId w:val="8"/>
   </w:num>
-  <w:num w:numId="16" w16cid:durableId="769393707">
+  <w:num w:numId="16">
     <w:abstractNumId w:val="7"/>
   </w:num>
-  <w:num w:numId="17" w16cid:durableId="743918814">
+  <w:num w:numId="17">
     <w:abstractNumId w:val="6"/>
   </w:num>
-  <w:num w:numId="18" w16cid:durableId="1713992889">
+  <w:num w:numId="18">
     <w:abstractNumId w:val="5"/>
   </w:num>
-  <w:num w:numId="19" w16cid:durableId="842820257">
+  <w:num w:numId="19">
     <w:abstractNumId w:val="9"/>
   </w:num>
-  <w:num w:numId="20" w16cid:durableId="758525939">
+  <w:num w:numId="20">
     <w:abstractNumId w:val="4"/>
   </w:num>
-  <w:num w:numId="21" w16cid:durableId="2012636571">
+  <w:num w:numId="21">
     <w:abstractNumId w:val="3"/>
   </w:num>
-  <w:num w:numId="22" w16cid:durableId="288167071">
+  <w:num w:numId="22">
     <w:abstractNumId w:val="2"/>
   </w:num>
-  <w:num w:numId="23" w16cid:durableId="2106029592">
+  <w:num w:numId="23">
     <w:abstractNumId w:val="1"/>
   </w:num>
-  <w:num w:numId="24" w16cid:durableId="254366637">
+  <w:num w:numId="24">
     <w:abstractNumId w:val="20"/>
   </w:num>
-  <w:num w:numId="25" w16cid:durableId="915823627">
+  <w:num w:numId="25">
     <w:abstractNumId w:val="11"/>
   </w:num>
-  <w:num w:numId="26" w16cid:durableId="480737242">
+  <w:num w:numId="26">
     <w:abstractNumId w:val="22"/>
   </w:num>
-  <w:num w:numId="27" w16cid:durableId="267978484">
+  <w:num w:numId="27">
     <w:abstractNumId w:val="23"/>
   </w:num>
-  <w:num w:numId="28" w16cid:durableId="893783414">
+  <w:num w:numId="28">
     <w:abstractNumId w:val="16"/>
   </w:num>
-  <w:num w:numId="29" w16cid:durableId="1929193185">
+  <w:num w:numId="29">
     <w:abstractNumId w:val="12"/>
   </w:num>
 </w:numbering>

--- a/Reports/Proposal_Revisions.docx
+++ b/Reports/Proposal_Revisions.docx
@@ -1,6 +1,6 @@
 
 <file path=word/document.xml><?xml version="1.0" encoding="utf-8"?>
-<w:document xmlns:cx="http://schemas.microsoft.com/office/drawing/2014/chartex" xmlns:cx1="http://schemas.microsoft.com/office/drawing/2015/9/8/chartex" xmlns:cx2="http://schemas.microsoft.com/office/drawing/2015/10/21/chartex" xmlns:cx3="http://schemas.microsoft.com/office/drawing/2016/5/9/chartex" xmlns:cx4="http://schemas.microsoft.com/office/drawing/2016/5/10/chartex" xmlns:cx5="http://schemas.microsoft.com/office/drawing/2016/5/11/chartex" xmlns:cx6="http://schemas.microsoft.com/office/drawing/2016/5/12/chartex" xmlns:cx7="http://schemas.microsoft.com/office/drawing/2016/5/13/chartex" xmlns:cx8="http://schemas.microsoft.com/office/drawing/2016/5/14/chartex" xmlns:mc="http://schemas.openxmlformats.org/markup-compatibility/2006" xmlns:aink="http://schemas.microsoft.com/office/drawing/2016/ink" xmlns:am3d="http://schemas.microsoft.com/office/drawing/2017/model3d" xmlns:o="urn:schemas-microsoft-com:office:office" xmlns:r="http://purl.oclc.org/ooxml/officeDocument/relationships" xmlns:m="http://purl.oclc.org/ooxml/officeDocument/math" xmlns:v="urn:schemas-microsoft-com:vml" xmlns:wp14="http://schemas.microsoft.com/office/word/2010/wordprocessingDrawing" xmlns:wp="http://purl.oclc.org/ooxml/drawingml/wordprocessingDrawing" xmlns:w10="urn:schemas-microsoft-com:office:word" xmlns:w="http://purl.oclc.org/ooxml/wordprocessingml/main" xmlns:w14="http://schemas.microsoft.com/office/word/2010/wordml" xmlns:w15="http://schemas.microsoft.com/office/word/2012/wordml" xmlns:w16cex="http://schemas.microsoft.com/office/word/2018/wordml/cex" xmlns:w16cid="http://schemas.microsoft.com/office/word/2016/wordml/cid" xmlns:w16="http://schemas.microsoft.com/office/word/2018/wordml" xmlns:w16sdtdh="http://schemas.microsoft.com/office/word/2020/wordml/sdtdatahash" xmlns:w16se="http://schemas.microsoft.com/office/word/2015/wordml/symex" xmlns:wpi="http://schemas.microsoft.com/office/word/2010/wordprocessingInk" xmlns:wne="http://schemas.microsoft.com/office/word/2006/wordml" mc:Ignorable="w14 w15 w16se w16cid w16 w16cex w16sdtdh wne wp14" w:conformance="strict">
+<w:document xmlns:cx="http://schemas.microsoft.com/office/drawing/2014/chartex" xmlns:cx1="http://schemas.microsoft.com/office/drawing/2015/9/8/chartex" xmlns:cx2="http://schemas.microsoft.com/office/drawing/2015/10/21/chartex" xmlns:cx3="http://schemas.microsoft.com/office/drawing/2016/5/9/chartex" xmlns:cx4="http://schemas.microsoft.com/office/drawing/2016/5/10/chartex" xmlns:cx5="http://schemas.microsoft.com/office/drawing/2016/5/11/chartex" xmlns:cx6="http://schemas.microsoft.com/office/drawing/2016/5/12/chartex" xmlns:cx7="http://schemas.microsoft.com/office/drawing/2016/5/13/chartex" xmlns:cx8="http://schemas.microsoft.com/office/drawing/2016/5/14/chartex" xmlns:mc="http://schemas.openxmlformats.org/markup-compatibility/2006" xmlns:aink="http://schemas.microsoft.com/office/drawing/2016/ink" xmlns:am3d="http://schemas.microsoft.com/office/drawing/2017/model3d" xmlns:o="urn:schemas-microsoft-com:office:office" xmlns:oel="http://schemas.microsoft.com/office/2019/extlst" xmlns:r="http://purl.oclc.org/ooxml/officeDocument/relationships" xmlns:m="http://purl.oclc.org/ooxml/officeDocument/math" xmlns:v="urn:schemas-microsoft-com:vml" xmlns:wp14="http://schemas.microsoft.com/office/word/2010/wordprocessingDrawing" xmlns:wp="http://purl.oclc.org/ooxml/drawingml/wordprocessingDrawing" xmlns:w10="urn:schemas-microsoft-com:office:word" xmlns:w="http://purl.oclc.org/ooxml/wordprocessingml/main" xmlns:w14="http://schemas.microsoft.com/office/word/2010/wordml" xmlns:w15="http://schemas.microsoft.com/office/word/2012/wordml" xmlns:w16cex="http://schemas.microsoft.com/office/word/2018/wordml/cex" xmlns:w16cid="http://schemas.microsoft.com/office/word/2016/wordml/cid" xmlns:w16="http://schemas.microsoft.com/office/word/2018/wordml" xmlns:w16sdtdh="http://schemas.microsoft.com/office/word/2020/wordml/sdtdatahash" xmlns:w16se="http://schemas.microsoft.com/office/word/2015/wordml/symex" xmlns:wpi="http://schemas.microsoft.com/office/word/2010/wordprocessingInk" xmlns:wne="http://schemas.microsoft.com/office/word/2006/wordml" mc:Ignorable="w14 w15 w16se w16cid w16 w16cex w16sdtdh wne wp14" w:conformance="strict">
   <w:body>
     <w:p>
       <w:pPr>
@@ -4200,15 +4200,18 @@
         <w:jc w:val="both"/>
       </w:pPr>
       <w:r>
-        <w:rPr>
-          <w:noProof/>
-        </w:rPr>
         <w:lastRenderedPageBreak/>
         <w:drawing>
-          <wp:inline distT="0" distB="0" distL="0" distR="0" wp14:anchorId="6EA35AA0" wp14:editId="12A672B0">
-            <wp:extent cx="3089910" cy="4939665"/>
-            <wp:effectExtent l="0" t="0" r="0" b="0"/>
-            <wp:docPr id="1" name="Picture 1"/>
+          <wp:inline distT="0" distB="0" distL="0" distR="0" wp14:anchorId="6D18191D" wp14:editId="45791E72">
+            <wp:extent cx="3089910" cy="4906645"/>
+            <wp:effectExtent l="0" t="0" r="0" b="8255"/>
+            <wp:docPr id="3" name="Picture 4" descr="Table&#10;&#10;Description automatically generated">
+              <a:extLst xmlns:a="http://purl.oclc.org/ooxml/drawingml/main">
+                <a:ext uri="{FF2B5EF4-FFF2-40B4-BE49-F238E27FC236}">
+                  <a16:creationId xmlns:a16="http://schemas.microsoft.com/office/drawing/2014/main" id="{BC0D0F5B-B445-3DA2-0D58-8B61C6FC51CB}"/>
+                </a:ext>
+              </a:extLst>
+            </wp:docPr>
             <wp:cNvGraphicFramePr>
               <a:graphicFrameLocks xmlns:a="http://purl.oclc.org/ooxml/drawingml/main" noChangeAspect="1"/>
             </wp:cNvGraphicFramePr>
@@ -4216,8 +4219,16 @@
               <a:graphicData uri="http://purl.oclc.org/ooxml/drawingml/picture">
                 <pic:pic xmlns:pic="http://purl.oclc.org/ooxml/drawingml/picture">
                   <pic:nvPicPr>
-                    <pic:cNvPr id="1" name=""/>
-                    <pic:cNvPicPr/>
+                    <pic:cNvPr id="3" name="Picture 4" descr="Table&#10;&#10;Description automatically generated">
+                      <a:extLst>
+                        <a:ext uri="{FF2B5EF4-FFF2-40B4-BE49-F238E27FC236}">
+                          <a16:creationId xmlns:a16="http://schemas.microsoft.com/office/drawing/2014/main" id="{BC0D0F5B-B445-3DA2-0D58-8B61C6FC51CB}"/>
+                        </a:ext>
+                      </a:extLst>
+                    </pic:cNvPr>
+                    <pic:cNvPicPr>
+                      <a:picLocks noChangeAspect="1"/>
+                    </pic:cNvPicPr>
                   </pic:nvPicPr>
                   <pic:blipFill>
                     <a:blip r:embed="rId10"/>
@@ -4228,7 +4239,7 @@
                   <pic:spPr>
                     <a:xfrm>
                       <a:off x="0" y="0"/>
-                      <a:ext cx="3089910" cy="4939665"/>
+                      <a:ext cx="3089910" cy="4906645"/>
                     </a:xfrm>
                     <a:prstGeom prst="rect">
                       <a:avLst/>
@@ -4339,22 +4350,37 @@
       </w:pPr>
       <w:r>
         <w:rPr>
-          <w:noProof/>
+          <w:i/>
+          <w:iCs/>
         </w:rPr>
         <w:drawing>
-          <wp:inline distT="0" distB="0" distL="0" distR="0" wp14:anchorId="5B919F4E" wp14:editId="7C9966A6">
-            <wp:extent cx="3089910" cy="1391375"/>
+          <wp:inline distT="0" distB="0" distL="0" distR="0" wp14:anchorId="4246A049" wp14:editId="5D895F85">
+            <wp:extent cx="3048000" cy="1493520"/>
             <wp:effectExtent l="0" t="0" r="0" b="0"/>
-            <wp:docPr id="5" name="Picture 5" descr="Chart, waterfall chart&#10;&#10;Description automatically generated"/>
+            <wp:docPr id="4" name="Content Placeholder 5" descr="Bar chart&#10;&#10;Description automatically generated with low confidence">
+              <a:extLst xmlns:a="http://purl.oclc.org/ooxml/drawingml/main">
+                <a:ext uri="{FF2B5EF4-FFF2-40B4-BE49-F238E27FC236}">
+                  <a16:creationId xmlns:a16="http://schemas.microsoft.com/office/drawing/2014/main" id="{0C3B35E1-DD05-AFD2-CEB0-36101EB8F968}"/>
+                </a:ext>
+              </a:extLst>
+            </wp:docPr>
             <wp:cNvGraphicFramePr>
-              <a:graphicFrameLocks xmlns:a="http://purl.oclc.org/ooxml/drawingml/main" noChangeAspect="1"/>
+              <a:graphicFrameLocks xmlns:a="http://purl.oclc.org/ooxml/drawingml/main" noGrp="1"/>
             </wp:cNvGraphicFramePr>
             <a:graphic xmlns:a="http://purl.oclc.org/ooxml/drawingml/main">
               <a:graphicData uri="http://purl.oclc.org/ooxml/drawingml/picture">
                 <pic:pic xmlns:pic="http://purl.oclc.org/ooxml/drawingml/picture">
                   <pic:nvPicPr>
-                    <pic:cNvPr id="3" name="Picture 3" descr="Chart, waterfall chart&#10;&#10;Description automatically generated"/>
-                    <pic:cNvPicPr/>
+                    <pic:cNvPr id="4" name="Content Placeholder 5" descr="Bar chart&#10;&#10;Description automatically generated with low confidence">
+                      <a:extLst>
+                        <a:ext uri="{FF2B5EF4-FFF2-40B4-BE49-F238E27FC236}">
+                          <a16:creationId xmlns:a16="http://schemas.microsoft.com/office/drawing/2014/main" id="{0C3B35E1-DD05-AFD2-CEB0-36101EB8F968}"/>
+                        </a:ext>
+                      </a:extLst>
+                    </pic:cNvPr>
+                    <pic:cNvPicPr>
+                      <a:picLocks noGrp="1" noChangeAspect="1"/>
+                    </pic:cNvPicPr>
                   </pic:nvPicPr>
                   <pic:blipFill>
                     <a:blip r:embed="rId11"/>
@@ -4365,7 +4391,7 @@
                   <pic:spPr>
                     <a:xfrm>
                       <a:off x="0" y="0"/>
-                      <a:ext cx="3089910" cy="1391375"/>
+                      <a:ext cx="3048431" cy="1493731"/>
                     </a:xfrm>
                     <a:prstGeom prst="rect">
                       <a:avLst/>
@@ -5250,7 +5276,7 @@
 </file>
 
 <file path=word/endnotes.xml><?xml version="1.0" encoding="utf-8"?>
-<w:endnotes xmlns:cx="http://schemas.microsoft.com/office/drawing/2014/chartex" xmlns:cx1="http://schemas.microsoft.com/office/drawing/2015/9/8/chartex" xmlns:cx2="http://schemas.microsoft.com/office/drawing/2015/10/21/chartex" xmlns:cx3="http://schemas.microsoft.com/office/drawing/2016/5/9/chartex" xmlns:cx4="http://schemas.microsoft.com/office/drawing/2016/5/10/chartex" xmlns:cx5="http://schemas.microsoft.com/office/drawing/2016/5/11/chartex" xmlns:cx6="http://schemas.microsoft.com/office/drawing/2016/5/12/chartex" xmlns:cx7="http://schemas.microsoft.com/office/drawing/2016/5/13/chartex" xmlns:cx8="http://schemas.microsoft.com/office/drawing/2016/5/14/chartex" xmlns:mc="http://schemas.openxmlformats.org/markup-compatibility/2006" xmlns:aink="http://schemas.microsoft.com/office/drawing/2016/ink" xmlns:am3d="http://schemas.microsoft.com/office/drawing/2017/model3d" xmlns:o="urn:schemas-microsoft-com:office:office" xmlns:r="http://purl.oclc.org/ooxml/officeDocument/relationships" xmlns:m="http://purl.oclc.org/ooxml/officeDocument/math" xmlns:v="urn:schemas-microsoft-com:vml" xmlns:wp14="http://schemas.microsoft.com/office/word/2010/wordprocessingDrawing" xmlns:wp="http://purl.oclc.org/ooxml/drawingml/wordprocessingDrawing" xmlns:w10="urn:schemas-microsoft-com:office:word" xmlns:w="http://purl.oclc.org/ooxml/wordprocessingml/main" xmlns:w14="http://schemas.microsoft.com/office/word/2010/wordml" xmlns:w15="http://schemas.microsoft.com/office/word/2012/wordml" xmlns:w16cex="http://schemas.microsoft.com/office/word/2018/wordml/cex" xmlns:w16cid="http://schemas.microsoft.com/office/word/2016/wordml/cid" xmlns:w16="http://schemas.microsoft.com/office/word/2018/wordml" xmlns:w16sdtdh="http://schemas.microsoft.com/office/word/2020/wordml/sdtdatahash" xmlns:w16se="http://schemas.microsoft.com/office/word/2015/wordml/symex" xmlns:wpi="http://schemas.microsoft.com/office/word/2010/wordprocessingInk" xmlns:wne="http://schemas.microsoft.com/office/word/2006/wordml" mc:Ignorable="w14 w15 w16se w16cid w16 w16cex w16sdtdh wne wp14">
+<w:endnotes xmlns:cx="http://schemas.microsoft.com/office/drawing/2014/chartex" xmlns:cx1="http://schemas.microsoft.com/office/drawing/2015/9/8/chartex" xmlns:cx2="http://schemas.microsoft.com/office/drawing/2015/10/21/chartex" xmlns:cx3="http://schemas.microsoft.com/office/drawing/2016/5/9/chartex" xmlns:cx4="http://schemas.microsoft.com/office/drawing/2016/5/10/chartex" xmlns:cx5="http://schemas.microsoft.com/office/drawing/2016/5/11/chartex" xmlns:cx6="http://schemas.microsoft.com/office/drawing/2016/5/12/chartex" xmlns:cx7="http://schemas.microsoft.com/office/drawing/2016/5/13/chartex" xmlns:cx8="http://schemas.microsoft.com/office/drawing/2016/5/14/chartex" xmlns:mc="http://schemas.openxmlformats.org/markup-compatibility/2006" xmlns:aink="http://schemas.microsoft.com/office/drawing/2016/ink" xmlns:am3d="http://schemas.microsoft.com/office/drawing/2017/model3d" xmlns:o="urn:schemas-microsoft-com:office:office" xmlns:oel="http://schemas.microsoft.com/office/2019/extlst" xmlns:r="http://purl.oclc.org/ooxml/officeDocument/relationships" xmlns:m="http://purl.oclc.org/ooxml/officeDocument/math" xmlns:v="urn:schemas-microsoft-com:vml" xmlns:wp14="http://schemas.microsoft.com/office/word/2010/wordprocessingDrawing" xmlns:wp="http://purl.oclc.org/ooxml/drawingml/wordprocessingDrawing" xmlns:w10="urn:schemas-microsoft-com:office:word" xmlns:w="http://purl.oclc.org/ooxml/wordprocessingml/main" xmlns:w14="http://schemas.microsoft.com/office/word/2010/wordml" xmlns:w15="http://schemas.microsoft.com/office/word/2012/wordml" xmlns:w16cex="http://schemas.microsoft.com/office/word/2018/wordml/cex" xmlns:w16cid="http://schemas.microsoft.com/office/word/2016/wordml/cid" xmlns:w16="http://schemas.microsoft.com/office/word/2018/wordml" xmlns:w16sdtdh="http://schemas.microsoft.com/office/word/2020/wordml/sdtdatahash" xmlns:w16se="http://schemas.microsoft.com/office/word/2015/wordml/symex" xmlns:wpi="http://schemas.microsoft.com/office/word/2010/wordprocessingInk" xmlns:wne="http://schemas.microsoft.com/office/word/2006/wordml" mc:Ignorable="w14 w15 w16se w16cid w16 w16cex w16sdtdh wne wp14">
   <w:endnote w:type="separator" w:id="-1">
     <w:p>
       <w:r>
@@ -5264,12 +5290,15 @@
         <w:continuationSeparator/>
       </w:r>
     </w:p>
+  </w:endnote>
+  <w:endnote w:type="continuationNotice" w:id="1">
+    <w:p/>
   </w:endnote>
 </w:endnotes>
 </file>
 
 <file path=word/footer1.xml><?xml version="1.0" encoding="utf-8"?>
-<w:ftr xmlns:cx="http://schemas.microsoft.com/office/drawing/2014/chartex" xmlns:cx1="http://schemas.microsoft.com/office/drawing/2015/9/8/chartex" xmlns:cx2="http://schemas.microsoft.com/office/drawing/2015/10/21/chartex" xmlns:cx3="http://schemas.microsoft.com/office/drawing/2016/5/9/chartex" xmlns:cx4="http://schemas.microsoft.com/office/drawing/2016/5/10/chartex" xmlns:cx5="http://schemas.microsoft.com/office/drawing/2016/5/11/chartex" xmlns:cx6="http://schemas.microsoft.com/office/drawing/2016/5/12/chartex" xmlns:cx7="http://schemas.microsoft.com/office/drawing/2016/5/13/chartex" xmlns:cx8="http://schemas.microsoft.com/office/drawing/2016/5/14/chartex" xmlns:mc="http://schemas.openxmlformats.org/markup-compatibility/2006" xmlns:aink="http://schemas.microsoft.com/office/drawing/2016/ink" xmlns:am3d="http://schemas.microsoft.com/office/drawing/2017/model3d" xmlns:o="urn:schemas-microsoft-com:office:office" xmlns:r="http://purl.oclc.org/ooxml/officeDocument/relationships" xmlns:m="http://purl.oclc.org/ooxml/officeDocument/math" xmlns:v="urn:schemas-microsoft-com:vml" xmlns:wp14="http://schemas.microsoft.com/office/word/2010/wordprocessingDrawing" xmlns:wp="http://purl.oclc.org/ooxml/drawingml/wordprocessingDrawing" xmlns:w10="urn:schemas-microsoft-com:office:word" xmlns:w="http://purl.oclc.org/ooxml/wordprocessingml/main" xmlns:w14="http://schemas.microsoft.com/office/word/2010/wordml" xmlns:w15="http://schemas.microsoft.com/office/word/2012/wordml" xmlns:w16cex="http://schemas.microsoft.com/office/word/2018/wordml/cex" xmlns:w16cid="http://schemas.microsoft.com/office/word/2016/wordml/cid" xmlns:w16="http://schemas.microsoft.com/office/word/2018/wordml" xmlns:w16sdtdh="http://schemas.microsoft.com/office/word/2020/wordml/sdtdatahash" xmlns:w16se="http://schemas.microsoft.com/office/word/2015/wordml/symex" xmlns:wpi="http://schemas.microsoft.com/office/word/2010/wordprocessingInk" xmlns:wne="http://schemas.microsoft.com/office/word/2006/wordml" mc:Ignorable="w14 w15 w16se w16cid w16 w16cex w16sdtdh wne wp14">
+<w:ftr xmlns:cx="http://schemas.microsoft.com/office/drawing/2014/chartex" xmlns:cx1="http://schemas.microsoft.com/office/drawing/2015/9/8/chartex" xmlns:cx2="http://schemas.microsoft.com/office/drawing/2015/10/21/chartex" xmlns:cx3="http://schemas.microsoft.com/office/drawing/2016/5/9/chartex" xmlns:cx4="http://schemas.microsoft.com/office/drawing/2016/5/10/chartex" xmlns:cx5="http://schemas.microsoft.com/office/drawing/2016/5/11/chartex" xmlns:cx6="http://schemas.microsoft.com/office/drawing/2016/5/12/chartex" xmlns:cx7="http://schemas.microsoft.com/office/drawing/2016/5/13/chartex" xmlns:cx8="http://schemas.microsoft.com/office/drawing/2016/5/14/chartex" xmlns:mc="http://schemas.openxmlformats.org/markup-compatibility/2006" xmlns:aink="http://schemas.microsoft.com/office/drawing/2016/ink" xmlns:am3d="http://schemas.microsoft.com/office/drawing/2017/model3d" xmlns:o="urn:schemas-microsoft-com:office:office" xmlns:oel="http://schemas.microsoft.com/office/2019/extlst" xmlns:r="http://purl.oclc.org/ooxml/officeDocument/relationships" xmlns:m="http://purl.oclc.org/ooxml/officeDocument/math" xmlns:v="urn:schemas-microsoft-com:vml" xmlns:wp14="http://schemas.microsoft.com/office/word/2010/wordprocessingDrawing" xmlns:wp="http://purl.oclc.org/ooxml/drawingml/wordprocessingDrawing" xmlns:w10="urn:schemas-microsoft-com:office:word" xmlns:w="http://purl.oclc.org/ooxml/wordprocessingml/main" xmlns:w14="http://schemas.microsoft.com/office/word/2010/wordml" xmlns:w15="http://schemas.microsoft.com/office/word/2012/wordml" xmlns:w16cex="http://schemas.microsoft.com/office/word/2018/wordml/cex" xmlns:w16cid="http://schemas.microsoft.com/office/word/2016/wordml/cid" xmlns:w16="http://schemas.microsoft.com/office/word/2018/wordml" xmlns:w16sdtdh="http://schemas.microsoft.com/office/word/2020/wordml/sdtdatahash" xmlns:w16se="http://schemas.microsoft.com/office/word/2015/wordml/symex" xmlns:wpi="http://schemas.microsoft.com/office/word/2010/wordprocessingInk" xmlns:wne="http://schemas.microsoft.com/office/word/2006/wordml" mc:Ignorable="w14 w15 w16se w16cid w16 w16cex w16sdtdh wne wp14">
   <w:p>
     <w:pPr>
       <w:pStyle w:val="Footer"/>
@@ -5284,7 +5313,7 @@
 </file>
 
 <file path=word/footnotes.xml><?xml version="1.0" encoding="utf-8"?>
-<w:footnotes xmlns:cx="http://schemas.microsoft.com/office/drawing/2014/chartex" xmlns:cx1="http://schemas.microsoft.com/office/drawing/2015/9/8/chartex" xmlns:cx2="http://schemas.microsoft.com/office/drawing/2015/10/21/chartex" xmlns:cx3="http://schemas.microsoft.com/office/drawing/2016/5/9/chartex" xmlns:cx4="http://schemas.microsoft.com/office/drawing/2016/5/10/chartex" xmlns:cx5="http://schemas.microsoft.com/office/drawing/2016/5/11/chartex" xmlns:cx6="http://schemas.microsoft.com/office/drawing/2016/5/12/chartex" xmlns:cx7="http://schemas.microsoft.com/office/drawing/2016/5/13/chartex" xmlns:cx8="http://schemas.microsoft.com/office/drawing/2016/5/14/chartex" xmlns:mc="http://schemas.openxmlformats.org/markup-compatibility/2006" xmlns:aink="http://schemas.microsoft.com/office/drawing/2016/ink" xmlns:am3d="http://schemas.microsoft.com/office/drawing/2017/model3d" xmlns:o="urn:schemas-microsoft-com:office:office" xmlns:r="http://purl.oclc.org/ooxml/officeDocument/relationships" xmlns:m="http://purl.oclc.org/ooxml/officeDocument/math" xmlns:v="urn:schemas-microsoft-com:vml" xmlns:wp14="http://schemas.microsoft.com/office/word/2010/wordprocessingDrawing" xmlns:wp="http://purl.oclc.org/ooxml/drawingml/wordprocessingDrawing" xmlns:w10="urn:schemas-microsoft-com:office:word" xmlns:w="http://purl.oclc.org/ooxml/wordprocessingml/main" xmlns:w14="http://schemas.microsoft.com/office/word/2010/wordml" xmlns:w15="http://schemas.microsoft.com/office/word/2012/wordml" xmlns:w16cex="http://schemas.microsoft.com/office/word/2018/wordml/cex" xmlns:w16cid="http://schemas.microsoft.com/office/word/2016/wordml/cid" xmlns:w16="http://schemas.microsoft.com/office/word/2018/wordml" xmlns:w16sdtdh="http://schemas.microsoft.com/office/word/2020/wordml/sdtdatahash" xmlns:w16se="http://schemas.microsoft.com/office/word/2015/wordml/symex" xmlns:wpi="http://schemas.microsoft.com/office/word/2010/wordprocessingInk" xmlns:wne="http://schemas.microsoft.com/office/word/2006/wordml" mc:Ignorable="w14 w15 w16se w16cid w16 w16cex w16sdtdh wne wp14">
+<w:footnotes xmlns:cx="http://schemas.microsoft.com/office/drawing/2014/chartex" xmlns:cx1="http://schemas.microsoft.com/office/drawing/2015/9/8/chartex" xmlns:cx2="http://schemas.microsoft.com/office/drawing/2015/10/21/chartex" xmlns:cx3="http://schemas.microsoft.com/office/drawing/2016/5/9/chartex" xmlns:cx4="http://schemas.microsoft.com/office/drawing/2016/5/10/chartex" xmlns:cx5="http://schemas.microsoft.com/office/drawing/2016/5/11/chartex" xmlns:cx6="http://schemas.microsoft.com/office/drawing/2016/5/12/chartex" xmlns:cx7="http://schemas.microsoft.com/office/drawing/2016/5/13/chartex" xmlns:cx8="http://schemas.microsoft.com/office/drawing/2016/5/14/chartex" xmlns:mc="http://schemas.openxmlformats.org/markup-compatibility/2006" xmlns:aink="http://schemas.microsoft.com/office/drawing/2016/ink" xmlns:am3d="http://schemas.microsoft.com/office/drawing/2017/model3d" xmlns:o="urn:schemas-microsoft-com:office:office" xmlns:oel="http://schemas.microsoft.com/office/2019/extlst" xmlns:r="http://purl.oclc.org/ooxml/officeDocument/relationships" xmlns:m="http://purl.oclc.org/ooxml/officeDocument/math" xmlns:v="urn:schemas-microsoft-com:vml" xmlns:wp14="http://schemas.microsoft.com/office/word/2010/wordprocessingDrawing" xmlns:wp="http://purl.oclc.org/ooxml/drawingml/wordprocessingDrawing" xmlns:w10="urn:schemas-microsoft-com:office:word" xmlns:w="http://purl.oclc.org/ooxml/wordprocessingml/main" xmlns:w14="http://schemas.microsoft.com/office/word/2010/wordml" xmlns:w15="http://schemas.microsoft.com/office/word/2012/wordml" xmlns:w16cex="http://schemas.microsoft.com/office/word/2018/wordml/cex" xmlns:w16cid="http://schemas.microsoft.com/office/word/2016/wordml/cid" xmlns:w16="http://schemas.microsoft.com/office/word/2018/wordml" xmlns:w16sdtdh="http://schemas.microsoft.com/office/word/2020/wordml/sdtdatahash" xmlns:w16se="http://schemas.microsoft.com/office/word/2015/wordml/symex" xmlns:wpi="http://schemas.microsoft.com/office/word/2010/wordprocessingInk" xmlns:wne="http://schemas.microsoft.com/office/word/2006/wordml" mc:Ignorable="w14 w15 w16se w16cid w16 w16cex w16sdtdh wne wp14">
   <w:footnote w:type="separator" w:id="-1">
     <w:p>
       <w:r>
@@ -5298,12 +5327,15 @@
         <w:continuationSeparator/>
       </w:r>
     </w:p>
+  </w:footnote>
+  <w:footnote w:type="continuationNotice" w:id="1">
+    <w:p/>
   </w:footnote>
 </w:footnotes>
 </file>
 
 <file path=word/numbering.xml><?xml version="1.0" encoding="utf-8"?>
-<w:numbering xmlns:cx="http://schemas.microsoft.com/office/drawing/2014/chartex" xmlns:cx1="http://schemas.microsoft.com/office/drawing/2015/9/8/chartex" xmlns:cx2="http://schemas.microsoft.com/office/drawing/2015/10/21/chartex" xmlns:cx3="http://schemas.microsoft.com/office/drawing/2016/5/9/chartex" xmlns:cx4="http://schemas.microsoft.com/office/drawing/2016/5/10/chartex" xmlns:cx5="http://schemas.microsoft.com/office/drawing/2016/5/11/chartex" xmlns:cx6="http://schemas.microsoft.com/office/drawing/2016/5/12/chartex" xmlns:cx7="http://schemas.microsoft.com/office/drawing/2016/5/13/chartex" xmlns:cx8="http://schemas.microsoft.com/office/drawing/2016/5/14/chartex" xmlns:mc="http://schemas.openxmlformats.org/markup-compatibility/2006" xmlns:aink="http://schemas.microsoft.com/office/drawing/2016/ink" xmlns:am3d="http://schemas.microsoft.com/office/drawing/2017/model3d" xmlns:o="urn:schemas-microsoft-com:office:office" xmlns:r="http://purl.oclc.org/ooxml/officeDocument/relationships" xmlns:m="http://purl.oclc.org/ooxml/officeDocument/math" xmlns:v="urn:schemas-microsoft-com:vml" xmlns:wp14="http://schemas.microsoft.com/office/word/2010/wordprocessingDrawing" xmlns:wp="http://purl.oclc.org/ooxml/drawingml/wordprocessingDrawing" xmlns:w10="urn:schemas-microsoft-com:office:word" xmlns:w="http://purl.oclc.org/ooxml/wordprocessingml/main" xmlns:w14="http://schemas.microsoft.com/office/word/2010/wordml" xmlns:w15="http://schemas.microsoft.com/office/word/2012/wordml" xmlns:w16cex="http://schemas.microsoft.com/office/word/2018/wordml/cex" xmlns:w16cid="http://schemas.microsoft.com/office/word/2016/wordml/cid" xmlns:w16="http://schemas.microsoft.com/office/word/2018/wordml" xmlns:w16sdtdh="http://schemas.microsoft.com/office/word/2020/wordml/sdtdatahash" xmlns:w16se="http://schemas.microsoft.com/office/word/2015/wordml/symex" xmlns:wpi="http://schemas.microsoft.com/office/word/2010/wordprocessingInk" xmlns:wne="http://schemas.microsoft.com/office/word/2006/wordml" mc:Ignorable="w14 w15 w16se w16cid w16 w16cex w16sdtdh wne wp14">
+<w:numbering xmlns:cx="http://schemas.microsoft.com/office/drawing/2014/chartex" xmlns:cx1="http://schemas.microsoft.com/office/drawing/2015/9/8/chartex" xmlns:cx2="http://schemas.microsoft.com/office/drawing/2015/10/21/chartex" xmlns:cx3="http://schemas.microsoft.com/office/drawing/2016/5/9/chartex" xmlns:cx4="http://schemas.microsoft.com/office/drawing/2016/5/10/chartex" xmlns:cx5="http://schemas.microsoft.com/office/drawing/2016/5/11/chartex" xmlns:cx6="http://schemas.microsoft.com/office/drawing/2016/5/12/chartex" xmlns:cx7="http://schemas.microsoft.com/office/drawing/2016/5/13/chartex" xmlns:cx8="http://schemas.microsoft.com/office/drawing/2016/5/14/chartex" xmlns:mc="http://schemas.openxmlformats.org/markup-compatibility/2006" xmlns:aink="http://schemas.microsoft.com/office/drawing/2016/ink" xmlns:am3d="http://schemas.microsoft.com/office/drawing/2017/model3d" xmlns:o="urn:schemas-microsoft-com:office:office" xmlns:oel="http://schemas.microsoft.com/office/2019/extlst" xmlns:r="http://purl.oclc.org/ooxml/officeDocument/relationships" xmlns:m="http://purl.oclc.org/ooxml/officeDocument/math" xmlns:v="urn:schemas-microsoft-com:vml" xmlns:wp14="http://schemas.microsoft.com/office/word/2010/wordprocessingDrawing" xmlns:wp="http://purl.oclc.org/ooxml/drawingml/wordprocessingDrawing" xmlns:w10="urn:schemas-microsoft-com:office:word" xmlns:w="http://purl.oclc.org/ooxml/wordprocessingml/main" xmlns:w14="http://schemas.microsoft.com/office/word/2010/wordml" xmlns:w15="http://schemas.microsoft.com/office/word/2012/wordml" xmlns:w16cex="http://schemas.microsoft.com/office/word/2018/wordml/cex" xmlns:w16cid="http://schemas.microsoft.com/office/word/2016/wordml/cid" xmlns:w16="http://schemas.microsoft.com/office/word/2018/wordml" xmlns:w16sdtdh="http://schemas.microsoft.com/office/word/2020/wordml/sdtdatahash" xmlns:w16se="http://schemas.microsoft.com/office/word/2015/wordml/symex" xmlns:wpi="http://schemas.microsoft.com/office/word/2010/wordprocessingInk" xmlns:wne="http://schemas.microsoft.com/office/word/2006/wordml" mc:Ignorable="w14 w15 w16se w16cid w16 w16cex w16sdtdh wne wp14">
   <w:abstractNum w:abstractNumId="0" w15:restartNumberingAfterBreak="0">
     <w:nsid w:val="FFFFFF1D"/>
     <w:multiLevelType w:val="multilevel"/>
@@ -7125,91 +7157,91 @@
       </w:rPr>
     </w:lvl>
   </w:abstractNum>
-  <w:num w:numId="1">
+  <w:num w:numId="1" w16cid:durableId="969095049">
     <w:abstractNumId w:val="17"/>
   </w:num>
-  <w:num w:numId="2">
+  <w:num w:numId="2" w16cid:durableId="1286546624">
     <w:abstractNumId w:val="24"/>
   </w:num>
-  <w:num w:numId="3">
+  <w:num w:numId="3" w16cid:durableId="708140097">
     <w:abstractNumId w:val="15"/>
   </w:num>
-  <w:num w:numId="4">
+  <w:num w:numId="4" w16cid:durableId="112527187">
     <w:abstractNumId w:val="19"/>
   </w:num>
-  <w:num w:numId="5">
+  <w:num w:numId="5" w16cid:durableId="1341810530">
     <w:abstractNumId w:val="19"/>
   </w:num>
-  <w:num w:numId="6">
+  <w:num w:numId="6" w16cid:durableId="1091394562">
     <w:abstractNumId w:val="19"/>
   </w:num>
-  <w:num w:numId="7">
+  <w:num w:numId="7" w16cid:durableId="1014041726">
     <w:abstractNumId w:val="19"/>
   </w:num>
-  <w:num w:numId="8">
+  <w:num w:numId="8" w16cid:durableId="495920730">
     <w:abstractNumId w:val="21"/>
   </w:num>
-  <w:num w:numId="9">
+  <w:num w:numId="9" w16cid:durableId="333609650">
     <w:abstractNumId w:val="25"/>
   </w:num>
-  <w:num w:numId="10">
+  <w:num w:numId="10" w16cid:durableId="975141781">
     <w:abstractNumId w:val="18"/>
   </w:num>
-  <w:num w:numId="11">
+  <w:num w:numId="11" w16cid:durableId="655573951">
     <w:abstractNumId w:val="14"/>
   </w:num>
-  <w:num w:numId="12">
+  <w:num w:numId="12" w16cid:durableId="927889807">
     <w:abstractNumId w:val="13"/>
   </w:num>
-  <w:num w:numId="13">
+  <w:num w:numId="13" w16cid:durableId="372048330">
     <w:abstractNumId w:val="0"/>
   </w:num>
-  <w:num w:numId="14">
+  <w:num w:numId="14" w16cid:durableId="701980293">
     <w:abstractNumId w:val="10"/>
   </w:num>
-  <w:num w:numId="15">
+  <w:num w:numId="15" w16cid:durableId="1450318892">
     <w:abstractNumId w:val="8"/>
   </w:num>
-  <w:num w:numId="16">
+  <w:num w:numId="16" w16cid:durableId="259917528">
     <w:abstractNumId w:val="7"/>
   </w:num>
-  <w:num w:numId="17">
+  <w:num w:numId="17" w16cid:durableId="2135636974">
     <w:abstractNumId w:val="6"/>
   </w:num>
-  <w:num w:numId="18">
+  <w:num w:numId="18" w16cid:durableId="2054763952">
     <w:abstractNumId w:val="5"/>
   </w:num>
-  <w:num w:numId="19">
+  <w:num w:numId="19" w16cid:durableId="1880120843">
     <w:abstractNumId w:val="9"/>
   </w:num>
-  <w:num w:numId="20">
+  <w:num w:numId="20" w16cid:durableId="1378165255">
     <w:abstractNumId w:val="4"/>
   </w:num>
-  <w:num w:numId="21">
+  <w:num w:numId="21" w16cid:durableId="589196945">
     <w:abstractNumId w:val="3"/>
   </w:num>
-  <w:num w:numId="22">
+  <w:num w:numId="22" w16cid:durableId="1319265430">
     <w:abstractNumId w:val="2"/>
   </w:num>
-  <w:num w:numId="23">
+  <w:num w:numId="23" w16cid:durableId="1244681711">
     <w:abstractNumId w:val="1"/>
   </w:num>
-  <w:num w:numId="24">
+  <w:num w:numId="24" w16cid:durableId="743643173">
     <w:abstractNumId w:val="20"/>
   </w:num>
-  <w:num w:numId="25">
+  <w:num w:numId="25" w16cid:durableId="1668555209">
     <w:abstractNumId w:val="11"/>
   </w:num>
-  <w:num w:numId="26">
+  <w:num w:numId="26" w16cid:durableId="458299254">
     <w:abstractNumId w:val="22"/>
   </w:num>
-  <w:num w:numId="27">
+  <w:num w:numId="27" w16cid:durableId="579027776">
     <w:abstractNumId w:val="23"/>
   </w:num>
-  <w:num w:numId="28">
+  <w:num w:numId="28" w16cid:durableId="1244954225">
     <w:abstractNumId w:val="16"/>
   </w:num>
-  <w:num w:numId="29">
+  <w:num w:numId="29" w16cid:durableId="1240217013">
     <w:abstractNumId w:val="12"/>
   </w:num>
 </w:numbering>
@@ -7641,7 +7673,6 @@
   <w:style w:type="character" w:default="1" w:styleId="DefaultParagraphFont">
     <w:name w:val="Default Paragraph Font"/>
     <w:uiPriority w:val="1"/>
-    <w:semiHidden/>
     <w:unhideWhenUsed/>
   </w:style>
   <w:style w:type="table" w:default="1" w:styleId="TableNormal">

--- a/Reports/Proposal_Revisions.docx
+++ b/Reports/Proposal_Revisions.docx
@@ -4200,6 +4200,9 @@
         <w:jc w:val="both"/>
       </w:pPr>
       <w:r>
+        <w:rPr>
+          <w:noProof/>
+        </w:rPr>
         <w:lastRenderedPageBreak/>
         <w:drawing>
           <wp:inline distT="0" distB="0" distL="0" distR="0" wp14:anchorId="6D18191D" wp14:editId="45791E72">
@@ -4352,6 +4355,7 @@
         <w:rPr>
           <w:i/>
           <w:iCs/>
+          <w:noProof/>
         </w:rPr>
         <w:drawing>
           <wp:inline distT="0" distB="0" distL="0" distR="0" wp14:anchorId="4246A049" wp14:editId="5D895F85">
@@ -4603,10 +4607,37 @@
       <w:pPr>
         <w:pStyle w:val="references"/>
         <w:rPr>
+          <w:color w:val="FF0000"/>
           <w:sz w:val="20"/>
           <w:szCs w:val="20"/>
         </w:rPr>
       </w:pPr>
+      <w:r>
+        <w:rPr>
+          <w:color w:val="FF0000"/>
+          <w:sz w:val="20"/>
+          <w:szCs w:val="20"/>
+        </w:rPr>
+        <w:t xml:space="preserve">“IEEE SA - IEEE Standard for Management Information Base (MIB) definitions for ethernet,” </w:t>
+      </w:r>
+      <w:r>
+        <w:rPr>
+          <w:i/>
+          <w:iCs/>
+          <w:color w:val="FF0000"/>
+          <w:sz w:val="20"/>
+          <w:szCs w:val="20"/>
+        </w:rPr>
+        <w:t>IEEE Standards Association</w:t>
+      </w:r>
+      <w:r>
+        <w:rPr>
+          <w:color w:val="FF0000"/>
+          <w:sz w:val="20"/>
+          <w:szCs w:val="20"/>
+        </w:rPr>
+        <w:t xml:space="preserve">. [Online]. Available: https://standards.ieee.org/ieee/802.3.1/5263/. [Accessed: 12-Oct-2022]. </w:t>
+      </w:r>
     </w:p>
     <w:p>
       <w:pPr>
@@ -7673,6 +7704,7 @@
   <w:style w:type="character" w:default="1" w:styleId="DefaultParagraphFont">
     <w:name w:val="Default Paragraph Font"/>
     <w:uiPriority w:val="1"/>
+    <w:semiHidden/>
     <w:unhideWhenUsed/>
   </w:style>
   <w:style w:type="table" w:default="1" w:styleId="TableNormal">

--- a/Reports/Proposal_Revisions.docx
+++ b/Reports/Proposal_Revisions.docx
@@ -1625,14 +1625,21 @@
           <w:color w:val="FF0000"/>
           <w:lang w:val="en-US"/>
         </w:rPr>
-        <w:t xml:space="preserve">Vending machines can </w:t>
-      </w:r>
-      <w:r>
-        <w:rPr>
-          <w:color w:val="FF0000"/>
-          <w:lang w:val="en-US"/>
-        </w:rPr>
-        <w:t xml:space="preserve"> be </w:t>
+        <w:t>Vending machines can</w:t>
+      </w:r>
+      <w:r>
+        <w:rPr>
+          <w:color w:val="FF0000"/>
+          <w:lang w:val="en-US"/>
+        </w:rPr>
+        <w:t xml:space="preserve"> </w:t>
+      </w:r>
+      <w:r>
+        <w:rPr>
+          <w:color w:val="FF0000"/>
+          <w:lang w:val="en-US"/>
+        </w:rPr>
+        <w:t xml:space="preserve">be </w:t>
       </w:r>
       <w:r>
         <w:rPr>
@@ -1751,13 +1758,6 @@
           <w:color w:val="FF0000"/>
           <w:lang w:val="en-US"/>
         </w:rPr>
-        <w:t xml:space="preserve"> database becomes an integral part of these machines.</w:t>
-      </w:r>
-      <w:r>
-        <w:rPr>
-          <w:color w:val="FF0000"/>
-          <w:lang w:val="en-US"/>
-        </w:rPr>
         <w:t xml:space="preserve"> </w:t>
       </w:r>
       <w:r>
@@ -1765,7 +1765,42 @@
           <w:color w:val="FF0000"/>
           <w:lang w:val="en-US"/>
         </w:rPr>
-        <w:t>Through database</w:t>
+        <w:t>the d</w:t>
+      </w:r>
+      <w:r>
+        <w:rPr>
+          <w:color w:val="FF0000"/>
+          <w:lang w:val="en-US"/>
+        </w:rPr>
+        <w:t>atabase becomes an integral part of these machines.</w:t>
+      </w:r>
+      <w:r>
+        <w:rPr>
+          <w:color w:val="FF0000"/>
+          <w:lang w:val="en-US"/>
+        </w:rPr>
+        <w:t xml:space="preserve"> </w:t>
+      </w:r>
+      <w:r>
+        <w:rPr>
+          <w:color w:val="FF0000"/>
+          <w:lang w:val="en-US"/>
+        </w:rPr>
+        <w:t xml:space="preserve">Through </w:t>
+      </w:r>
+      <w:r>
+        <w:rPr>
+          <w:color w:val="FF0000"/>
+          <w:lang w:val="en-US"/>
+        </w:rPr>
+        <w:t xml:space="preserve">a </w:t>
+      </w:r>
+      <w:r>
+        <w:rPr>
+          <w:color w:val="FF0000"/>
+          <w:lang w:val="en-US"/>
+        </w:rPr>
+        <w:t>database</w:t>
       </w:r>
       <w:r>
         <w:rPr>
@@ -1779,17 +1814,59 @@
           <w:color w:val="FF0000"/>
           <w:lang w:val="en-US"/>
         </w:rPr>
-        <w:t xml:space="preserve"> manufactures or owners can easily keep track of the inventory, remotely run updates or check on any maintenances or can use data to help them assist consumers strategically</w:t>
-      </w:r>
-      <w:r>
-        <w:rPr>
-          <w:color w:val="FF0000"/>
-          <w:lang w:val="en-US"/>
-        </w:rPr>
         <w:t xml:space="preserve"> </w:t>
       </w:r>
       <w:r>
         <w:rPr>
+          <w:color w:val="FF0000"/>
+          <w:lang w:val="en-US"/>
+        </w:rPr>
+        <w:t>manufacturers</w:t>
+      </w:r>
+      <w:r>
+        <w:rPr>
+          <w:color w:val="FF0000"/>
+          <w:lang w:val="en-US"/>
+        </w:rPr>
+        <w:t xml:space="preserve"> or owners can easily keep track of the inventory, remotely run updates</w:t>
+      </w:r>
+      <w:r>
+        <w:rPr>
+          <w:color w:val="FF0000"/>
+          <w:lang w:val="en-US"/>
+        </w:rPr>
+        <w:t xml:space="preserve">, </w:t>
+      </w:r>
+      <w:r>
+        <w:rPr>
+          <w:color w:val="FF0000"/>
+          <w:lang w:val="en-US"/>
+        </w:rPr>
+        <w:t xml:space="preserve">check on any </w:t>
+      </w:r>
+      <w:r>
+        <w:rPr>
+          <w:color w:val="FF0000"/>
+          <w:lang w:val="en-US"/>
+        </w:rPr>
+        <w:t xml:space="preserve">maintenance, </w:t>
+      </w:r>
+      <w:r>
+        <w:rPr>
+          <w:color w:val="FF0000"/>
+          <w:lang w:val="en-US"/>
+        </w:rPr>
+        <w:t>or use data to help them assist consumers strategically</w:t>
+      </w:r>
+      <w:r>
+        <w:rPr>
+          <w:color w:val="FF0000"/>
+          <w:lang w:val="en-US"/>
+        </w:rPr>
+        <w:t xml:space="preserve"> </w:t>
+      </w:r>
+      <w:r>
+        <w:rPr>
           <w:color w:val="7030A0"/>
           <w:lang w:val="en-US"/>
         </w:rPr>
@@ -1814,7 +1891,35 @@
           <w:color w:val="FF0000"/>
           <w:lang w:val="en-US"/>
         </w:rPr>
-        <w:t xml:space="preserve"> data they can easily order refills and with the help of Artificial Intelligence  they can also manage supply considerations</w:t>
+        <w:t xml:space="preserve"> </w:t>
+      </w:r>
+      <w:r>
+        <w:rPr>
+          <w:color w:val="FF0000"/>
+          <w:lang w:val="en-US"/>
+        </w:rPr>
+        <w:t>data,</w:t>
+      </w:r>
+      <w:r>
+        <w:rPr>
+          <w:color w:val="FF0000"/>
+          <w:lang w:val="en-US"/>
+        </w:rPr>
+        <w:t xml:space="preserve"> they can easily order refills and with the help of Artificial Intelligence</w:t>
+      </w:r>
+      <w:r>
+        <w:rPr>
+          <w:color w:val="FF0000"/>
+          <w:lang w:val="en-US"/>
+        </w:rPr>
+        <w:t xml:space="preserve">, </w:t>
+      </w:r>
+      <w:r>
+        <w:rPr>
+          <w:color w:val="FF0000"/>
+          <w:lang w:val="en-US"/>
+        </w:rPr>
+        <w:t>they can also manage supply considerations</w:t>
       </w:r>
       <w:r>
         <w:rPr>
@@ -1822,6 +1927,13 @@
           <w:lang w:val="en-US"/>
         </w:rPr>
         <w:t xml:space="preserve"> resulting in </w:t>
+      </w:r>
+      <w:r>
+        <w:rPr>
+          <w:color w:val="FF0000"/>
+          <w:lang w:val="en-US"/>
+        </w:rPr>
+        <w:t xml:space="preserve">the </w:t>
       </w:r>
       <w:r>
         <w:rPr>
@@ -3832,8 +3944,29 @@
         <w:rPr>
           <w:color w:val="FF0000"/>
         </w:rPr>
-        <w:t>We will use an ethernet cord instead of Wi-Fi to make it more difficult to intercept  information, and we are also going to encrypt the data prior to sending it through the Ethernet cord.</w:t>
-      </w:r>
+        <w:t>We will use an ethernet cord instead of Wi-Fi to make it more difficult to intercept</w:t>
+      </w:r>
+      <w:r>
+        <w:rPr>
+          <w:color w:val="FF0000"/>
+        </w:rPr>
+        <w:t xml:space="preserve"> the </w:t>
+      </w:r>
+      <w:r>
+        <w:rPr>
+          <w:color w:val="FF0000"/>
+        </w:rPr>
+        <w:t>information.</w:t>
+      </w:r>
+    </w:p>
+    <w:p>
+      <w:pPr>
+        <w:ind w:firstLine="36pt"/>
+        <w:jc w:val="both"/>
+        <w:rPr>
+          <w:color w:val="FF0000"/>
+        </w:rPr>
+      </w:pPr>
     </w:p>
     <w:p>
       <w:pPr>
@@ -4263,6 +4396,7 @@
         <w:rPr>
           <w:i/>
           <w:iCs/>
+          <w:color w:val="FF0000"/>
           <w:lang w:val="en-US"/>
         </w:rPr>
       </w:pPr>
@@ -4270,6 +4404,7 @@
         <w:rPr>
           <w:i/>
           <w:iCs/>
+          <w:color w:val="FF0000"/>
           <w:lang w:val="en-US"/>
         </w:rPr>
         <w:t xml:space="preserve">Figure 3: </w:t>
@@ -4278,6 +4413,7 @@
         <w:rPr>
           <w:i/>
           <w:iCs/>
+          <w:color w:val="FF0000"/>
           <w:lang w:val="en-US"/>
         </w:rPr>
         <w:t>Cost Breakdown</w:t>
@@ -4349,6 +4485,7 @@
         <w:rPr>
           <w:i/>
           <w:iCs/>
+          <w:color w:val="FF0000"/>
         </w:rPr>
       </w:pPr>
       <w:r>
@@ -4358,8 +4495,8 @@
           <w:noProof/>
         </w:rPr>
         <w:drawing>
-          <wp:inline distT="0" distB="0" distL="0" distR="0" wp14:anchorId="4246A049" wp14:editId="5D895F85">
-            <wp:extent cx="3048000" cy="1493520"/>
+          <wp:inline distT="0" distB="0" distL="0" distR="0" wp14:anchorId="4246A049" wp14:editId="2173CFE8">
+            <wp:extent cx="3185160" cy="1546860"/>
             <wp:effectExtent l="0" t="0" r="0" b="0"/>
             <wp:docPr id="4" name="Content Placeholder 5" descr="Bar chart&#10;&#10;Description automatically generated with low confidence">
               <a:extLst xmlns:a="http://purl.oclc.org/ooxml/drawingml/main">
@@ -4395,7 +4532,7 @@
                   <pic:spPr>
                     <a:xfrm>
                       <a:off x="0" y="0"/>
-                      <a:ext cx="3048431" cy="1493731"/>
+                      <a:ext cx="3185619" cy="1547083"/>
                     </a:xfrm>
                     <a:prstGeom prst="rect">
                       <a:avLst/>
@@ -4411,23 +4548,32 @@
         <w:rPr>
           <w:i/>
           <w:iCs/>
+          <w:color w:val="FF0000"/>
         </w:rPr>
         <w:t>Figure 5: Tentative Schedule</w:t>
       </w:r>
     </w:p>
     <w:p>
       <w:pPr>
-        <w:jc w:val="both"/>
         <w:rPr>
           <w:i/>
           <w:iCs/>
         </w:rPr>
       </w:pPr>
-      <w:r>
+    </w:p>
+    <w:p>
+      <w:pPr>
+        <w:jc w:val="both"/>
         <w:rPr>
           <w:i/>
           <w:iCs/>
         </w:rPr>
+      </w:pPr>
+      <w:r>
+        <w:rPr>
+          <w:i/>
+          <w:iCs/>
+        </w:rPr>
         <w:t xml:space="preserve">     </w:t>
       </w:r>
       <w:r>
@@ -4437,7 +4583,10 @@
         <w:t>Phase</w:t>
       </w:r>
       <w:r>
-        <w:t xml:space="preserve"> 1 is focused on formulating and discovering possible solutions, ending with our proposal for the project. Phase 2 is the designing process in which there will be research and development of the final product. Phase 3 is the construction of the final build. This is paired with Phase 4, the final testing and adjustment phase, ending with the final presentation.</w:t>
+        <w:t xml:space="preserve"> 1 is focused on formulating and discovering possible solutions, ending with our proposal for the project. Phase 2 is the designing process in which there will be research and development of the final product. Phase 3 is the construction of the final build. This is paired with </w:t>
+      </w:r>
+      <w:r>
+        <w:t>Phase 4, the final testing and adjustment phase, ending with the final presentation.</w:t>
       </w:r>
     </w:p>
     <w:p>
@@ -4550,10 +4699,19 @@
       <w:pPr>
         <w:pStyle w:val="references"/>
         <w:rPr>
+          <w:color w:val="FF0000"/>
           <w:sz w:val="20"/>
           <w:szCs w:val="20"/>
         </w:rPr>
       </w:pPr>
+      <w:r>
+        <w:rPr>
+          <w:color w:val="FF0000"/>
+          <w:sz w:val="20"/>
+          <w:szCs w:val="20"/>
+        </w:rPr>
+        <w:t>https://www.eia.gov/todayinenergy/detail.php?id=43915#:~:text=Since%20EIA%20began%20collecting%20reliability,when%20major%20events%20are%20excluded.</w:t>
+      </w:r>
     </w:p>
     <w:p>
       <w:pPr>
